--- a/doc/TechnicalManual1.docx
+++ b/doc/TechnicalManual1.docx
@@ -67,13 +67,13 @@
                           <pic:cNvPicPr/>
                         </pic:nvPicPr>
                         <pic:blipFill>
-                          <a:blip r:embed="rId7">
+                          <a:blip r:embed="rId8">
                             <a:extLst>
                               <a:ext uri="{28A0092B-C50C-407E-A947-70E740481C1C}">
                                 <a14:useLocalDpi xmlns:a14="http://schemas.microsoft.com/office/drawing/2010/main" val="0"/>
                               </a:ext>
                               <a:ext uri="{96DAC541-7B7A-43D3-8B79-37D633B846F1}">
-                                <asvg:svgBlip xmlns:asvg="http://schemas.microsoft.com/office/drawing/2016/SVG/main" r:embed="rId8"/>
+                                <asvg:svgBlip xmlns:asvg="http://schemas.microsoft.com/office/drawing/2016/SVG/main" r:embed="rId9"/>
                               </a:ext>
                             </a:extLst>
                           </a:blip>
@@ -950,7 +950,7 @@
                     </pic:cNvPicPr>
                   </pic:nvPicPr>
                   <pic:blipFill>
-                    <a:blip r:embed="rId9" cstate="print">
+                    <a:blip r:embed="rId10" cstate="print">
                       <a:extLst>
                         <a:ext uri="{28A0092B-C50C-407E-A947-70E740481C1C}">
                           <a14:useLocalDpi xmlns:a14="http://schemas.microsoft.com/office/drawing/2010/main" val="0"/>
@@ -1911,14 +1911,35 @@
           <w:color w:val="auto"/>
           <w:lang w:val="en-GB"/>
         </w:rPr>
-        <w:t>Playlist ……………………………………………………………………………………………………………………………………………</w:t>
+        <w:t>Playlist</w:t>
       </w:r>
       <w:r>
         <w:rPr>
           <w:color w:val="auto"/>
           <w:lang w:val="en-GB"/>
         </w:rPr>
-        <w:t>2</w:t>
+        <w:t xml:space="preserve"> </w:t>
+      </w:r>
+      <w:r>
+        <w:rPr>
+          <w:color w:val="auto"/>
+          <w:lang w:val="en-GB"/>
+        </w:rPr>
+        <w:t>……………………………………………………………………………………………………………………………………………</w:t>
+      </w:r>
+      <w:r>
+        <w:rPr>
+          <w:color w:val="auto"/>
+          <w:lang w:val="en-GB"/>
+        </w:rPr>
+        <w:t>.</w:t>
+      </w:r>
+      <w:r>
+        <w:rPr>
+          <w:color w:val="auto"/>
+          <w:lang w:val="en-GB"/>
+        </w:rPr>
+        <w:t>3</w:t>
       </w:r>
     </w:p>
     <w:p>
@@ -1929,27 +1950,221 @@
           <w:lang w:val="en-GB"/>
         </w:rPr>
       </w:pPr>
-      <w:proofErr w:type="spellStart"/>
       <w:r>
         <w:rPr>
           <w:color w:val="auto"/>
           <w:lang w:val="en-GB"/>
         </w:rPr>
-        <w:t>PlaylistsManager</w:t>
-      </w:r>
-      <w:proofErr w:type="spellEnd"/>
+        <w:t>PlaylistsManager …………………………………………………………………………………………………………………</w:t>
+      </w:r>
       <w:r>
         <w:rPr>
           <w:color w:val="auto"/>
           <w:lang w:val="en-GB"/>
         </w:rPr>
-        <w:t xml:space="preserve"> …………………………………………………………………………………………………………………</w:t>
+        <w:t>…….</w:t>
       </w:r>
       <w:r>
         <w:rPr>
           <w:color w:val="auto"/>
           <w:lang w:val="en-GB"/>
         </w:rPr>
+        <w:t>3</w:t>
+      </w:r>
+    </w:p>
+    <w:p>
+      <w:pPr>
+        <w:spacing w:after="220"/>
+        <w:rPr>
+          <w:color w:val="auto"/>
+          <w:lang w:val="en-GB"/>
+        </w:rPr>
+      </w:pPr>
+      <w:r>
+        <w:rPr>
+          <w:color w:val="auto"/>
+          <w:lang w:val="en-GB"/>
+        </w:rPr>
+        <w:t>Song …………………………………………………………………………………………………………………………………………………</w:t>
+      </w:r>
+      <w:r>
+        <w:rPr>
+          <w:color w:val="auto"/>
+          <w:lang w:val="en-GB"/>
+        </w:rPr>
+        <w:t>4</w:t>
+      </w:r>
+    </w:p>
+    <w:p>
+      <w:pPr>
+        <w:spacing w:after="220"/>
+        <w:rPr>
+          <w:color w:val="auto"/>
+          <w:lang w:val="en-GB"/>
+        </w:rPr>
+      </w:pPr>
+      <w:r>
+        <w:rPr>
+          <w:color w:val="auto"/>
+          <w:lang w:val="en-GB"/>
+        </w:rPr>
+        <w:t>SongsManager ……………………………………………………………………………………………………………………………</w:t>
+      </w:r>
+      <w:r>
+        <w:rPr>
+          <w:color w:val="auto"/>
+          <w:lang w:val="en-GB"/>
+        </w:rPr>
+        <w:t>4</w:t>
+      </w:r>
+    </w:p>
+    <w:p>
+      <w:pPr>
+        <w:spacing w:after="220"/>
+        <w:rPr>
+          <w:color w:val="auto"/>
+          <w:lang w:val="en-GB"/>
+        </w:rPr>
+      </w:pPr>
+      <w:r>
+        <w:rPr>
+          <w:color w:val="auto"/>
+          <w:lang w:val="en-GB"/>
+        </w:rPr>
+        <w:t>Emotion …………………………………………………………………………………</w:t>
+      </w:r>
+      <w:r>
+        <w:rPr>
+          <w:color w:val="auto"/>
+          <w:lang w:val="en-GB"/>
+        </w:rPr>
+        <w:t>……………………………………………………….</w:t>
+      </w:r>
+      <w:r>
+        <w:rPr>
+          <w:color w:val="auto"/>
+          <w:lang w:val="en-GB"/>
+        </w:rPr>
+        <w:t>5</w:t>
+      </w:r>
+    </w:p>
+    <w:p>
+      <w:pPr>
+        <w:spacing w:after="220"/>
+        <w:rPr>
+          <w:color w:val="auto"/>
+          <w:lang w:val="en-GB"/>
+        </w:rPr>
+      </w:pPr>
+      <w:r>
+        <w:rPr>
+          <w:color w:val="auto"/>
+          <w:lang w:val="en-GB"/>
+        </w:rPr>
+        <w:t>EmotionsManager …………………………………………………………………………………………………</w:t>
+      </w:r>
+      <w:r>
+        <w:rPr>
+          <w:color w:val="auto"/>
+          <w:lang w:val="en-GB"/>
+        </w:rPr>
+        <w:t>…………………</w:t>
+      </w:r>
+      <w:r>
+        <w:rPr>
+          <w:color w:val="auto"/>
+          <w:lang w:val="en-GB"/>
+        </w:rPr>
+        <w:t>.</w:t>
+      </w:r>
+      <w:r>
+        <w:rPr>
+          <w:color w:val="auto"/>
+          <w:lang w:val="en-GB"/>
+        </w:rPr>
+        <w:t>6</w:t>
+      </w:r>
+    </w:p>
+    <w:p>
+      <w:pPr>
+        <w:spacing w:after="220"/>
+        <w:rPr>
+          <w:color w:val="auto"/>
+          <w:lang w:val="en-GB"/>
+        </w:rPr>
+      </w:pPr>
+      <w:r>
+        <w:rPr>
+          <w:color w:val="auto"/>
+          <w:lang w:val="en-GB"/>
+        </w:rPr>
+        <w:t>Feedback ………………………………………………………………………………………………………………</w:t>
+      </w:r>
+      <w:r>
+        <w:rPr>
+          <w:color w:val="auto"/>
+          <w:lang w:val="en-GB"/>
+        </w:rPr>
+        <w:t>………………………</w:t>
+      </w:r>
+      <w:r>
+        <w:rPr>
+          <w:color w:val="auto"/>
+          <w:lang w:val="en-GB"/>
+        </w:rPr>
+        <w:t>6</w:t>
+      </w:r>
+    </w:p>
+    <w:p>
+      <w:pPr>
+        <w:spacing w:after="220"/>
+        <w:rPr>
+          <w:color w:val="auto"/>
+          <w:lang w:val="en-GB"/>
+        </w:rPr>
+      </w:pPr>
+      <w:r>
+        <w:rPr>
+          <w:color w:val="auto"/>
+          <w:lang w:val="en-GB"/>
+        </w:rPr>
+        <w:t>FeedbackManager …………………………………………………………………………………………</w:t>
+      </w:r>
+      <w:r>
+        <w:rPr>
+          <w:color w:val="auto"/>
+          <w:lang w:val="en-GB"/>
+        </w:rPr>
+        <w:t>…………………………</w:t>
+      </w:r>
+      <w:r>
+        <w:rPr>
+          <w:color w:val="auto"/>
+          <w:lang w:val="en-GB"/>
+        </w:rPr>
+        <w:t>7</w:t>
+      </w:r>
+    </w:p>
+    <w:p>
+      <w:pPr>
+        <w:spacing w:after="220"/>
+        <w:rPr>
+          <w:color w:val="auto"/>
+          <w:lang w:val="en-GB"/>
+        </w:rPr>
+      </w:pPr>
+      <w:r>
+        <w:rPr>
+          <w:color w:val="auto"/>
+          <w:lang w:val="en-GB"/>
+        </w:rPr>
+        <w:t>Person ………………………………………………………………………………………………………………………………………</w:t>
+      </w:r>
+      <w:r>
+        <w:rPr>
+          <w:color w:val="auto"/>
+          <w:lang w:val="en-GB"/>
+        </w:rPr>
         <w:t>…….</w:t>
       </w:r>
       <w:r>
@@ -1957,7 +2172,7 @@
           <w:color w:val="auto"/>
           <w:lang w:val="en-GB"/>
         </w:rPr>
-        <w:t>3</w:t>
+        <w:t>8</w:t>
       </w:r>
     </w:p>
     <w:p>
@@ -1973,14 +2188,14 @@
           <w:color w:val="auto"/>
           <w:lang w:val="en-GB"/>
         </w:rPr>
-        <w:t>Song …………………………………………………………………………………………………………………………………………………</w:t>
+        <w:t>User …………………………………………………………………………………………………………………………………………………</w:t>
       </w:r>
       <w:r>
         <w:rPr>
           <w:color w:val="auto"/>
           <w:lang w:val="en-GB"/>
         </w:rPr>
-        <w:t>3</w:t>
+        <w:t>8</w:t>
       </w:r>
     </w:p>
     <w:p>
@@ -1991,28 +2206,42 @@
           <w:lang w:val="en-GB"/>
         </w:rPr>
       </w:pPr>
-      <w:proofErr w:type="spellStart"/>
       <w:r>
         <w:rPr>
           <w:color w:val="auto"/>
           <w:lang w:val="en-GB"/>
         </w:rPr>
-        <w:t>SongsManager</w:t>
-      </w:r>
-      <w:proofErr w:type="spellEnd"/>
+        <w:t>SecurePassword ……………………………………………………………………………………………………………………….</w:t>
+      </w:r>
       <w:r>
         <w:rPr>
           <w:color w:val="auto"/>
           <w:lang w:val="en-GB"/>
         </w:rPr>
-        <w:t xml:space="preserve"> ……………………………………………………………………………………………………………………………</w:t>
-      </w:r>
-      <w:r>
+        <w:t>9</w:t>
+      </w:r>
+    </w:p>
+    <w:p>
+      <w:pPr>
+        <w:spacing w:after="220"/>
         <w:rPr>
           <w:color w:val="auto"/>
           <w:lang w:val="en-GB"/>
         </w:rPr>
-        <w:t>4</w:t>
+      </w:pPr>
+      <w:r>
+        <w:rPr>
+          <w:color w:val="auto"/>
+          <w:lang w:val="en-GB"/>
+        </w:rPr>
+        <w:t>UsersManager …………………………………………………………………………………………………………………………….</w:t>
+      </w:r>
+      <w:r>
+        <w:rPr>
+          <w:color w:val="auto"/>
+          <w:lang w:val="en-GB"/>
+        </w:rPr>
+        <w:t>9</w:t>
       </w:r>
     </w:p>
     <w:p>
@@ -2028,278 +2257,14 @@
           <w:color w:val="auto"/>
           <w:lang w:val="en-GB"/>
         </w:rPr>
-        <w:t>Emotion …………………………………………………………………………………</w:t>
+        <w:t>FileManager ………………………………………………………………………………………………………………………………</w:t>
       </w:r>
       <w:r>
         <w:rPr>
           <w:color w:val="auto"/>
           <w:lang w:val="en-GB"/>
         </w:rPr>
-        <w:t>……………………………………………………….</w:t>
-      </w:r>
-      <w:r>
-        <w:rPr>
-          <w:color w:val="auto"/>
-          <w:lang w:val="en-GB"/>
-        </w:rPr>
-        <w:t>4</w:t>
-      </w:r>
-    </w:p>
-    <w:p>
-      <w:pPr>
-        <w:spacing w:after="220"/>
-        <w:rPr>
-          <w:color w:val="auto"/>
-          <w:lang w:val="en-GB"/>
-        </w:rPr>
-      </w:pPr>
-      <w:proofErr w:type="spellStart"/>
-      <w:r>
-        <w:rPr>
-          <w:color w:val="auto"/>
-          <w:lang w:val="en-GB"/>
-        </w:rPr>
-        <w:t>EmotionsManager</w:t>
-      </w:r>
-      <w:proofErr w:type="spellEnd"/>
-      <w:r>
-        <w:rPr>
-          <w:color w:val="auto"/>
-          <w:lang w:val="en-GB"/>
-        </w:rPr>
-        <w:t xml:space="preserve"> …………………………………………………………………………………………………</w:t>
-      </w:r>
-      <w:r>
-        <w:rPr>
-          <w:color w:val="auto"/>
-          <w:lang w:val="en-GB"/>
-        </w:rPr>
-        <w:t>…………………</w:t>
-      </w:r>
-      <w:r>
-        <w:rPr>
-          <w:color w:val="auto"/>
-          <w:lang w:val="en-GB"/>
-        </w:rPr>
-        <w:t>5</w:t>
-      </w:r>
-    </w:p>
-    <w:p>
-      <w:pPr>
-        <w:spacing w:after="220"/>
-        <w:rPr>
-          <w:color w:val="auto"/>
-          <w:lang w:val="en-GB"/>
-        </w:rPr>
-      </w:pPr>
-      <w:r>
-        <w:rPr>
-          <w:color w:val="auto"/>
-          <w:lang w:val="en-GB"/>
-        </w:rPr>
-        <w:t>Feedback ………………………………………………………………………………………………………………</w:t>
-      </w:r>
-      <w:r>
-        <w:rPr>
-          <w:color w:val="auto"/>
-          <w:lang w:val="en-GB"/>
-        </w:rPr>
-        <w:t>………………………</w:t>
-      </w:r>
-      <w:r>
-        <w:rPr>
-          <w:color w:val="auto"/>
-          <w:lang w:val="en-GB"/>
-        </w:rPr>
-        <w:t>5</w:t>
-      </w:r>
-    </w:p>
-    <w:p>
-      <w:pPr>
-        <w:spacing w:after="220"/>
-        <w:rPr>
-          <w:color w:val="auto"/>
-          <w:lang w:val="en-GB"/>
-        </w:rPr>
-      </w:pPr>
-      <w:proofErr w:type="spellStart"/>
-      <w:r>
-        <w:rPr>
-          <w:color w:val="auto"/>
-          <w:lang w:val="en-GB"/>
-        </w:rPr>
-        <w:t>FeedbackManager</w:t>
-      </w:r>
-      <w:proofErr w:type="spellEnd"/>
-      <w:r>
-        <w:rPr>
-          <w:color w:val="auto"/>
-          <w:lang w:val="en-GB"/>
-        </w:rPr>
-        <w:t xml:space="preserve"> …………………………………………………………………………………………</w:t>
-      </w:r>
-      <w:r>
-        <w:rPr>
-          <w:color w:val="auto"/>
-          <w:lang w:val="en-GB"/>
-        </w:rPr>
-        <w:t>…………………………</w:t>
-      </w:r>
-      <w:r>
-        <w:rPr>
-          <w:color w:val="auto"/>
-          <w:lang w:val="en-GB"/>
-        </w:rPr>
-        <w:t>6</w:t>
-      </w:r>
-    </w:p>
-    <w:p>
-      <w:pPr>
-        <w:spacing w:after="220"/>
-        <w:rPr>
-          <w:color w:val="auto"/>
-          <w:lang w:val="en-GB"/>
-        </w:rPr>
-      </w:pPr>
-      <w:r>
-        <w:rPr>
-          <w:color w:val="auto"/>
-          <w:lang w:val="en-GB"/>
-        </w:rPr>
-        <w:t>Person ………………………………………………………………………………………………………………………………………</w:t>
-      </w:r>
-      <w:r>
-        <w:rPr>
-          <w:color w:val="auto"/>
-          <w:lang w:val="en-GB"/>
-        </w:rPr>
-        <w:t>…….</w:t>
-      </w:r>
-      <w:r>
-        <w:rPr>
-          <w:color w:val="auto"/>
-          <w:lang w:val="en-GB"/>
-        </w:rPr>
-        <w:t>6</w:t>
-      </w:r>
-    </w:p>
-    <w:p>
-      <w:pPr>
-        <w:spacing w:after="220"/>
-        <w:rPr>
-          <w:color w:val="auto"/>
-          <w:lang w:val="en-GB"/>
-        </w:rPr>
-      </w:pPr>
-      <w:r>
-        <w:rPr>
-          <w:color w:val="auto"/>
-          <w:lang w:val="en-GB"/>
-        </w:rPr>
-        <w:t>User …………………………………………………………………………………………………………………………………………………</w:t>
-      </w:r>
-      <w:r>
-        <w:rPr>
-          <w:color w:val="auto"/>
-          <w:lang w:val="en-GB"/>
-        </w:rPr>
-        <w:t>7</w:t>
-      </w:r>
-    </w:p>
-    <w:p>
-      <w:pPr>
-        <w:spacing w:after="220"/>
-        <w:rPr>
-          <w:color w:val="auto"/>
-          <w:lang w:val="en-GB"/>
-        </w:rPr>
-      </w:pPr>
-      <w:proofErr w:type="spellStart"/>
-      <w:r>
-        <w:rPr>
-          <w:color w:val="auto"/>
-          <w:lang w:val="en-GB"/>
-        </w:rPr>
-        <w:t>SecurePassword</w:t>
-      </w:r>
-      <w:proofErr w:type="spellEnd"/>
-      <w:r>
-        <w:rPr>
-          <w:color w:val="auto"/>
-          <w:lang w:val="en-GB"/>
-        </w:rPr>
-        <w:t xml:space="preserve"> ……………………………………………………………………………………………………………………….</w:t>
-      </w:r>
-      <w:r>
-        <w:rPr>
-          <w:color w:val="auto"/>
-          <w:lang w:val="en-GB"/>
-        </w:rPr>
-        <w:t>7</w:t>
-      </w:r>
-    </w:p>
-    <w:p>
-      <w:pPr>
-        <w:spacing w:after="220"/>
-        <w:rPr>
-          <w:color w:val="auto"/>
-          <w:lang w:val="en-GB"/>
-        </w:rPr>
-      </w:pPr>
-      <w:proofErr w:type="spellStart"/>
-      <w:r>
-        <w:rPr>
-          <w:color w:val="auto"/>
-          <w:lang w:val="en-GB"/>
-        </w:rPr>
-        <w:t>UsersManager</w:t>
-      </w:r>
-      <w:proofErr w:type="spellEnd"/>
-      <w:r>
-        <w:rPr>
-          <w:color w:val="auto"/>
-          <w:lang w:val="en-GB"/>
-        </w:rPr>
-        <w:t xml:space="preserve"> …………………………………………………………………………………………………………………………….</w:t>
-      </w:r>
-      <w:r>
-        <w:rPr>
-          <w:color w:val="auto"/>
-          <w:lang w:val="en-GB"/>
-        </w:rPr>
-        <w:t>8</w:t>
-      </w:r>
-    </w:p>
-    <w:p>
-      <w:pPr>
-        <w:spacing w:after="220"/>
-        <w:rPr>
-          <w:color w:val="auto"/>
-          <w:lang w:val="en-GB"/>
-        </w:rPr>
-      </w:pPr>
-      <w:proofErr w:type="spellStart"/>
-      <w:r>
-        <w:rPr>
-          <w:color w:val="auto"/>
-          <w:lang w:val="en-GB"/>
-        </w:rPr>
-        <w:t>FileManager</w:t>
-      </w:r>
-      <w:proofErr w:type="spellEnd"/>
-      <w:r>
-        <w:rPr>
-          <w:color w:val="auto"/>
-          <w:lang w:val="en-GB"/>
-        </w:rPr>
-        <w:t xml:space="preserve"> …………………………………………………………………………………………………………………………………</w:t>
-      </w:r>
-      <w:r>
-        <w:rPr>
-          <w:color w:val="auto"/>
-          <w:lang w:val="en-GB"/>
-        </w:rPr>
-        <w:t>8</w:t>
+        <w:t>10</w:t>
       </w:r>
     </w:p>
     <w:p>
@@ -2311,28 +2276,42 @@
           <w:lang w:val="en-GB"/>
         </w:rPr>
       </w:pPr>
-      <w:proofErr w:type="spellStart"/>
       <w:r>
         <w:rPr>
           <w:color w:val="auto"/>
           <w:lang w:val="en-GB"/>
         </w:rPr>
-        <w:t>EmotionalSongs</w:t>
-      </w:r>
-      <w:proofErr w:type="spellEnd"/>
+        <w:t>EmotionalSongs ………………………………………………………………………………………………………………………</w:t>
+      </w:r>
       <w:r>
         <w:rPr>
           <w:color w:val="auto"/>
           <w:lang w:val="en-GB"/>
         </w:rPr>
-        <w:t xml:space="preserve"> …………………………………………………………………………………………………………………………</w:t>
-      </w:r>
-      <w:r>
+        <w:t>10</w:t>
+      </w:r>
+    </w:p>
+    <w:p>
+      <w:pPr>
+        <w:spacing w:after="220"/>
         <w:rPr>
           <w:color w:val="auto"/>
           <w:lang w:val="en-GB"/>
         </w:rPr>
-        <w:t>8</w:t>
+      </w:pPr>
+      <w:r>
+        <w:rPr>
+          <w:color w:val="auto"/>
+          <w:lang w:val="en-GB"/>
+        </w:rPr>
+        <w:t>Main ………………………………………………………………………………………………………………………………………………</w:t>
+      </w:r>
+      <w:r>
+        <w:rPr>
+          <w:color w:val="auto"/>
+          <w:lang w:val="en-GB"/>
+        </w:rPr>
+        <w:t>10</w:t>
       </w:r>
     </w:p>
     <w:p>
@@ -2348,37 +2327,14 @@
           <w:color w:val="auto"/>
           <w:lang w:val="en-GB"/>
         </w:rPr>
-        <w:t>Main …………………………………………………………………………………………………………………………………………………</w:t>
+        <w:t>Display …………………………………………………………………………………………………………………………………………</w:t>
       </w:r>
       <w:r>
         <w:rPr>
           <w:color w:val="auto"/>
           <w:lang w:val="en-GB"/>
         </w:rPr>
-        <w:t>9</w:t>
-      </w:r>
-    </w:p>
-    <w:p>
-      <w:pPr>
-        <w:spacing w:after="220"/>
-        <w:rPr>
-          <w:color w:val="auto"/>
-          <w:lang w:val="en-GB"/>
-        </w:rPr>
-      </w:pPr>
-      <w:r>
-        <w:rPr>
-          <w:color w:val="auto"/>
-          <w:lang w:val="en-GB"/>
-        </w:rPr>
-        <w:t>Display ……………………………………………………………………………………………………………………………………………</w:t>
-      </w:r>
-      <w:r>
-        <w:rPr>
-          <w:color w:val="auto"/>
-          <w:lang w:val="en-GB"/>
-        </w:rPr>
-        <w:t>9</w:t>
+        <w:t>11</w:t>
       </w:r>
     </w:p>
     <w:p>
@@ -2543,14 +2499,38 @@
         <w:spacing w:before="240"/>
         <w:rPr>
           <w:color w:val="auto"/>
+        </w:rPr>
+      </w:pPr>
+      <w:r>
+        <w:rPr>
+          <w:color w:val="auto"/>
+        </w:rPr>
+        <w:t>L’applicazione è composta dalle seguenti classi:</w:t>
+      </w:r>
+    </w:p>
+    <w:p>
+      <w:pPr>
+        <w:spacing w:before="240"/>
+        <w:rPr>
+          <w:rFonts w:asciiTheme="majorHAnsi" w:hAnsiTheme="majorHAnsi"/>
+          <w:b/>
+          <w:bCs/>
+          <w:color w:val="1D7D74" w:themeColor="accent3"/>
+          <w:sz w:val="34"/>
+          <w:szCs w:val="34"/>
           <w:u w:val="single"/>
         </w:rPr>
       </w:pPr>
       <w:r>
         <w:rPr>
-          <w:color w:val="auto"/>
-        </w:rPr>
-        <w:t>L’applicazione è composta dalle seguenti classi:</w:t>
+          <w:rFonts w:asciiTheme="majorHAnsi" w:hAnsiTheme="majorHAnsi"/>
+          <w:b/>
+          <w:bCs/>
+          <w:color w:val="1D7D74" w:themeColor="accent3"/>
+          <w:sz w:val="34"/>
+          <w:szCs w:val="34"/>
+        </w:rPr>
+        <w:t>Classi principali</w:t>
       </w:r>
     </w:p>
     <w:p>
@@ -2565,19 +2545,11 @@
           <w:color w:val="auto"/>
         </w:rPr>
       </w:pPr>
-      <w:proofErr w:type="spellStart"/>
-      <w:r>
-        <w:rPr>
-          <w:color w:val="auto"/>
-        </w:rPr>
-        <w:t>EmotionalSongs</w:t>
-      </w:r>
-      <w:proofErr w:type="spellEnd"/>
-      <w:r>
-        <w:rPr>
-          <w:color w:val="auto"/>
-        </w:rPr>
-        <w:t xml:space="preserve"> (</w:t>
+      <w:r>
+        <w:rPr>
+          <w:color w:val="auto"/>
+        </w:rPr>
+        <w:t>EmotionalSongs (</w:t>
       </w:r>
       <w:proofErr w:type="spellStart"/>
       <w:r>
@@ -2611,14 +2583,18 @@
           <w:color w:val="auto"/>
         </w:rPr>
       </w:pPr>
-      <w:proofErr w:type="spellStart"/>
       <w:r>
         <w:rPr>
           <w:color w:val="auto"/>
         </w:rPr>
         <w:t>Main</w:t>
       </w:r>
-      <w:proofErr w:type="spellEnd"/>
+      <w:r>
+        <w:rPr>
+          <w:color w:val="auto"/>
+        </w:rPr>
+        <w:t xml:space="preserve"> </w:t>
+      </w:r>
     </w:p>
     <w:p>
       <w:pPr>
@@ -2635,7 +2611,37 @@
         <w:rPr>
           <w:color w:val="auto"/>
         </w:rPr>
-        <w:t>Managers:</w:t>
+        <w:t>Display</w:t>
+      </w:r>
+    </w:p>
+    <w:p>
+      <w:pPr>
+        <w:rPr>
+          <w:color w:val="auto"/>
+        </w:rPr>
+      </w:pPr>
+    </w:p>
+    <w:p>
+      <w:pPr>
+        <w:rPr>
+          <w:rFonts w:asciiTheme="majorHAnsi" w:hAnsiTheme="majorHAnsi"/>
+          <w:b/>
+          <w:bCs/>
+          <w:color w:val="auto"/>
+          <w:sz w:val="34"/>
+          <w:szCs w:val="34"/>
+        </w:rPr>
+      </w:pPr>
+      <w:r>
+        <w:rPr>
+          <w:rFonts w:asciiTheme="majorHAnsi" w:hAnsiTheme="majorHAnsi"/>
+          <w:b/>
+          <w:bCs/>
+          <w:color w:val="1D7D74" w:themeColor="accent3"/>
+          <w:sz w:val="34"/>
+          <w:szCs w:val="34"/>
+        </w:rPr>
+        <w:t>Managers</w:t>
       </w:r>
     </w:p>
     <w:p>
@@ -2643,120 +2649,149 @@
         <w:pStyle w:val="Paragrafoelenco"/>
         <w:numPr>
           <w:ilvl w:val="0"/>
-          <w:numId w:val="9"/>
+          <w:numId w:val="10"/>
         </w:numPr>
         <w:rPr>
           <w:color w:val="auto"/>
         </w:rPr>
       </w:pPr>
-      <w:proofErr w:type="spellStart"/>
-      <w:r>
-        <w:rPr>
-          <w:color w:val="auto"/>
-        </w:rPr>
-        <w:t>FileManager</w:t>
-      </w:r>
-      <w:proofErr w:type="spellEnd"/>
+      <w:r>
+        <w:rPr>
+          <w:color w:val="auto"/>
+        </w:rPr>
+        <w:t>EmotionsManager</w:t>
+      </w:r>
     </w:p>
     <w:p>
       <w:pPr>
         <w:pStyle w:val="Paragrafoelenco"/>
         <w:numPr>
           <w:ilvl w:val="0"/>
-          <w:numId w:val="9"/>
+          <w:numId w:val="10"/>
         </w:numPr>
         <w:rPr>
           <w:color w:val="auto"/>
         </w:rPr>
       </w:pPr>
-      <w:proofErr w:type="spellStart"/>
-      <w:r>
-        <w:rPr>
-          <w:color w:val="auto"/>
-        </w:rPr>
-        <w:t>EmotionsManager</w:t>
-      </w:r>
-      <w:proofErr w:type="spellEnd"/>
+      <w:r>
+        <w:rPr>
+          <w:color w:val="auto"/>
+        </w:rPr>
+        <w:t>FeedbackManager</w:t>
+      </w:r>
     </w:p>
     <w:p>
       <w:pPr>
         <w:pStyle w:val="Paragrafoelenco"/>
         <w:numPr>
           <w:ilvl w:val="0"/>
-          <w:numId w:val="9"/>
+          <w:numId w:val="10"/>
         </w:numPr>
         <w:rPr>
           <w:color w:val="auto"/>
         </w:rPr>
       </w:pPr>
-      <w:proofErr w:type="spellStart"/>
-      <w:r>
-        <w:rPr>
-          <w:color w:val="auto"/>
-        </w:rPr>
-        <w:t>FeedbackManager</w:t>
-      </w:r>
-      <w:proofErr w:type="spellEnd"/>
+      <w:r>
+        <w:rPr>
+          <w:color w:val="auto"/>
+        </w:rPr>
+        <w:t>FileManager</w:t>
+      </w:r>
     </w:p>
     <w:p>
       <w:pPr>
         <w:pStyle w:val="Paragrafoelenco"/>
         <w:numPr>
           <w:ilvl w:val="0"/>
-          <w:numId w:val="9"/>
+          <w:numId w:val="10"/>
         </w:numPr>
         <w:rPr>
           <w:color w:val="auto"/>
         </w:rPr>
       </w:pPr>
-      <w:proofErr w:type="spellStart"/>
       <w:r>
         <w:rPr>
           <w:color w:val="auto"/>
         </w:rPr>
         <w:t>PlaylistsManager</w:t>
       </w:r>
-      <w:proofErr w:type="spellEnd"/>
     </w:p>
     <w:p>
       <w:pPr>
         <w:pStyle w:val="Paragrafoelenco"/>
         <w:numPr>
           <w:ilvl w:val="0"/>
-          <w:numId w:val="9"/>
+          <w:numId w:val="10"/>
         </w:numPr>
         <w:rPr>
           <w:color w:val="auto"/>
         </w:rPr>
       </w:pPr>
-      <w:proofErr w:type="spellStart"/>
       <w:r>
         <w:rPr>
           <w:color w:val="auto"/>
         </w:rPr>
         <w:t>SongsManager</w:t>
       </w:r>
-      <w:proofErr w:type="spellEnd"/>
     </w:p>
     <w:p>
       <w:pPr>
         <w:pStyle w:val="Paragrafoelenco"/>
         <w:numPr>
           <w:ilvl w:val="0"/>
-          <w:numId w:val="9"/>
+          <w:numId w:val="10"/>
         </w:numPr>
         <w:rPr>
           <w:color w:val="auto"/>
         </w:rPr>
       </w:pPr>
-      <w:proofErr w:type="spellStart"/>
       <w:r>
         <w:rPr>
           <w:color w:val="auto"/>
         </w:rPr>
         <w:t>UsersManager</w:t>
       </w:r>
-      <w:proofErr w:type="spellEnd"/>
+    </w:p>
+    <w:p>
+      <w:pPr>
+        <w:rPr>
+          <w:color w:val="auto"/>
+        </w:rPr>
+      </w:pPr>
+    </w:p>
+    <w:p>
+      <w:pPr>
+        <w:rPr>
+          <w:rFonts w:asciiTheme="majorHAnsi" w:hAnsiTheme="majorHAnsi"/>
+          <w:b/>
+          <w:bCs/>
+          <w:color w:val="1D7D74" w:themeColor="accent3"/>
+          <w:sz w:val="34"/>
+          <w:szCs w:val="34"/>
+        </w:rPr>
+      </w:pPr>
+      <w:r>
+        <w:rPr>
+          <w:rFonts w:asciiTheme="majorHAnsi" w:hAnsiTheme="majorHAnsi"/>
+          <w:b/>
+          <w:bCs/>
+          <w:color w:val="1D7D74" w:themeColor="accent3"/>
+          <w:sz w:val="34"/>
+          <w:szCs w:val="34"/>
+        </w:rPr>
+        <w:t xml:space="preserve">Classi </w:t>
+      </w:r>
+      <w:r>
+        <w:rPr>
+          <w:rFonts w:asciiTheme="majorHAnsi" w:hAnsiTheme="majorHAnsi"/>
+          <w:b/>
+          <w:bCs/>
+          <w:color w:val="1D7D74" w:themeColor="accent3"/>
+          <w:sz w:val="34"/>
+          <w:szCs w:val="34"/>
+        </w:rPr>
+        <w:t>per la definizione di oggetti</w:t>
+      </w:r>
     </w:p>
     <w:p>
       <w:pPr>
@@ -2773,7 +2808,7 @@
         <w:rPr>
           <w:color w:val="auto"/>
         </w:rPr>
-        <w:t>Input</w:t>
+        <w:t>Emotion</w:t>
       </w:r>
     </w:p>
     <w:p>
@@ -2791,63 +2826,7 @@
         <w:rPr>
           <w:color w:val="auto"/>
         </w:rPr>
-        <w:t>Display</w:t>
-      </w:r>
-    </w:p>
-    <w:p>
-      <w:pPr>
-        <w:pStyle w:val="Paragrafoelenco"/>
-        <w:numPr>
-          <w:ilvl w:val="0"/>
-          <w:numId w:val="1"/>
-        </w:numPr>
-        <w:rPr>
-          <w:color w:val="auto"/>
-        </w:rPr>
-      </w:pPr>
-      <w:proofErr w:type="spellStart"/>
-      <w:r>
-        <w:rPr>
-          <w:color w:val="auto"/>
-        </w:rPr>
-        <w:t>Emotion</w:t>
-      </w:r>
-      <w:proofErr w:type="spellEnd"/>
-    </w:p>
-    <w:p>
-      <w:pPr>
-        <w:pStyle w:val="Paragrafoelenco"/>
-        <w:numPr>
-          <w:ilvl w:val="0"/>
-          <w:numId w:val="1"/>
-        </w:numPr>
-        <w:rPr>
-          <w:color w:val="auto"/>
-        </w:rPr>
-      </w:pPr>
-      <w:r>
-        <w:rPr>
-          <w:color w:val="auto"/>
-        </w:rPr>
         <w:t>Feedback</w:t>
-      </w:r>
-    </w:p>
-    <w:p>
-      <w:pPr>
-        <w:pStyle w:val="Paragrafoelenco"/>
-        <w:numPr>
-          <w:ilvl w:val="0"/>
-          <w:numId w:val="1"/>
-        </w:numPr>
-        <w:rPr>
-          <w:color w:val="auto"/>
-        </w:rPr>
-      </w:pPr>
-      <w:r>
-        <w:rPr>
-          <w:color w:val="auto"/>
-        </w:rPr>
-        <w:t>Playlist</w:t>
       </w:r>
     </w:p>
     <w:p>
@@ -2866,11 +2845,214 @@
         <w:rPr>
           <w:color w:val="auto"/>
         </w:rPr>
+        <w:t>Person</w:t>
+      </w:r>
+    </w:p>
+    <w:p>
+      <w:pPr>
+        <w:pStyle w:val="Paragrafoelenco"/>
+        <w:numPr>
+          <w:ilvl w:val="0"/>
+          <w:numId w:val="1"/>
+        </w:numPr>
+        <w:rPr>
+          <w:color w:val="auto"/>
+        </w:rPr>
+      </w:pPr>
+      <w:r>
+        <w:rPr>
+          <w:color w:val="auto"/>
+        </w:rPr>
+        <w:t>Playlist</w:t>
+      </w:r>
+    </w:p>
+    <w:p>
+      <w:pPr>
+        <w:pStyle w:val="Paragrafoelenco"/>
+        <w:numPr>
+          <w:ilvl w:val="0"/>
+          <w:numId w:val="1"/>
+        </w:numPr>
+        <w:spacing w:after="160"/>
+        <w:rPr>
+          <w:color w:val="auto"/>
+        </w:rPr>
+      </w:pPr>
+      <w:r>
+        <w:rPr>
+          <w:color w:val="auto"/>
+        </w:rPr>
         <w:t>Song</w:t>
       </w:r>
     </w:p>
     <w:p>
       <w:pPr>
+        <w:pStyle w:val="Paragrafoelenco"/>
+        <w:numPr>
+          <w:ilvl w:val="0"/>
+          <w:numId w:val="1"/>
+        </w:numPr>
+        <w:spacing w:after="160"/>
+        <w:rPr>
+          <w:color w:val="auto"/>
+        </w:rPr>
+      </w:pPr>
+      <w:r>
+        <w:rPr>
+          <w:color w:val="auto"/>
+        </w:rPr>
+        <w:t>User</w:t>
+      </w:r>
+    </w:p>
+    <w:p>
+      <w:pPr>
+        <w:rPr>
+          <w:color w:val="auto"/>
+        </w:rPr>
+      </w:pPr>
+    </w:p>
+    <w:p>
+      <w:pPr>
+        <w:rPr>
+          <w:rFonts w:asciiTheme="majorHAnsi" w:hAnsiTheme="majorHAnsi"/>
+          <w:b/>
+          <w:bCs/>
+          <w:color w:val="1D7D74" w:themeColor="accent3"/>
+          <w:sz w:val="34"/>
+          <w:szCs w:val="34"/>
+        </w:rPr>
+      </w:pPr>
+      <w:r>
+        <w:rPr>
+          <w:rFonts w:asciiTheme="majorHAnsi" w:hAnsiTheme="majorHAnsi"/>
+          <w:b/>
+          <w:bCs/>
+          <w:color w:val="1D7D74" w:themeColor="accent3"/>
+          <w:sz w:val="34"/>
+          <w:szCs w:val="34"/>
+        </w:rPr>
+        <w:t>Altre classi</w:t>
+      </w:r>
+      <w:r>
+        <w:rPr>
+          <w:rFonts w:asciiTheme="majorHAnsi" w:hAnsiTheme="majorHAnsi"/>
+          <w:b/>
+          <w:bCs/>
+          <w:color w:val="1D7D74" w:themeColor="accent3"/>
+          <w:sz w:val="34"/>
+          <w:szCs w:val="34"/>
+        </w:rPr>
+        <w:t xml:space="preserve"> ausiliarie</w:t>
+      </w:r>
+    </w:p>
+    <w:p>
+      <w:pPr>
+        <w:pStyle w:val="Paragrafoelenco"/>
+        <w:numPr>
+          <w:ilvl w:val="0"/>
+          <w:numId w:val="1"/>
+        </w:numPr>
+        <w:spacing w:after="160"/>
+        <w:rPr>
+          <w:color w:val="auto"/>
+        </w:rPr>
+      </w:pPr>
+      <w:proofErr w:type="spellStart"/>
+      <w:r>
+        <w:rPr>
+          <w:color w:val="auto"/>
+        </w:rPr>
+        <w:t>Address</w:t>
+      </w:r>
+      <w:proofErr w:type="spellEnd"/>
+    </w:p>
+    <w:p>
+      <w:pPr>
+        <w:pStyle w:val="Paragrafoelenco"/>
+        <w:numPr>
+          <w:ilvl w:val="0"/>
+          <w:numId w:val="1"/>
+        </w:numPr>
+        <w:spacing w:after="160"/>
+        <w:rPr>
+          <w:color w:val="auto"/>
+        </w:rPr>
+      </w:pPr>
+      <w:r>
+        <w:rPr>
+          <w:color w:val="auto"/>
+        </w:rPr>
+        <w:t>DisplayColors</w:t>
+      </w:r>
+    </w:p>
+    <w:p>
+      <w:pPr>
+        <w:pStyle w:val="Paragrafoelenco"/>
+        <w:numPr>
+          <w:ilvl w:val="0"/>
+          <w:numId w:val="1"/>
+        </w:numPr>
+        <w:rPr>
+          <w:color w:val="auto"/>
+        </w:rPr>
+      </w:pPr>
+      <w:r>
+        <w:rPr>
+          <w:color w:val="auto"/>
+        </w:rPr>
+        <w:t>Input</w:t>
+      </w:r>
+    </w:p>
+    <w:p>
+      <w:pPr>
+        <w:pStyle w:val="Paragrafoelenco"/>
+        <w:numPr>
+          <w:ilvl w:val="0"/>
+          <w:numId w:val="1"/>
+        </w:numPr>
+        <w:spacing w:after="160"/>
+        <w:rPr>
+          <w:color w:val="auto"/>
+        </w:rPr>
+      </w:pPr>
+      <w:r>
+        <w:rPr>
+          <w:color w:val="auto"/>
+        </w:rPr>
+        <w:t>SecurePassword</w:t>
+      </w:r>
+    </w:p>
+    <w:p>
+      <w:pPr>
+        <w:pStyle w:val="Paragrafoelenco"/>
+        <w:numPr>
+          <w:ilvl w:val="0"/>
+          <w:numId w:val="1"/>
+        </w:numPr>
+        <w:spacing w:after="160"/>
+        <w:rPr>
+          <w:color w:val="auto"/>
+        </w:rPr>
+      </w:pPr>
+      <w:proofErr w:type="spellStart"/>
+      <w:r>
+        <w:rPr>
+          <w:color w:val="auto"/>
+        </w:rPr>
+        <w:t>TypeStreet</w:t>
+      </w:r>
+      <w:proofErr w:type="spellEnd"/>
+    </w:p>
+    <w:p>
+      <w:pPr>
+        <w:spacing w:after="160"/>
+        <w:rPr>
+          <w:color w:val="auto"/>
+        </w:rPr>
+      </w:pPr>
+    </w:p>
+    <w:p>
+      <w:pPr>
         <w:rPr>
           <w:color w:val="auto"/>
         </w:rPr>
@@ -2887,111 +3069,6 @@
         </w:rPr>
         <w:t>.</w:t>
       </w:r>
-    </w:p>
-    <w:p>
-      <w:pPr>
-        <w:rPr>
-          <w:color w:val="auto"/>
-        </w:rPr>
-      </w:pPr>
-    </w:p>
-    <w:p>
-      <w:pPr>
-        <w:rPr>
-          <w:color w:val="auto"/>
-        </w:rPr>
-      </w:pPr>
-    </w:p>
-    <w:p>
-      <w:pPr>
-        <w:rPr>
-          <w:color w:val="auto"/>
-        </w:rPr>
-      </w:pPr>
-    </w:p>
-    <w:p>
-      <w:pPr>
-        <w:rPr>
-          <w:color w:val="auto"/>
-        </w:rPr>
-      </w:pPr>
-    </w:p>
-    <w:p>
-      <w:pPr>
-        <w:rPr>
-          <w:color w:val="auto"/>
-        </w:rPr>
-      </w:pPr>
-    </w:p>
-    <w:p>
-      <w:pPr>
-        <w:rPr>
-          <w:color w:val="auto"/>
-        </w:rPr>
-      </w:pPr>
-    </w:p>
-    <w:p>
-      <w:pPr>
-        <w:rPr>
-          <w:color w:val="auto"/>
-        </w:rPr>
-      </w:pPr>
-    </w:p>
-    <w:p>
-      <w:pPr>
-        <w:rPr>
-          <w:color w:val="auto"/>
-        </w:rPr>
-      </w:pPr>
-    </w:p>
-    <w:p>
-      <w:pPr>
-        <w:rPr>
-          <w:color w:val="auto"/>
-        </w:rPr>
-      </w:pPr>
-    </w:p>
-    <w:p>
-      <w:pPr>
-        <w:rPr>
-          <w:color w:val="auto"/>
-        </w:rPr>
-      </w:pPr>
-    </w:p>
-    <w:p>
-      <w:pPr>
-        <w:rPr>
-          <w:color w:val="auto"/>
-        </w:rPr>
-      </w:pPr>
-    </w:p>
-    <w:p>
-      <w:pPr>
-        <w:rPr>
-          <w:color w:val="auto"/>
-        </w:rPr>
-      </w:pPr>
-    </w:p>
-    <w:p>
-      <w:pPr>
-        <w:rPr>
-          <w:color w:val="auto"/>
-        </w:rPr>
-      </w:pPr>
-    </w:p>
-    <w:p>
-      <w:pPr>
-        <w:rPr>
-          <w:color w:val="auto"/>
-        </w:rPr>
-      </w:pPr>
-    </w:p>
-    <w:p>
-      <w:pPr>
-        <w:rPr>
-          <w:color w:val="auto"/>
-        </w:rPr>
-      </w:pPr>
     </w:p>
     <w:p>
       <w:pPr>
@@ -3117,6 +3194,7 @@
     <w:p>
       <w:pPr>
         <w:spacing w:before="240"/>
+        <w:jc w:val="both"/>
         <w:rPr>
           <w:rFonts w:asciiTheme="majorHAnsi" w:hAnsiTheme="majorHAnsi"/>
           <w:b/>
@@ -3135,13 +3213,15 @@
     </w:p>
     <w:p>
       <w:pPr>
-        <w:rPr>
-          <w:color w:val="auto"/>
-        </w:rPr>
-      </w:pPr>
-    </w:p>
-    <w:p>
-      <w:pPr>
+        <w:jc w:val="both"/>
+        <w:rPr>
+          <w:color w:val="auto"/>
+        </w:rPr>
+      </w:pPr>
+    </w:p>
+    <w:p>
+      <w:pPr>
+        <w:jc w:val="both"/>
         <w:rPr>
           <w:color w:val="auto"/>
         </w:rPr>
@@ -3160,6 +3240,7 @@
           <w:ilvl w:val="0"/>
           <w:numId w:val="1"/>
         </w:numPr>
+        <w:jc w:val="both"/>
         <w:rPr>
           <w:color w:val="auto"/>
         </w:rPr>
@@ -3167,6 +3248,8 @@
       <w:proofErr w:type="spellStart"/>
       <w:r>
         <w:rPr>
+          <w:i/>
+          <w:iCs/>
           <w:color w:val="auto"/>
         </w:rPr>
         <w:t>userId</w:t>
@@ -3176,7 +3259,7 @@
         <w:rPr>
           <w:color w:val="auto"/>
         </w:rPr>
-        <w:t>, di tipo primitivo int</w:t>
+        <w:t xml:space="preserve"> di tipo primitivo int</w:t>
       </w:r>
     </w:p>
     <w:p>
@@ -3186,15 +3269,30 @@
           <w:ilvl w:val="0"/>
           <w:numId w:val="1"/>
         </w:numPr>
-        <w:rPr>
-          <w:color w:val="auto"/>
-        </w:rPr>
-      </w:pPr>
-      <w:r>
-        <w:rPr>
-          <w:color w:val="auto"/>
-        </w:rPr>
-        <w:t>name, stringa alfanumerica che rappresenta il nome della playlist scelto dall’utente</w:t>
+        <w:jc w:val="both"/>
+        <w:rPr>
+          <w:color w:val="auto"/>
+        </w:rPr>
+      </w:pPr>
+      <w:r>
+        <w:rPr>
+          <w:i/>
+          <w:iCs/>
+          <w:color w:val="auto"/>
+        </w:rPr>
+        <w:t>name</w:t>
+      </w:r>
+      <w:r>
+        <w:rPr>
+          <w:color w:val="auto"/>
+        </w:rPr>
+        <w:t xml:space="preserve"> </w:t>
+      </w:r>
+      <w:r>
+        <w:rPr>
+          <w:color w:val="auto"/>
+        </w:rPr>
+        <w:t>stringa alfanumerica che rappresenta il nome della playlist scelto dall’utente</w:t>
       </w:r>
     </w:p>
     <w:p>
@@ -3204,6 +3302,7 @@
           <w:ilvl w:val="0"/>
           <w:numId w:val="1"/>
         </w:numPr>
+        <w:jc w:val="both"/>
         <w:rPr>
           <w:color w:val="auto"/>
         </w:rPr>
@@ -3211,6 +3310,8 @@
       <w:proofErr w:type="spellStart"/>
       <w:r>
         <w:rPr>
+          <w:i/>
+          <w:iCs/>
           <w:color w:val="auto"/>
         </w:rPr>
         <w:t>listSongs</w:t>
@@ -3220,7 +3321,7 @@
         <w:rPr>
           <w:color w:val="auto"/>
         </w:rPr>
-        <w:t xml:space="preserve">, vettore di tipo </w:t>
+        <w:t xml:space="preserve"> vettore di tipo </w:t>
       </w:r>
       <w:proofErr w:type="spellStart"/>
       <w:r>
@@ -3239,13 +3340,15 @@
     </w:p>
     <w:p>
       <w:pPr>
-        <w:rPr>
-          <w:color w:val="auto"/>
-        </w:rPr>
-      </w:pPr>
-    </w:p>
-    <w:p>
-      <w:pPr>
+        <w:jc w:val="both"/>
+        <w:rPr>
+          <w:color w:val="auto"/>
+        </w:rPr>
+      </w:pPr>
+    </w:p>
+    <w:p>
+      <w:pPr>
+        <w:jc w:val="both"/>
         <w:rPr>
           <w:color w:val="auto"/>
         </w:rPr>
@@ -3264,6 +3367,12 @@
         <w:t>addSong</w:t>
       </w:r>
       <w:proofErr w:type="spellEnd"/>
+      <w:r>
+        <w:rPr>
+          <w:color w:val="auto"/>
+        </w:rPr>
+        <w:t>()</w:t>
+      </w:r>
       <w:r>
         <w:rPr>
           <w:color w:val="auto"/>
@@ -3303,7 +3412,6 @@
           <w:szCs w:val="52"/>
         </w:rPr>
       </w:pPr>
-      <w:proofErr w:type="spellStart"/>
       <w:r>
         <w:rPr>
           <w:rFonts w:asciiTheme="majorHAnsi" w:hAnsiTheme="majorHAnsi"/>
@@ -3326,93 +3434,15 @@
         </w:rPr>
         <w:t>laylistsManager</w:t>
       </w:r>
-      <w:proofErr w:type="spellEnd"/>
     </w:p>
     <w:p>
       <w:pPr>
         <w:spacing w:before="240"/>
-        <w:rPr>
-          <w:rFonts w:asciiTheme="majorHAnsi" w:hAnsiTheme="majorHAnsi"/>
-          <w:b/>
-          <w:bCs/>
-          <w:color w:val="auto"/>
-          <w:sz w:val="52"/>
-          <w:szCs w:val="52"/>
-        </w:rPr>
-      </w:pPr>
-      <w:r>
-        <w:rPr>
-          <w:rFonts w:asciiTheme="majorHAnsi" w:hAnsiTheme="majorHAnsi"/>
-          <w:b/>
-          <w:bCs/>
-          <w:noProof/>
-          <w:color w:val="auto"/>
-          <w:sz w:val="52"/>
-          <w:szCs w:val="52"/>
-        </w:rPr>
-        <w:drawing>
-          <wp:anchor distT="0" distB="0" distL="114300" distR="114300" simplePos="0" relativeHeight="251667456" behindDoc="0" locked="0" layoutInCell="1" allowOverlap="1" wp14:anchorId="1EAC80E6" wp14:editId="089AE36E">
-            <wp:simplePos x="0" y="0"/>
-            <wp:positionH relativeFrom="column">
-              <wp:posOffset>4204335</wp:posOffset>
-            </wp:positionH>
-            <wp:positionV relativeFrom="paragraph">
-              <wp:posOffset>114935</wp:posOffset>
-            </wp:positionV>
-            <wp:extent cx="2393206" cy="1827960"/>
-            <wp:effectExtent l="0" t="0" r="7620" b="1270"/>
-            <wp:wrapSquare wrapText="bothSides"/>
-            <wp:docPr id="1" name="Immagine 1"/>
-            <wp:cNvGraphicFramePr>
-              <a:graphicFrameLocks xmlns:a="http://schemas.openxmlformats.org/drawingml/2006/main" noChangeAspect="1"/>
-            </wp:cNvGraphicFramePr>
-            <a:graphic xmlns:a="http://schemas.openxmlformats.org/drawingml/2006/main">
-              <a:graphicData uri="http://schemas.openxmlformats.org/drawingml/2006/picture">
-                <pic:pic xmlns:pic="http://schemas.openxmlformats.org/drawingml/2006/picture">
-                  <pic:nvPicPr>
-                    <pic:cNvPr id="0" name="Picture 1"/>
-                    <pic:cNvPicPr>
-                      <a:picLocks noChangeAspect="1" noChangeArrowheads="1"/>
-                    </pic:cNvPicPr>
-                  </pic:nvPicPr>
-                  <pic:blipFill>
-                    <a:blip r:embed="rId10">
-                      <a:extLst>
-                        <a:ext uri="{28A0092B-C50C-407E-A947-70E740481C1C}">
-                          <a14:useLocalDpi xmlns:a14="http://schemas.microsoft.com/office/drawing/2010/main" val="0"/>
-                        </a:ext>
-                      </a:extLst>
-                    </a:blip>
-                    <a:srcRect/>
-                    <a:stretch>
-                      <a:fillRect/>
-                    </a:stretch>
-                  </pic:blipFill>
-                  <pic:spPr bwMode="auto">
-                    <a:xfrm>
-                      <a:off x="0" y="0"/>
-                      <a:ext cx="2393206" cy="1827960"/>
-                    </a:xfrm>
-                    <a:prstGeom prst="rect">
-                      <a:avLst/>
-                    </a:prstGeom>
-                    <a:noFill/>
-                    <a:ln>
-                      <a:noFill/>
-                    </a:ln>
-                  </pic:spPr>
-                </pic:pic>
-              </a:graphicData>
-            </a:graphic>
-            <wp14:sizeRelH relativeFrom="margin">
-              <wp14:pctWidth>0</wp14:pctWidth>
-            </wp14:sizeRelH>
-            <wp14:sizeRelV relativeFrom="margin">
-              <wp14:pctHeight>0</wp14:pctHeight>
-            </wp14:sizeRelV>
-          </wp:anchor>
-        </w:drawing>
-      </w:r>
+        <w:jc w:val="both"/>
+        <w:rPr>
+          <w:color w:val="auto"/>
+        </w:rPr>
+      </w:pPr>
       <w:r>
         <w:rPr>
           <w:noProof/>
@@ -3420,7 +3450,7 @@
         <mc:AlternateContent>
           <mc:Choice Requires="wps">
             <w:drawing>
-              <wp:anchor distT="0" distB="0" distL="114300" distR="114300" simplePos="0" relativeHeight="251673600" behindDoc="0" locked="0" layoutInCell="1" allowOverlap="1" wp14:anchorId="2A45C108" wp14:editId="510B112B">
+              <wp:anchor distT="0" distB="0" distL="114300" distR="114300" simplePos="0" relativeHeight="251673600" behindDoc="0" locked="0" layoutInCell="1" allowOverlap="1" wp14:anchorId="2A45C108" wp14:editId="59AB0613">
                 <wp:simplePos x="0" y="0"/>
                 <wp:positionH relativeFrom="column">
                   <wp:posOffset>0</wp:posOffset>
@@ -3477,7 +3507,7 @@
           </mc:Choice>
           <mc:Fallback>
             <w:pict>
-              <v:line w14:anchorId="56555C9A" id="Connettore diritto 23" o:spid="_x0000_s1026" style="position:absolute;z-index:251673600;visibility:visible;mso-wrap-style:square;mso-width-percent:0;mso-wrap-distance-left:9pt;mso-wrap-distance-top:0;mso-wrap-distance-right:9pt;mso-wrap-distance-bottom:0;mso-position-horizontal:absolute;mso-position-horizontal-relative:text;mso-position-vertical:absolute;mso-position-vertical-relative:text;mso-width-percent:0;mso-width-relative:margin" from="0,0" to="498.2pt,0" o:gfxdata="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" strokecolor="#1f857b" strokeweight="1.5pt"/>
+              <v:line w14:anchorId="001B64CE" id="Connettore diritto 23" o:spid="_x0000_s1026" style="position:absolute;z-index:251673600;visibility:visible;mso-wrap-style:square;mso-width-percent:0;mso-wrap-distance-left:9pt;mso-wrap-distance-top:0;mso-wrap-distance-right:9pt;mso-wrap-distance-bottom:0;mso-position-horizontal:absolute;mso-position-horizontal-relative:text;mso-position-vertical:absolute;mso-position-vertical-relative:text;mso-width-percent:0;mso-width-relative:margin" from="0,0" to="498.2pt,0" o:gfxdata="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" strokecolor="#1f857b" strokeweight="1.5pt"/>
             </w:pict>
           </mc:Fallback>
         </mc:AlternateContent>
@@ -3486,78 +3516,237 @@
         <w:rPr>
           <w:color w:val="auto"/>
         </w:rPr>
-        <w:t>Questa classe è responsabile della gestione degli oggetti di tipo Playlist, i quali vengono salvati all’interno del file Playlist.txt nel seguente modo:</w:t>
-      </w:r>
-    </w:p>
-    <w:p>
-      <w:pPr>
-        <w:rPr>
-          <w:color w:val="auto"/>
-        </w:rPr>
-      </w:pPr>
-    </w:p>
-    <w:p>
-      <w:pPr>
-        <w:spacing w:after="120"/>
-        <w:rPr>
-          <w:color w:val="auto"/>
-        </w:rPr>
-      </w:pPr>
-      <w:r>
-        <w:rPr>
-          <w:color w:val="auto"/>
-        </w:rPr>
-        <w:t xml:space="preserve">           </w:t>
-      </w:r>
-      <w:r>
-        <w:rPr>
-          <w:color w:val="auto"/>
-          <w:highlight w:val="cyan"/>
-        </w:rPr>
-        <w:t>Playlist</w:t>
-      </w:r>
-      <w:r>
-        <w:rPr>
-          <w:color w:val="auto"/>
-        </w:rPr>
-        <w:t>;</w:t>
-      </w:r>
-      <w:r>
-        <w:rPr>
-          <w:color w:val="auto"/>
-          <w:highlight w:val="yellow"/>
-        </w:rPr>
-        <w:t>1</w:t>
-      </w:r>
-      <w:r>
-        <w:rPr>
-          <w:color w:val="auto"/>
-        </w:rPr>
-        <w:t>;</w:t>
-      </w:r>
-      <w:r>
-        <w:rPr>
-          <w:color w:val="auto"/>
-          <w:highlight w:val="green"/>
-        </w:rPr>
-        <w:t>45;34;56;67</w:t>
-      </w:r>
-    </w:p>
-    <w:p>
-      <w:pPr>
-        <w:pStyle w:val="Paragrafoelenco"/>
-        <w:numPr>
-          <w:ilvl w:val="0"/>
-          <w:numId w:val="2"/>
-        </w:numPr>
+        <w:t xml:space="preserve">Questa classe è responsabile della gestione degli oggetti di tipo Playlist, i quali vengono salvati all’interno del file </w:t>
+      </w:r>
+      <w:r>
+        <w:rPr>
+          <w:color w:val="auto"/>
+          <w:u w:val="single"/>
+        </w:rPr>
+        <w:t>Playlist.txt</w:t>
+      </w:r>
+      <w:r>
+        <w:rPr>
+          <w:color w:val="auto"/>
+        </w:rPr>
+        <w:t xml:space="preserve"> nel seguente modo:</w:t>
+      </w:r>
+    </w:p>
+    <w:p>
+      <w:pPr>
+        <w:jc w:val="both"/>
         <w:rPr>
           <w:color w:val="auto"/>
           <w:sz w:val="22"/>
           <w:szCs w:val="18"/>
         </w:rPr>
       </w:pPr>
-      <w:r>
-        <w:rPr>
+    </w:p>
+    <w:tbl>
+      <w:tblPr>
+        <w:tblStyle w:val="Grigliatabella"/>
+        <w:tblW w:w="0" w:type="auto"/>
+        <w:tblInd w:w="585" w:type="dxa"/>
+        <w:tblLook w:val="04A0" w:firstRow="1" w:lastRow="0" w:firstColumn="1" w:lastColumn="0" w:noHBand="0" w:noVBand="1"/>
+      </w:tblPr>
+      <w:tblGrid>
+        <w:gridCol w:w="1638"/>
+        <w:gridCol w:w="1334"/>
+        <w:gridCol w:w="2126"/>
+      </w:tblGrid>
+      <w:tr>
+        <w:trPr>
+          <w:trHeight w:val="636"/>
+        </w:trPr>
+        <w:tc>
+          <w:tcPr>
+            <w:tcW w:w="1638" w:type="dxa"/>
+            <w:shd w:val="clear" w:color="auto" w:fill="C5F1ED" w:themeFill="accent3" w:themeFillTint="33"/>
+            <w:vAlign w:val="center"/>
+          </w:tcPr>
+          <w:p>
+            <w:pPr>
+              <w:jc w:val="center"/>
+              <w:rPr>
+                <w:rFonts w:asciiTheme="majorHAnsi" w:hAnsiTheme="majorHAnsi"/>
+                <w:b/>
+                <w:bCs/>
+                <w:color w:val="auto"/>
+                <w:sz w:val="52"/>
+                <w:szCs w:val="52"/>
+              </w:rPr>
+            </w:pPr>
+            <w:r>
+              <w:rPr>
+                <w:color w:val="auto"/>
+              </w:rPr>
+              <w:t>Playlist</w:t>
+            </w:r>
+            <w:r>
+              <w:rPr>
+                <w:color w:val="auto"/>
+              </w:rPr>
+              <w:t>;</w:t>
+            </w:r>
+          </w:p>
+        </w:tc>
+        <w:tc>
+          <w:tcPr>
+            <w:tcW w:w="1334" w:type="dxa"/>
+            <w:shd w:val="clear" w:color="auto" w:fill="FFFFA3"/>
+            <w:vAlign w:val="center"/>
+          </w:tcPr>
+          <w:p>
+            <w:pPr>
+              <w:jc w:val="center"/>
+              <w:rPr>
+                <w:rFonts w:asciiTheme="majorHAnsi" w:hAnsiTheme="majorHAnsi"/>
+                <w:b/>
+                <w:bCs/>
+                <w:color w:val="auto"/>
+                <w:sz w:val="52"/>
+                <w:szCs w:val="52"/>
+              </w:rPr>
+            </w:pPr>
+            <w:r>
+              <w:rPr>
+                <w:color w:val="auto"/>
+              </w:rPr>
+              <w:t>1</w:t>
+            </w:r>
+            <w:r>
+              <w:rPr>
+                <w:color w:val="auto"/>
+              </w:rPr>
+              <w:t>;</w:t>
+            </w:r>
+          </w:p>
+        </w:tc>
+        <w:tc>
+          <w:tcPr>
+            <w:tcW w:w="2126" w:type="dxa"/>
+            <w:shd w:val="clear" w:color="auto" w:fill="B0DD7F"/>
+            <w:vAlign w:val="center"/>
+          </w:tcPr>
+          <w:p>
+            <w:pPr>
+              <w:jc w:val="center"/>
+              <w:rPr>
+                <w:rFonts w:asciiTheme="majorHAnsi" w:hAnsiTheme="majorHAnsi"/>
+                <w:b/>
+                <w:bCs/>
+                <w:color w:val="auto"/>
+                <w:sz w:val="52"/>
+                <w:szCs w:val="52"/>
+              </w:rPr>
+            </w:pPr>
+            <w:r>
+              <w:rPr>
+                <w:color w:val="auto"/>
+              </w:rPr>
+              <w:t>45;34;56;67</w:t>
+            </w:r>
+          </w:p>
+        </w:tc>
+      </w:tr>
+    </w:tbl>
+    <w:p>
+      <w:pPr>
+        <w:spacing w:before="200"/>
+        <w:ind w:left="360" w:firstLine="720"/>
+        <w:rPr>
+          <w:color w:val="auto"/>
+        </w:rPr>
+      </w:pPr>
+      <w:r>
+        <w:rPr>
+          <w:noProof/>
+        </w:rPr>
+        <mc:AlternateContent>
+          <mc:Choice Requires="wps">
+            <w:drawing>
+              <wp:anchor distT="0" distB="0" distL="114300" distR="114300" simplePos="0" relativeHeight="251703296" behindDoc="0" locked="0" layoutInCell="1" allowOverlap="1" wp14:anchorId="0F9753A9" wp14:editId="1DA7FACE">
+                <wp:simplePos x="0" y="0"/>
+                <wp:positionH relativeFrom="column">
+                  <wp:posOffset>491017</wp:posOffset>
+                </wp:positionH>
+                <wp:positionV relativeFrom="paragraph">
+                  <wp:posOffset>164465</wp:posOffset>
+                </wp:positionV>
+                <wp:extent cx="108585" cy="107950"/>
+                <wp:effectExtent l="0" t="0" r="24765" b="25400"/>
+                <wp:wrapNone/>
+                <wp:docPr id="12" name="Rettangolo 12"/>
+                <wp:cNvGraphicFramePr/>
+                <a:graphic xmlns:a="http://schemas.openxmlformats.org/drawingml/2006/main">
+                  <a:graphicData uri="http://schemas.microsoft.com/office/word/2010/wordprocessingShape">
+                    <wps:wsp>
+                      <wps:cNvSpPr/>
+                      <wps:spPr>
+                        <a:xfrm>
+                          <a:off x="0" y="0"/>
+                          <a:ext cx="108585" cy="107950"/>
+                        </a:xfrm>
+                        <a:prstGeom prst="rect">
+                          <a:avLst/>
+                        </a:prstGeom>
+                        <a:solidFill>
+                          <a:schemeClr val="accent3">
+                            <a:lumMod val="20000"/>
+                            <a:lumOff val="80000"/>
+                          </a:schemeClr>
+                        </a:solidFill>
+                        <a:ln>
+                          <a:solidFill>
+                            <a:schemeClr val="accent3">
+                              <a:lumMod val="60000"/>
+                              <a:lumOff val="40000"/>
+                            </a:schemeClr>
+                          </a:solidFill>
+                        </a:ln>
+                      </wps:spPr>
+                      <wps:style>
+                        <a:lnRef idx="2">
+                          <a:schemeClr val="accent1">
+                            <a:shade val="50000"/>
+                          </a:schemeClr>
+                        </a:lnRef>
+                        <a:fillRef idx="1">
+                          <a:schemeClr val="accent1"/>
+                        </a:fillRef>
+                        <a:effectRef idx="0">
+                          <a:schemeClr val="accent1"/>
+                        </a:effectRef>
+                        <a:fontRef idx="minor">
+                          <a:schemeClr val="lt1"/>
+                        </a:fontRef>
+                      </wps:style>
+                      <wps:bodyPr rot="0" spcFirstLastPara="0" vertOverflow="overflow" horzOverflow="overflow" vert="horz" wrap="square" lIns="91440" tIns="45720" rIns="91440" bIns="45720" numCol="1" spcCol="0" rtlCol="0" fromWordArt="0" anchor="ctr" anchorCtr="0" forceAA="0" compatLnSpc="1">
+                        <a:prstTxWarp prst="textNoShape">
+                          <a:avLst/>
+                        </a:prstTxWarp>
+                        <a:noAutofit/>
+                      </wps:bodyPr>
+                    </wps:wsp>
+                  </a:graphicData>
+                </a:graphic>
+                <wp14:sizeRelV relativeFrom="margin">
+                  <wp14:pctHeight>0</wp14:pctHeight>
+                </wp14:sizeRelV>
+              </wp:anchor>
+            </w:drawing>
+          </mc:Choice>
+          <mc:Fallback>
+            <w:pict>
+              <v:rect w14:anchorId="57A38546" id="Rettangolo 12" o:spid="_x0000_s1026" style="position:absolute;margin-left:38.65pt;margin-top:12.95pt;width:8.55pt;height:8.5pt;z-index:251703296;visibility:visible;mso-wrap-style:square;mso-height-percent:0;mso-wrap-distance-left:9pt;mso-wrap-distance-top:0;mso-wrap-distance-right:9pt;mso-wrap-distance-bottom:0;mso-position-horizontal:absolute;mso-position-horizontal-relative:text;mso-position-vertical:absolute;mso-position-vertical-relative:text;mso-height-percent:0;mso-height-relative:margin;v-text-anchor:middle" o:gfxdata="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" fillcolor="#c5f1ed [662]" strokecolor="#51d6ca [1942]" strokeweight="2pt"/>
+            </w:pict>
+          </mc:Fallback>
+        </mc:AlternateContent>
+      </w:r>
+      <w:r>
+        <w:rPr>
+          <w:i/>
+          <w:iCs/>
           <w:color w:val="auto"/>
           <w:sz w:val="22"/>
           <w:szCs w:val="18"/>
@@ -3567,12 +3756,10 @@
     </w:p>
     <w:p>
       <w:pPr>
-        <w:pStyle w:val="Paragrafoelenco"/>
-        <w:numPr>
-          <w:ilvl w:val="0"/>
-          <w:numId w:val="2"/>
-        </w:numPr>
-        <w:rPr>
+        <w:ind w:left="720" w:firstLine="360"/>
+        <w:rPr>
+          <w:i/>
+          <w:iCs/>
           <w:color w:val="auto"/>
           <w:sz w:val="22"/>
           <w:szCs w:val="18"/>
@@ -3580,6 +3767,89 @@
       </w:pPr>
       <w:r>
         <w:rPr>
+          <w:i/>
+          <w:iCs/>
+          <w:noProof/>
+        </w:rPr>
+        <mc:AlternateContent>
+          <mc:Choice Requires="wps">
+            <w:drawing>
+              <wp:anchor distT="0" distB="0" distL="114300" distR="114300" simplePos="0" relativeHeight="251705344" behindDoc="0" locked="0" layoutInCell="1" allowOverlap="1" wp14:anchorId="47B4F033" wp14:editId="5C4B5CA3">
+                <wp:simplePos x="0" y="0"/>
+                <wp:positionH relativeFrom="column">
+                  <wp:posOffset>472440</wp:posOffset>
+                </wp:positionH>
+                <wp:positionV relativeFrom="paragraph">
+                  <wp:posOffset>24765</wp:posOffset>
+                </wp:positionV>
+                <wp:extent cx="108585" cy="107950"/>
+                <wp:effectExtent l="0" t="0" r="24765" b="25400"/>
+                <wp:wrapNone/>
+                <wp:docPr id="13" name="Rettangolo 13"/>
+                <wp:cNvGraphicFramePr/>
+                <a:graphic xmlns:a="http://schemas.openxmlformats.org/drawingml/2006/main">
+                  <a:graphicData uri="http://schemas.microsoft.com/office/word/2010/wordprocessingShape">
+                    <wps:wsp>
+                      <wps:cNvSpPr/>
+                      <wps:spPr>
+                        <a:xfrm>
+                          <a:off x="0" y="0"/>
+                          <a:ext cx="108585" cy="107950"/>
+                        </a:xfrm>
+                        <a:prstGeom prst="rect">
+                          <a:avLst/>
+                        </a:prstGeom>
+                        <a:solidFill>
+                          <a:srgbClr val="FFFF53"/>
+                        </a:solidFill>
+                        <a:ln>
+                          <a:solidFill>
+                            <a:srgbClr val="EBE600"/>
+                          </a:solidFill>
+                        </a:ln>
+                      </wps:spPr>
+                      <wps:style>
+                        <a:lnRef idx="2">
+                          <a:schemeClr val="accent1">
+                            <a:shade val="50000"/>
+                          </a:schemeClr>
+                        </a:lnRef>
+                        <a:fillRef idx="1">
+                          <a:schemeClr val="accent1"/>
+                        </a:fillRef>
+                        <a:effectRef idx="0">
+                          <a:schemeClr val="accent1"/>
+                        </a:effectRef>
+                        <a:fontRef idx="minor">
+                          <a:schemeClr val="lt1"/>
+                        </a:fontRef>
+                      </wps:style>
+                      <wps:bodyPr rot="0" spcFirstLastPara="0" vertOverflow="overflow" horzOverflow="overflow" vert="horz" wrap="square" lIns="91440" tIns="45720" rIns="91440" bIns="45720" numCol="1" spcCol="0" rtlCol="0" fromWordArt="0" anchor="ctr" anchorCtr="0" forceAA="0" compatLnSpc="1">
+                        <a:prstTxWarp prst="textNoShape">
+                          <a:avLst/>
+                        </a:prstTxWarp>
+                        <a:noAutofit/>
+                      </wps:bodyPr>
+                    </wps:wsp>
+                  </a:graphicData>
+                </a:graphic>
+                <wp14:sizeRelV relativeFrom="margin">
+                  <wp14:pctHeight>0</wp14:pctHeight>
+                </wp14:sizeRelV>
+              </wp:anchor>
+            </w:drawing>
+          </mc:Choice>
+          <mc:Fallback>
+            <w:pict>
+              <v:rect w14:anchorId="59E7EFED" id="Rettangolo 13" o:spid="_x0000_s1026" style="position:absolute;margin-left:37.2pt;margin-top:1.95pt;width:8.55pt;height:8.5pt;z-index:251705344;visibility:visible;mso-wrap-style:square;mso-height-percent:0;mso-wrap-distance-left:9pt;mso-wrap-distance-top:0;mso-wrap-distance-right:9pt;mso-wrap-distance-bottom:0;mso-position-horizontal:absolute;mso-position-horizontal-relative:text;mso-position-vertical:absolute;mso-position-vertical-relative:text;mso-height-percent:0;mso-height-relative:margin;v-text-anchor:middle" o:gfxdata="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" fillcolor="#ffff53" strokecolor="#ebe600" strokeweight="2pt"/>
+            </w:pict>
+          </mc:Fallback>
+        </mc:AlternateContent>
+      </w:r>
+      <w:r>
+        <w:rPr>
+          <w:i/>
+          <w:iCs/>
           <w:color w:val="auto"/>
           <w:sz w:val="22"/>
           <w:szCs w:val="18"/>
@@ -3589,12 +3859,10 @@
     </w:p>
     <w:p>
       <w:pPr>
-        <w:pStyle w:val="Paragrafoelenco"/>
-        <w:numPr>
-          <w:ilvl w:val="0"/>
-          <w:numId w:val="2"/>
-        </w:numPr>
-        <w:rPr>
+        <w:ind w:left="720" w:firstLine="360"/>
+        <w:rPr>
+          <w:i/>
+          <w:iCs/>
           <w:color w:val="auto"/>
           <w:sz w:val="22"/>
           <w:szCs w:val="18"/>
@@ -3602,6 +3870,89 @@
       </w:pPr>
       <w:r>
         <w:rPr>
+          <w:i/>
+          <w:iCs/>
+          <w:noProof/>
+        </w:rPr>
+        <mc:AlternateContent>
+          <mc:Choice Requires="wps">
+            <w:drawing>
+              <wp:anchor distT="0" distB="0" distL="114300" distR="114300" simplePos="0" relativeHeight="251707392" behindDoc="0" locked="0" layoutInCell="1" allowOverlap="1" wp14:anchorId="59F717A4" wp14:editId="3E8B23D5">
+                <wp:simplePos x="0" y="0"/>
+                <wp:positionH relativeFrom="column">
+                  <wp:posOffset>473075</wp:posOffset>
+                </wp:positionH>
+                <wp:positionV relativeFrom="paragraph">
+                  <wp:posOffset>24130</wp:posOffset>
+                </wp:positionV>
+                <wp:extent cx="108585" cy="107950"/>
+                <wp:effectExtent l="0" t="0" r="24765" b="25400"/>
+                <wp:wrapNone/>
+                <wp:docPr id="15" name="Rettangolo 15"/>
+                <wp:cNvGraphicFramePr/>
+                <a:graphic xmlns:a="http://schemas.openxmlformats.org/drawingml/2006/main">
+                  <a:graphicData uri="http://schemas.microsoft.com/office/word/2010/wordprocessingShape">
+                    <wps:wsp>
+                      <wps:cNvSpPr/>
+                      <wps:spPr>
+                        <a:xfrm>
+                          <a:off x="0" y="0"/>
+                          <a:ext cx="108585" cy="107950"/>
+                        </a:xfrm>
+                        <a:prstGeom prst="rect">
+                          <a:avLst/>
+                        </a:prstGeom>
+                        <a:solidFill>
+                          <a:srgbClr val="B0DD7F"/>
+                        </a:solidFill>
+                        <a:ln>
+                          <a:solidFill>
+                            <a:srgbClr val="8DCE46"/>
+                          </a:solidFill>
+                        </a:ln>
+                      </wps:spPr>
+                      <wps:style>
+                        <a:lnRef idx="2">
+                          <a:schemeClr val="accent1">
+                            <a:shade val="50000"/>
+                          </a:schemeClr>
+                        </a:lnRef>
+                        <a:fillRef idx="1">
+                          <a:schemeClr val="accent1"/>
+                        </a:fillRef>
+                        <a:effectRef idx="0">
+                          <a:schemeClr val="accent1"/>
+                        </a:effectRef>
+                        <a:fontRef idx="minor">
+                          <a:schemeClr val="lt1"/>
+                        </a:fontRef>
+                      </wps:style>
+                      <wps:bodyPr rot="0" spcFirstLastPara="0" vertOverflow="overflow" horzOverflow="overflow" vert="horz" wrap="square" lIns="91440" tIns="45720" rIns="91440" bIns="45720" numCol="1" spcCol="0" rtlCol="0" fromWordArt="0" anchor="ctr" anchorCtr="0" forceAA="0" compatLnSpc="1">
+                        <a:prstTxWarp prst="textNoShape">
+                          <a:avLst/>
+                        </a:prstTxWarp>
+                        <a:noAutofit/>
+                      </wps:bodyPr>
+                    </wps:wsp>
+                  </a:graphicData>
+                </a:graphic>
+                <wp14:sizeRelV relativeFrom="margin">
+                  <wp14:pctHeight>0</wp14:pctHeight>
+                </wp14:sizeRelV>
+              </wp:anchor>
+            </w:drawing>
+          </mc:Choice>
+          <mc:Fallback>
+            <w:pict>
+              <v:rect w14:anchorId="577ED221" id="Rettangolo 15" o:spid="_x0000_s1026" style="position:absolute;margin-left:37.25pt;margin-top:1.9pt;width:8.55pt;height:8.5pt;z-index:251707392;visibility:visible;mso-wrap-style:square;mso-height-percent:0;mso-wrap-distance-left:9pt;mso-wrap-distance-top:0;mso-wrap-distance-right:9pt;mso-wrap-distance-bottom:0;mso-position-horizontal:absolute;mso-position-horizontal-relative:text;mso-position-vertical:absolute;mso-position-vertical-relative:text;mso-height-percent:0;mso-height-relative:margin;v-text-anchor:middle" o:gfxdata="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" fillcolor="#b0dd7f" strokecolor="#8dce46" strokeweight="2pt"/>
+            </w:pict>
+          </mc:Fallback>
+        </mc:AlternateContent>
+      </w:r>
+      <w:r>
+        <w:rPr>
+          <w:i/>
+          <w:iCs/>
           <w:color w:val="auto"/>
           <w:sz w:val="22"/>
           <w:szCs w:val="18"/>
@@ -3644,6 +3995,7 @@
     <w:p>
       <w:pPr>
         <w:spacing w:before="120"/>
+        <w:jc w:val="both"/>
         <w:rPr>
           <w:color w:val="auto"/>
         </w:rPr>
@@ -3761,6 +4113,7 @@
     <w:p>
       <w:pPr>
         <w:spacing w:before="240"/>
+        <w:jc w:val="both"/>
         <w:rPr>
           <w:rFonts w:asciiTheme="majorHAnsi" w:hAnsiTheme="majorHAnsi"/>
           <w:b/>
@@ -3848,13 +4201,15 @@
     </w:p>
     <w:p>
       <w:pPr>
-        <w:rPr>
-          <w:color w:val="auto"/>
-        </w:rPr>
-      </w:pPr>
-    </w:p>
-    <w:p>
-      <w:pPr>
+        <w:jc w:val="both"/>
+        <w:rPr>
+          <w:color w:val="auto"/>
+        </w:rPr>
+      </w:pPr>
+    </w:p>
+    <w:p>
+      <w:pPr>
+        <w:jc w:val="both"/>
         <w:rPr>
           <w:color w:val="auto"/>
         </w:rPr>
@@ -3889,6 +4244,7 @@
           <w:ilvl w:val="0"/>
           <w:numId w:val="1"/>
         </w:numPr>
+        <w:jc w:val="both"/>
         <w:rPr>
           <w:color w:val="auto"/>
         </w:rPr>
@@ -3915,6 +4271,7 @@
           <w:ilvl w:val="0"/>
           <w:numId w:val="1"/>
         </w:numPr>
+        <w:jc w:val="both"/>
         <w:rPr>
           <w:color w:val="auto"/>
         </w:rPr>
@@ -3943,6 +4300,7 @@
           <w:ilvl w:val="0"/>
           <w:numId w:val="1"/>
         </w:numPr>
+        <w:jc w:val="both"/>
         <w:rPr>
           <w:color w:val="auto"/>
         </w:rPr>
@@ -3971,6 +4329,7 @@
           <w:ilvl w:val="0"/>
           <w:numId w:val="1"/>
         </w:numPr>
+        <w:jc w:val="both"/>
         <w:rPr>
           <w:color w:val="auto"/>
         </w:rPr>
@@ -3999,6 +4358,7 @@
           <w:ilvl w:val="0"/>
           <w:numId w:val="1"/>
         </w:numPr>
+        <w:jc w:val="both"/>
         <w:rPr>
           <w:color w:val="auto"/>
         </w:rPr>
@@ -4041,6 +4401,7 @@
           <w:ilvl w:val="0"/>
           <w:numId w:val="1"/>
         </w:numPr>
+        <w:jc w:val="both"/>
         <w:rPr>
           <w:color w:val="auto"/>
         </w:rPr>
@@ -4078,13 +4439,15 @@
     </w:p>
     <w:p>
       <w:pPr>
-        <w:rPr>
-          <w:color w:val="auto"/>
-        </w:rPr>
-      </w:pPr>
-    </w:p>
-    <w:p>
-      <w:pPr>
+        <w:jc w:val="both"/>
+        <w:rPr>
+          <w:color w:val="auto"/>
+        </w:rPr>
+      </w:pPr>
+    </w:p>
+    <w:p>
+      <w:pPr>
+        <w:jc w:val="both"/>
         <w:rPr>
           <w:color w:val="auto"/>
         </w:rPr>
@@ -4153,7 +4516,6 @@
           <w:szCs w:val="52"/>
         </w:rPr>
       </w:pPr>
-      <w:proofErr w:type="spellStart"/>
       <w:r>
         <w:rPr>
           <w:rFonts w:asciiTheme="majorHAnsi" w:hAnsiTheme="majorHAnsi"/>
@@ -4198,18 +4560,13 @@
         </w:rPr>
         <w:t>anager</w:t>
       </w:r>
-      <w:proofErr w:type="spellEnd"/>
     </w:p>
     <w:p>
       <w:pPr>
         <w:spacing w:before="240"/>
-        <w:rPr>
-          <w:rFonts w:asciiTheme="majorHAnsi" w:hAnsiTheme="majorHAnsi"/>
-          <w:b/>
-          <w:bCs/>
-          <w:color w:val="auto"/>
-          <w:sz w:val="52"/>
-          <w:szCs w:val="52"/>
+        <w:jc w:val="both"/>
+        <w:rPr>
+          <w:color w:val="auto"/>
         </w:rPr>
       </w:pPr>
       <w:r>
@@ -4290,93 +4647,206 @@
     </w:p>
     <w:p>
       <w:pPr>
-        <w:jc w:val="center"/>
-        <w:rPr>
-          <w:color w:val="auto"/>
-        </w:rPr>
-      </w:pPr>
-      <w:r>
-        <w:rPr>
-          <w:color w:val="auto"/>
-          <w:highlight w:val="yellow"/>
-        </w:rPr>
-        <w:t>1</w:t>
-      </w:r>
-      <w:r>
-        <w:rPr>
-          <w:color w:val="auto"/>
-        </w:rPr>
-        <w:t xml:space="preserve">; </w:t>
-      </w:r>
-      <w:r>
-        <w:rPr>
-          <w:color w:val="auto"/>
-          <w:highlight w:val="green"/>
-        </w:rPr>
-        <w:t>Titolo</w:t>
-      </w:r>
-      <w:r>
-        <w:rPr>
-          <w:color w:val="auto"/>
-        </w:rPr>
-        <w:t xml:space="preserve">; </w:t>
-      </w:r>
-      <w:r>
-        <w:rPr>
-          <w:color w:val="auto"/>
-          <w:highlight w:val="cyan"/>
-        </w:rPr>
-        <w:t>Autore</w:t>
-      </w:r>
-      <w:r>
-        <w:rPr>
-          <w:color w:val="auto"/>
-        </w:rPr>
-        <w:t xml:space="preserve">; </w:t>
-      </w:r>
-      <w:r>
-        <w:rPr>
-          <w:color w:val="auto"/>
-          <w:highlight w:val="magenta"/>
-        </w:rPr>
-        <w:t>Genere</w:t>
-      </w:r>
-      <w:r>
-        <w:rPr>
-          <w:color w:val="auto"/>
-        </w:rPr>
-        <w:t xml:space="preserve">; </w:t>
-      </w:r>
-      <w:r>
-        <w:rPr>
-          <w:color w:val="auto"/>
-          <w:highlight w:val="darkCyan"/>
-        </w:rPr>
-        <w:t>Anno</w:t>
-      </w:r>
-      <w:r>
-        <w:rPr>
-          <w:color w:val="auto"/>
-        </w:rPr>
-        <w:t xml:space="preserve">; </w:t>
-      </w:r>
-      <w:r>
-        <w:rPr>
-          <w:color w:val="auto"/>
-          <w:highlight w:val="lightGray"/>
-        </w:rPr>
-        <w:t>Durata</w:t>
-      </w:r>
-    </w:p>
-    <w:p>
-      <w:pPr>
-        <w:rPr>
-          <w:color w:val="auto"/>
-        </w:rPr>
-      </w:pPr>
-    </w:p>
-    <w:p>
-      <w:pPr>
+        <w:rPr>
+          <w:color w:val="auto"/>
+          <w:sz w:val="22"/>
+          <w:szCs w:val="18"/>
+        </w:rPr>
+      </w:pPr>
+    </w:p>
+    <w:tbl>
+      <w:tblPr>
+        <w:tblStyle w:val="Grigliatabella"/>
+        <w:tblW w:w="8854" w:type="dxa"/>
+        <w:tblInd w:w="526" w:type="dxa"/>
+        <w:tblLook w:val="04A0" w:firstRow="1" w:lastRow="0" w:firstColumn="1" w:lastColumn="0" w:noHBand="0" w:noVBand="1"/>
+      </w:tblPr>
+      <w:tblGrid>
+        <w:gridCol w:w="1475"/>
+        <w:gridCol w:w="1475"/>
+        <w:gridCol w:w="1476"/>
+        <w:gridCol w:w="1476"/>
+        <w:gridCol w:w="1476"/>
+        <w:gridCol w:w="1476"/>
+      </w:tblGrid>
+      <w:tr>
+        <w:trPr>
+          <w:trHeight w:val="685"/>
+        </w:trPr>
+        <w:tc>
+          <w:tcPr>
+            <w:tcW w:w="1475" w:type="dxa"/>
+            <w:shd w:val="clear" w:color="auto" w:fill="FFFFA3"/>
+            <w:vAlign w:val="center"/>
+          </w:tcPr>
+          <w:p>
+            <w:pPr>
+              <w:jc w:val="center"/>
+              <w:rPr>
+                <w:rFonts w:asciiTheme="majorHAnsi" w:hAnsiTheme="majorHAnsi"/>
+                <w:b/>
+                <w:bCs/>
+                <w:color w:val="auto"/>
+                <w:sz w:val="52"/>
+                <w:szCs w:val="52"/>
+              </w:rPr>
+            </w:pPr>
+            <w:r>
+              <w:rPr>
+                <w:color w:val="auto"/>
+              </w:rPr>
+              <w:t>1;</w:t>
+            </w:r>
+          </w:p>
+        </w:tc>
+        <w:tc>
+          <w:tcPr>
+            <w:tcW w:w="1475" w:type="dxa"/>
+            <w:shd w:val="clear" w:color="auto" w:fill="B0DD7F"/>
+            <w:vAlign w:val="center"/>
+          </w:tcPr>
+          <w:p>
+            <w:pPr>
+              <w:jc w:val="center"/>
+              <w:rPr>
+                <w:rFonts w:asciiTheme="majorHAnsi" w:hAnsiTheme="majorHAnsi"/>
+                <w:b/>
+                <w:bCs/>
+                <w:color w:val="auto"/>
+                <w:sz w:val="52"/>
+                <w:szCs w:val="52"/>
+              </w:rPr>
+            </w:pPr>
+            <w:r>
+              <w:rPr>
+                <w:color w:val="auto"/>
+              </w:rPr>
+              <w:t>Titolo;</w:t>
+            </w:r>
+          </w:p>
+        </w:tc>
+        <w:tc>
+          <w:tcPr>
+            <w:tcW w:w="1476" w:type="dxa"/>
+            <w:shd w:val="clear" w:color="auto" w:fill="C5F1ED" w:themeFill="accent3" w:themeFillTint="33"/>
+            <w:vAlign w:val="center"/>
+          </w:tcPr>
+          <w:p>
+            <w:pPr>
+              <w:jc w:val="center"/>
+              <w:rPr>
+                <w:rFonts w:asciiTheme="majorHAnsi" w:hAnsiTheme="majorHAnsi"/>
+                <w:b/>
+                <w:bCs/>
+                <w:color w:val="auto"/>
+                <w:sz w:val="52"/>
+                <w:szCs w:val="52"/>
+              </w:rPr>
+            </w:pPr>
+            <w:r>
+              <w:rPr>
+                <w:color w:val="auto"/>
+              </w:rPr>
+              <w:t>Autore;</w:t>
+            </w:r>
+          </w:p>
+        </w:tc>
+        <w:tc>
+          <w:tcPr>
+            <w:tcW w:w="1476" w:type="dxa"/>
+            <w:shd w:val="clear" w:color="auto" w:fill="FCC0D5" w:themeFill="accent4" w:themeFillTint="33"/>
+            <w:vAlign w:val="center"/>
+          </w:tcPr>
+          <w:p>
+            <w:pPr>
+              <w:jc w:val="center"/>
+              <w:rPr>
+                <w:rFonts w:asciiTheme="majorHAnsi" w:hAnsiTheme="majorHAnsi"/>
+                <w:b/>
+                <w:bCs/>
+                <w:color w:val="auto"/>
+                <w:sz w:val="52"/>
+                <w:szCs w:val="52"/>
+              </w:rPr>
+            </w:pPr>
+            <w:r>
+              <w:rPr>
+                <w:color w:val="auto"/>
+              </w:rPr>
+              <w:t>Genere;</w:t>
+            </w:r>
+          </w:p>
+        </w:tc>
+        <w:tc>
+          <w:tcPr>
+            <w:tcW w:w="1476" w:type="dxa"/>
+            <w:shd w:val="clear" w:color="auto" w:fill="CAC9E9" w:themeFill="text2" w:themeFillTint="33"/>
+            <w:vAlign w:val="center"/>
+          </w:tcPr>
+          <w:p>
+            <w:pPr>
+              <w:jc w:val="center"/>
+              <w:rPr>
+                <w:rFonts w:asciiTheme="majorHAnsi" w:hAnsiTheme="majorHAnsi"/>
+                <w:b/>
+                <w:bCs/>
+                <w:color w:val="auto"/>
+                <w:sz w:val="52"/>
+                <w:szCs w:val="52"/>
+              </w:rPr>
+            </w:pPr>
+            <w:r>
+              <w:rPr>
+                <w:color w:val="auto"/>
+              </w:rPr>
+              <w:t>Anno;</w:t>
+            </w:r>
+          </w:p>
+        </w:tc>
+        <w:tc>
+          <w:tcPr>
+            <w:tcW w:w="1476" w:type="dxa"/>
+            <w:shd w:val="clear" w:color="auto" w:fill="E6E7E8" w:themeFill="text1" w:themeFillTint="1A"/>
+            <w:vAlign w:val="center"/>
+          </w:tcPr>
+          <w:p>
+            <w:pPr>
+              <w:jc w:val="center"/>
+              <w:rPr>
+                <w:rFonts w:asciiTheme="majorHAnsi" w:hAnsiTheme="majorHAnsi"/>
+                <w:b/>
+                <w:bCs/>
+                <w:color w:val="auto"/>
+                <w:sz w:val="52"/>
+                <w:szCs w:val="52"/>
+              </w:rPr>
+            </w:pPr>
+            <w:r>
+              <w:rPr>
+                <w:color w:val="auto"/>
+              </w:rPr>
+              <w:t>Durat</w:t>
+            </w:r>
+            <w:r>
+              <w:rPr>
+                <w:color w:val="auto"/>
+              </w:rPr>
+              <w:t>a</w:t>
+            </w:r>
+          </w:p>
+        </w:tc>
+      </w:tr>
+    </w:tbl>
+    <w:p>
+      <w:pPr>
+        <w:rPr>
+          <w:color w:val="auto"/>
+        </w:rPr>
+      </w:pPr>
+    </w:p>
+    <w:p>
+      <w:pPr>
+        <w:jc w:val="both"/>
         <w:rPr>
           <w:rFonts w:asciiTheme="majorHAnsi" w:hAnsiTheme="majorHAnsi"/>
           <w:b/>
@@ -4401,6 +4871,7 @@
     <w:p>
       <w:pPr>
         <w:spacing w:before="60"/>
+        <w:jc w:val="both"/>
         <w:rPr>
           <w:color w:val="auto"/>
         </w:rPr>
@@ -4444,13 +4915,15 @@
     </w:p>
     <w:p>
       <w:pPr>
-        <w:rPr>
-          <w:color w:val="auto"/>
-        </w:rPr>
-      </w:pPr>
-    </w:p>
-    <w:p>
-      <w:pPr>
+        <w:jc w:val="both"/>
+        <w:rPr>
+          <w:color w:val="auto"/>
+        </w:rPr>
+      </w:pPr>
+    </w:p>
+    <w:p>
+      <w:pPr>
+        <w:jc w:val="both"/>
         <w:rPr>
           <w:rFonts w:asciiTheme="majorHAnsi" w:hAnsiTheme="majorHAnsi"/>
           <w:b/>
@@ -4475,6 +4948,7 @@
     <w:p>
       <w:pPr>
         <w:spacing w:before="60"/>
+        <w:jc w:val="both"/>
         <w:rPr>
           <w:color w:val="auto"/>
         </w:rPr>
@@ -4497,40 +4971,42 @@
       <w:proofErr w:type="spellEnd"/>
       <w:r>
         <w:rPr>
-          <w:color w:val="auto"/>
-        </w:rPr>
-        <w:t xml:space="preserve"> e </w:t>
-      </w:r>
-      <w:proofErr w:type="spellStart"/>
-      <w:r>
-        <w:rPr>
           <w:i/>
           <w:iCs/>
           <w:color w:val="auto"/>
         </w:rPr>
+        <w:t>()</w:t>
+      </w:r>
+      <w:r>
+        <w:rPr>
+          <w:color w:val="auto"/>
+        </w:rPr>
+        <w:t xml:space="preserve"> e </w:t>
+      </w:r>
+      <w:proofErr w:type="spellStart"/>
+      <w:r>
+        <w:rPr>
+          <w:i/>
+          <w:iCs/>
+          <w:color w:val="auto"/>
+        </w:rPr>
         <w:t>findSongsByAuthorAndYear</w:t>
       </w:r>
       <w:proofErr w:type="spellEnd"/>
       <w:r>
         <w:rPr>
+          <w:i/>
+          <w:iCs/>
+          <w:color w:val="auto"/>
+        </w:rPr>
+        <w:t>()</w:t>
+      </w:r>
+      <w:r>
+        <w:rPr>
           <w:color w:val="auto"/>
         </w:rPr>
         <w:t xml:space="preserve">, utilizzati rispettivamente per ricercare una canzone partendo dal titolo o da autore ed anno. </w:t>
       </w:r>
-    </w:p>
-    <w:p>
-      <w:pPr>
-        <w:rPr>
-          <w:color w:val="auto"/>
-        </w:rPr>
-      </w:pPr>
-    </w:p>
-    <w:p>
-      <w:pPr>
-        <w:rPr>
-          <w:color w:val="auto"/>
-        </w:rPr>
-      </w:pPr>
     </w:p>
     <w:p>
       <w:pPr>
@@ -4578,7 +5054,6 @@
           <w:szCs w:val="52"/>
         </w:rPr>
       </w:pPr>
-      <w:proofErr w:type="spellStart"/>
       <w:r>
         <w:rPr>
           <w:rFonts w:asciiTheme="majorHAnsi" w:hAnsiTheme="majorHAnsi"/>
@@ -4588,13 +5063,14 @@
           <w:sz w:val="52"/>
           <w:szCs w:val="52"/>
         </w:rPr>
+        <w:lastRenderedPageBreak/>
         <w:t>Emotion</w:t>
       </w:r>
-      <w:proofErr w:type="spellEnd"/>
     </w:p>
     <w:p>
       <w:pPr>
         <w:spacing w:before="240"/>
+        <w:jc w:val="both"/>
         <w:rPr>
           <w:rFonts w:asciiTheme="majorHAnsi" w:hAnsiTheme="majorHAnsi"/>
           <w:b/>
@@ -4677,32 +5153,20 @@
         <w:rPr>
           <w:color w:val="auto"/>
         </w:rPr>
-        <w:t xml:space="preserve">Questa classe è utilizzata per rappresentare oggetti di tipo </w:t>
-      </w:r>
-      <w:proofErr w:type="spellStart"/>
-      <w:r>
-        <w:rPr>
-          <w:color w:val="auto"/>
-        </w:rPr>
-        <w:t>Emotion</w:t>
-      </w:r>
-      <w:proofErr w:type="spellEnd"/>
-      <w:r>
-        <w:rPr>
-          <w:color w:val="auto"/>
-        </w:rPr>
-        <w:t>, costituiti dalle emozioni contenute nel file ListaEmozioni.txt.</w:t>
-      </w:r>
-    </w:p>
-    <w:p>
-      <w:pPr>
-        <w:rPr>
-          <w:color w:val="auto"/>
-        </w:rPr>
-      </w:pPr>
-    </w:p>
-    <w:p>
-      <w:pPr>
+        <w:t>Questa classe è utilizzata per rappresentare oggetti di tipo Emotion, costituiti dalle emozioni contenute nel file ListaEmozioni.txt.</w:t>
+      </w:r>
+    </w:p>
+    <w:p>
+      <w:pPr>
+        <w:jc w:val="both"/>
+        <w:rPr>
+          <w:color w:val="auto"/>
+        </w:rPr>
+      </w:pPr>
+    </w:p>
+    <w:p>
+      <w:pPr>
+        <w:jc w:val="both"/>
         <w:rPr>
           <w:color w:val="auto"/>
         </w:rPr>
@@ -4737,6 +5201,7 @@
           <w:ilvl w:val="0"/>
           <w:numId w:val="3"/>
         </w:numPr>
+        <w:jc w:val="both"/>
         <w:rPr>
           <w:color w:val="auto"/>
         </w:rPr>
@@ -4763,6 +5228,7 @@
           <w:ilvl w:val="0"/>
           <w:numId w:val="3"/>
         </w:numPr>
+        <w:jc w:val="both"/>
         <w:rPr>
           <w:color w:val="auto"/>
         </w:rPr>
@@ -4791,6 +5257,7 @@
           <w:ilvl w:val="0"/>
           <w:numId w:val="3"/>
         </w:numPr>
+        <w:jc w:val="both"/>
         <w:rPr>
           <w:color w:val="auto"/>
         </w:rPr>
@@ -4822,13 +5289,16 @@
     </w:p>
     <w:p>
       <w:pPr>
-        <w:rPr>
-          <w:color w:val="auto"/>
-        </w:rPr>
-      </w:pPr>
-    </w:p>
-    <w:p>
-      <w:pPr>
+        <w:jc w:val="both"/>
+        <w:rPr>
+          <w:color w:val="auto"/>
+        </w:rPr>
+      </w:pPr>
+    </w:p>
+    <w:p>
+      <w:pPr>
+        <w:spacing w:after="120"/>
+        <w:jc w:val="both"/>
         <w:rPr>
           <w:color w:val="auto"/>
         </w:rPr>
@@ -4840,66 +5310,1114 @@
         <w:t>Le emozioni presenti in totale sono 8, ovvero:</w:t>
       </w:r>
     </w:p>
-    <w:p>
-      <w:pPr>
-        <w:rPr>
-          <w:color w:val="auto"/>
-        </w:rPr>
-      </w:pPr>
-      <w:r>
-        <w:rPr>
-          <w:noProof/>
-          <w:color w:val="auto"/>
-        </w:rPr>
-        <w:drawing>
-          <wp:inline distT="0" distB="0" distL="0" distR="0" wp14:anchorId="6F5FF716" wp14:editId="4F97088B">
-            <wp:extent cx="4716145" cy="1756410"/>
-            <wp:effectExtent l="0" t="0" r="8255" b="0"/>
-            <wp:docPr id="10" name="Immagine 10"/>
-            <wp:cNvGraphicFramePr>
-              <a:graphicFrameLocks xmlns:a="http://schemas.openxmlformats.org/drawingml/2006/main" noChangeAspect="1"/>
-            </wp:cNvGraphicFramePr>
-            <a:graphic xmlns:a="http://schemas.openxmlformats.org/drawingml/2006/main">
-              <a:graphicData uri="http://schemas.openxmlformats.org/drawingml/2006/picture">
-                <pic:pic xmlns:pic="http://schemas.openxmlformats.org/drawingml/2006/picture">
-                  <pic:nvPicPr>
-                    <pic:cNvPr id="0" name="Picture 2"/>
-                    <pic:cNvPicPr>
-                      <a:picLocks noChangeAspect="1" noChangeArrowheads="1"/>
-                    </pic:cNvPicPr>
-                  </pic:nvPicPr>
-                  <pic:blipFill>
-                    <a:blip r:embed="rId11">
-                      <a:extLst>
-                        <a:ext uri="{28A0092B-C50C-407E-A947-70E740481C1C}">
-                          <a14:useLocalDpi xmlns:a14="http://schemas.microsoft.com/office/drawing/2010/main" val="0"/>
-                        </a:ext>
-                      </a:extLst>
-                    </a:blip>
-                    <a:srcRect/>
-                    <a:stretch>
-                      <a:fillRect/>
-                    </a:stretch>
-                  </pic:blipFill>
-                  <pic:spPr bwMode="auto">
-                    <a:xfrm>
-                      <a:off x="0" y="0"/>
-                      <a:ext cx="4716145" cy="1756410"/>
-                    </a:xfrm>
-                    <a:prstGeom prst="rect">
-                      <a:avLst/>
-                    </a:prstGeom>
-                    <a:noFill/>
-                    <a:ln>
-                      <a:noFill/>
-                    </a:ln>
-                  </pic:spPr>
-                </pic:pic>
-              </a:graphicData>
-            </a:graphic>
-          </wp:inline>
-        </w:drawing>
-      </w:r>
+    <w:tbl>
+      <w:tblPr>
+        <w:tblStyle w:val="Grigliatabella"/>
+        <w:tblW w:w="0" w:type="auto"/>
+        <w:tblLook w:val="04A0" w:firstRow="1" w:lastRow="0" w:firstColumn="1" w:lastColumn="0" w:noHBand="0" w:noVBand="1"/>
+      </w:tblPr>
+      <w:tblGrid>
+        <w:gridCol w:w="700"/>
+        <w:gridCol w:w="1981"/>
+        <w:gridCol w:w="6845"/>
+      </w:tblGrid>
+      <w:tr>
+        <w:trPr>
+          <w:trHeight w:val="567"/>
+        </w:trPr>
+        <w:tc>
+          <w:tcPr>
+            <w:tcW w:w="704" w:type="dxa"/>
+            <w:tcBorders>
+              <w:top w:val="triple" w:sz="6" w:space="0" w:color="1D7D74" w:themeColor="accent3"/>
+              <w:left w:val="triple" w:sz="6" w:space="0" w:color="1D7D74" w:themeColor="accent3"/>
+              <w:bottom w:val="single" w:sz="4" w:space="0" w:color="1D7D74" w:themeColor="accent3"/>
+              <w:right w:val="single" w:sz="4" w:space="0" w:color="1D7D74" w:themeColor="accent3"/>
+            </w:tcBorders>
+            <w:shd w:val="clear" w:color="auto" w:fill="E0F8F6"/>
+            <w:vAlign w:val="center"/>
+          </w:tcPr>
+          <w:p>
+            <w:pPr>
+              <w:jc w:val="center"/>
+              <w:rPr>
+                <w:rFonts w:asciiTheme="majorHAnsi" w:hAnsiTheme="majorHAnsi"/>
+                <w:color w:val="auto"/>
+              </w:rPr>
+            </w:pPr>
+            <w:r>
+              <w:rPr>
+                <w:rFonts w:asciiTheme="majorHAnsi" w:hAnsiTheme="majorHAnsi"/>
+                <w:color w:val="auto"/>
+              </w:rPr>
+              <w:t>1</w:t>
+            </w:r>
+          </w:p>
+        </w:tc>
+        <w:tc>
+          <w:tcPr>
+            <w:tcW w:w="1985" w:type="dxa"/>
+            <w:tcBorders>
+              <w:top w:val="triple" w:sz="6" w:space="0" w:color="1D7D74" w:themeColor="accent3"/>
+              <w:left w:val="single" w:sz="4" w:space="0" w:color="1D7D74" w:themeColor="accent3"/>
+              <w:bottom w:val="single" w:sz="4" w:space="0" w:color="1D7D74" w:themeColor="accent3"/>
+              <w:right w:val="single" w:sz="4" w:space="0" w:color="1D7D74" w:themeColor="accent3"/>
+            </w:tcBorders>
+            <w:shd w:val="clear" w:color="auto" w:fill="E0F8F6"/>
+            <w:vAlign w:val="center"/>
+          </w:tcPr>
+          <w:p>
+            <w:pPr>
+              <w:rPr>
+                <w:rFonts w:asciiTheme="majorHAnsi" w:hAnsiTheme="majorHAnsi"/>
+                <w:b/>
+                <w:bCs/>
+                <w:color w:val="17635C"/>
+              </w:rPr>
+            </w:pPr>
+            <w:r>
+              <w:rPr>
+                <w:rFonts w:asciiTheme="majorHAnsi" w:hAnsiTheme="majorHAnsi"/>
+                <w:b/>
+                <w:bCs/>
+                <w:color w:val="17635C"/>
+              </w:rPr>
+              <w:t>Amazement</w:t>
+            </w:r>
+          </w:p>
+        </w:tc>
+        <w:tc>
+          <w:tcPr>
+            <w:tcW w:w="6903" w:type="dxa"/>
+            <w:tcBorders>
+              <w:top w:val="triple" w:sz="6" w:space="0" w:color="1D7D74" w:themeColor="accent3"/>
+              <w:left w:val="single" w:sz="4" w:space="0" w:color="1D7D74" w:themeColor="accent3"/>
+              <w:bottom w:val="single" w:sz="4" w:space="0" w:color="1D7D74" w:themeColor="accent3"/>
+              <w:right w:val="triple" w:sz="6" w:space="0" w:color="1D7D74" w:themeColor="accent3"/>
+            </w:tcBorders>
+            <w:shd w:val="clear" w:color="auto" w:fill="E0F8F6"/>
+            <w:vAlign w:val="center"/>
+          </w:tcPr>
+          <w:p>
+            <w:pPr>
+              <w:spacing w:after="20"/>
+              <w:rPr>
+                <w:rFonts w:asciiTheme="majorHAnsi" w:hAnsiTheme="majorHAnsi"/>
+                <w:color w:val="auto"/>
+                <w:lang w:val="en-GB"/>
+              </w:rPr>
+            </w:pPr>
+            <w:r>
+              <w:rPr>
+                <w:rFonts w:asciiTheme="majorHAnsi" w:hAnsiTheme="majorHAnsi"/>
+                <w:color w:val="auto"/>
+                <w:lang w:val="en-GB"/>
+              </w:rPr>
+              <w:t>Feeling of wonder or happiness</w:t>
+            </w:r>
+          </w:p>
+        </w:tc>
+      </w:tr>
+      <w:tr>
+        <w:trPr>
+          <w:trHeight w:val="567"/>
+        </w:trPr>
+        <w:tc>
+          <w:tcPr>
+            <w:tcW w:w="704" w:type="dxa"/>
+            <w:tcBorders>
+              <w:top w:val="single" w:sz="4" w:space="0" w:color="1D7D74" w:themeColor="accent3"/>
+              <w:left w:val="triple" w:sz="6" w:space="0" w:color="1D7D74" w:themeColor="accent3"/>
+              <w:bottom w:val="single" w:sz="4" w:space="0" w:color="1D7D74" w:themeColor="accent3"/>
+              <w:right w:val="single" w:sz="4" w:space="0" w:color="1D7D74" w:themeColor="accent3"/>
+            </w:tcBorders>
+            <w:shd w:val="clear" w:color="auto" w:fill="C5F1ED" w:themeFill="accent3" w:themeFillTint="33"/>
+            <w:vAlign w:val="center"/>
+          </w:tcPr>
+          <w:p>
+            <w:pPr>
+              <w:jc w:val="center"/>
+              <w:rPr>
+                <w:rFonts w:asciiTheme="majorHAnsi" w:hAnsiTheme="majorHAnsi"/>
+                <w:color w:val="auto"/>
+              </w:rPr>
+            </w:pPr>
+            <w:r>
+              <w:rPr>
+                <w:rFonts w:asciiTheme="majorHAnsi" w:hAnsiTheme="majorHAnsi"/>
+                <w:color w:val="auto"/>
+              </w:rPr>
+              <w:t>2</w:t>
+            </w:r>
+          </w:p>
+        </w:tc>
+        <w:tc>
+          <w:tcPr>
+            <w:tcW w:w="1985" w:type="dxa"/>
+            <w:tcBorders>
+              <w:top w:val="single" w:sz="4" w:space="0" w:color="1D7D74" w:themeColor="accent3"/>
+              <w:left w:val="single" w:sz="4" w:space="0" w:color="1D7D74" w:themeColor="accent3"/>
+              <w:bottom w:val="single" w:sz="4" w:space="0" w:color="1D7D74" w:themeColor="accent3"/>
+              <w:right w:val="single" w:sz="4" w:space="0" w:color="1D7D74" w:themeColor="accent3"/>
+            </w:tcBorders>
+            <w:shd w:val="clear" w:color="auto" w:fill="C5F1ED" w:themeFill="accent3" w:themeFillTint="33"/>
+            <w:vAlign w:val="center"/>
+          </w:tcPr>
+          <w:p>
+            <w:pPr>
+              <w:rPr>
+                <w:rFonts w:asciiTheme="majorHAnsi" w:hAnsiTheme="majorHAnsi"/>
+                <w:b/>
+                <w:bCs/>
+                <w:color w:val="17635C"/>
+              </w:rPr>
+            </w:pPr>
+            <w:r>
+              <w:rPr>
+                <w:rFonts w:asciiTheme="majorHAnsi" w:hAnsiTheme="majorHAnsi"/>
+                <w:b/>
+                <w:bCs/>
+                <w:color w:val="17635C"/>
+              </w:rPr>
+              <w:t>Solemnity</w:t>
+            </w:r>
+          </w:p>
+        </w:tc>
+        <w:tc>
+          <w:tcPr>
+            <w:tcW w:w="6903" w:type="dxa"/>
+            <w:tcBorders>
+              <w:top w:val="single" w:sz="4" w:space="0" w:color="1D7D74" w:themeColor="accent3"/>
+              <w:left w:val="single" w:sz="4" w:space="0" w:color="1D7D74" w:themeColor="accent3"/>
+              <w:bottom w:val="single" w:sz="4" w:space="0" w:color="1D7D74" w:themeColor="accent3"/>
+              <w:right w:val="triple" w:sz="6" w:space="0" w:color="1D7D74" w:themeColor="accent3"/>
+            </w:tcBorders>
+            <w:shd w:val="clear" w:color="auto" w:fill="C5F1ED" w:themeFill="accent3" w:themeFillTint="33"/>
+            <w:vAlign w:val="center"/>
+          </w:tcPr>
+          <w:p>
+            <w:pPr>
+              <w:spacing w:after="20"/>
+              <w:rPr>
+                <w:rFonts w:asciiTheme="majorHAnsi" w:hAnsiTheme="majorHAnsi"/>
+                <w:color w:val="auto"/>
+                <w:lang w:val="en-GB"/>
+              </w:rPr>
+            </w:pPr>
+            <w:r>
+              <w:rPr>
+                <w:rFonts w:asciiTheme="majorHAnsi" w:hAnsiTheme="majorHAnsi"/>
+                <w:color w:val="auto"/>
+                <w:lang w:val="en-GB"/>
+              </w:rPr>
+              <w:t>Feeling of transcendence, inspiration. Thrills</w:t>
+            </w:r>
+          </w:p>
+        </w:tc>
+      </w:tr>
+      <w:tr>
+        <w:trPr>
+          <w:trHeight w:val="567"/>
+        </w:trPr>
+        <w:tc>
+          <w:tcPr>
+            <w:tcW w:w="704" w:type="dxa"/>
+            <w:tcBorders>
+              <w:top w:val="single" w:sz="4" w:space="0" w:color="1D7D74" w:themeColor="accent3"/>
+              <w:left w:val="triple" w:sz="6" w:space="0" w:color="1D7D74" w:themeColor="accent3"/>
+              <w:bottom w:val="single" w:sz="4" w:space="0" w:color="1D7D74" w:themeColor="accent3"/>
+              <w:right w:val="single" w:sz="4" w:space="0" w:color="1D7D74" w:themeColor="accent3"/>
+            </w:tcBorders>
+            <w:shd w:val="clear" w:color="auto" w:fill="E0F8F6"/>
+            <w:vAlign w:val="center"/>
+          </w:tcPr>
+          <w:p>
+            <w:pPr>
+              <w:jc w:val="center"/>
+              <w:rPr>
+                <w:rFonts w:asciiTheme="majorHAnsi" w:hAnsiTheme="majorHAnsi"/>
+                <w:color w:val="auto"/>
+              </w:rPr>
+            </w:pPr>
+            <w:r>
+              <w:rPr>
+                <w:rFonts w:asciiTheme="majorHAnsi" w:hAnsiTheme="majorHAnsi"/>
+                <w:color w:val="auto"/>
+              </w:rPr>
+              <w:t>3</w:t>
+            </w:r>
+          </w:p>
+        </w:tc>
+        <w:tc>
+          <w:tcPr>
+            <w:tcW w:w="1985" w:type="dxa"/>
+            <w:tcBorders>
+              <w:top w:val="single" w:sz="4" w:space="0" w:color="1D7D74" w:themeColor="accent3"/>
+              <w:left w:val="single" w:sz="4" w:space="0" w:color="1D7D74" w:themeColor="accent3"/>
+              <w:bottom w:val="single" w:sz="4" w:space="0" w:color="1D7D74" w:themeColor="accent3"/>
+              <w:right w:val="single" w:sz="4" w:space="0" w:color="1D7D74" w:themeColor="accent3"/>
+            </w:tcBorders>
+            <w:shd w:val="clear" w:color="auto" w:fill="E0F8F6"/>
+            <w:vAlign w:val="center"/>
+          </w:tcPr>
+          <w:p>
+            <w:pPr>
+              <w:rPr>
+                <w:rFonts w:asciiTheme="majorHAnsi" w:hAnsiTheme="majorHAnsi"/>
+                <w:b/>
+                <w:bCs/>
+                <w:color w:val="17635C"/>
+              </w:rPr>
+            </w:pPr>
+            <w:r>
+              <w:rPr>
+                <w:rFonts w:asciiTheme="majorHAnsi" w:hAnsiTheme="majorHAnsi"/>
+                <w:b/>
+                <w:bCs/>
+                <w:color w:val="17635C"/>
+              </w:rPr>
+              <w:t>Tenderness</w:t>
+            </w:r>
+          </w:p>
+        </w:tc>
+        <w:tc>
+          <w:tcPr>
+            <w:tcW w:w="6903" w:type="dxa"/>
+            <w:tcBorders>
+              <w:top w:val="single" w:sz="4" w:space="0" w:color="1D7D74" w:themeColor="accent3"/>
+              <w:left w:val="single" w:sz="4" w:space="0" w:color="1D7D74" w:themeColor="accent3"/>
+              <w:bottom w:val="single" w:sz="4" w:space="0" w:color="1D7D74" w:themeColor="accent3"/>
+              <w:right w:val="triple" w:sz="6" w:space="0" w:color="1D7D74" w:themeColor="accent3"/>
+            </w:tcBorders>
+            <w:shd w:val="clear" w:color="auto" w:fill="E0F8F6"/>
+            <w:vAlign w:val="center"/>
+          </w:tcPr>
+          <w:p>
+            <w:pPr>
+              <w:spacing w:after="20"/>
+              <w:rPr>
+                <w:rFonts w:asciiTheme="majorHAnsi" w:hAnsiTheme="majorHAnsi"/>
+                <w:color w:val="auto"/>
+                <w:lang w:val="en-GB"/>
+              </w:rPr>
+            </w:pPr>
+            <w:r>
+              <w:rPr>
+                <w:rFonts w:asciiTheme="majorHAnsi" w:hAnsiTheme="majorHAnsi"/>
+                <w:color w:val="auto"/>
+                <w:lang w:val="en-GB"/>
+              </w:rPr>
+              <w:t>Sensuality, affect, feeling of love</w:t>
+            </w:r>
+          </w:p>
+        </w:tc>
+      </w:tr>
+      <w:tr>
+        <w:trPr>
+          <w:trHeight w:val="567"/>
+        </w:trPr>
+        <w:tc>
+          <w:tcPr>
+            <w:tcW w:w="704" w:type="dxa"/>
+            <w:tcBorders>
+              <w:top w:val="single" w:sz="4" w:space="0" w:color="1D7D74" w:themeColor="accent3"/>
+              <w:left w:val="triple" w:sz="6" w:space="0" w:color="1D7D74" w:themeColor="accent3"/>
+              <w:bottom w:val="single" w:sz="4" w:space="0" w:color="1D7D74" w:themeColor="accent3"/>
+              <w:right w:val="single" w:sz="4" w:space="0" w:color="1D7D74" w:themeColor="accent3"/>
+            </w:tcBorders>
+            <w:shd w:val="clear" w:color="auto" w:fill="C5F1ED" w:themeFill="accent3" w:themeFillTint="33"/>
+            <w:vAlign w:val="center"/>
+          </w:tcPr>
+          <w:p>
+            <w:pPr>
+              <w:jc w:val="center"/>
+              <w:rPr>
+                <w:rFonts w:asciiTheme="majorHAnsi" w:hAnsiTheme="majorHAnsi"/>
+                <w:color w:val="auto"/>
+              </w:rPr>
+            </w:pPr>
+            <w:r>
+              <w:rPr>
+                <w:rFonts w:asciiTheme="majorHAnsi" w:hAnsiTheme="majorHAnsi"/>
+                <w:color w:val="auto"/>
+              </w:rPr>
+              <w:t>4</w:t>
+            </w:r>
+          </w:p>
+        </w:tc>
+        <w:tc>
+          <w:tcPr>
+            <w:tcW w:w="1985" w:type="dxa"/>
+            <w:tcBorders>
+              <w:top w:val="single" w:sz="4" w:space="0" w:color="1D7D74" w:themeColor="accent3"/>
+              <w:left w:val="single" w:sz="4" w:space="0" w:color="1D7D74" w:themeColor="accent3"/>
+              <w:bottom w:val="single" w:sz="4" w:space="0" w:color="1D7D74" w:themeColor="accent3"/>
+              <w:right w:val="single" w:sz="4" w:space="0" w:color="1D7D74" w:themeColor="accent3"/>
+            </w:tcBorders>
+            <w:shd w:val="clear" w:color="auto" w:fill="C5F1ED" w:themeFill="accent3" w:themeFillTint="33"/>
+            <w:vAlign w:val="center"/>
+          </w:tcPr>
+          <w:p>
+            <w:pPr>
+              <w:rPr>
+                <w:rFonts w:asciiTheme="majorHAnsi" w:hAnsiTheme="majorHAnsi"/>
+                <w:b/>
+                <w:bCs/>
+                <w:color w:val="17635C"/>
+              </w:rPr>
+            </w:pPr>
+            <w:r>
+              <w:rPr>
+                <w:rFonts w:asciiTheme="majorHAnsi" w:hAnsiTheme="majorHAnsi"/>
+                <w:b/>
+                <w:bCs/>
+                <w:color w:val="17635C"/>
+              </w:rPr>
+              <w:t>Nostalgia</w:t>
+            </w:r>
+          </w:p>
+        </w:tc>
+        <w:tc>
+          <w:tcPr>
+            <w:tcW w:w="6903" w:type="dxa"/>
+            <w:tcBorders>
+              <w:top w:val="single" w:sz="4" w:space="0" w:color="1D7D74" w:themeColor="accent3"/>
+              <w:left w:val="single" w:sz="4" w:space="0" w:color="1D7D74" w:themeColor="accent3"/>
+              <w:bottom w:val="single" w:sz="4" w:space="0" w:color="1D7D74" w:themeColor="accent3"/>
+              <w:right w:val="triple" w:sz="6" w:space="0" w:color="1D7D74" w:themeColor="accent3"/>
+            </w:tcBorders>
+            <w:shd w:val="clear" w:color="auto" w:fill="C5F1ED" w:themeFill="accent3" w:themeFillTint="33"/>
+            <w:vAlign w:val="center"/>
+          </w:tcPr>
+          <w:p>
+            <w:pPr>
+              <w:spacing w:after="20"/>
+              <w:rPr>
+                <w:rFonts w:asciiTheme="majorHAnsi" w:hAnsiTheme="majorHAnsi"/>
+                <w:color w:val="auto"/>
+              </w:rPr>
+            </w:pPr>
+            <w:proofErr w:type="spellStart"/>
+            <w:r>
+              <w:rPr>
+                <w:rFonts w:asciiTheme="majorHAnsi" w:hAnsiTheme="majorHAnsi"/>
+                <w:color w:val="auto"/>
+              </w:rPr>
+              <w:t>Dreamy</w:t>
+            </w:r>
+            <w:proofErr w:type="spellEnd"/>
+            <w:r>
+              <w:rPr>
+                <w:rFonts w:asciiTheme="majorHAnsi" w:hAnsiTheme="majorHAnsi"/>
+                <w:color w:val="auto"/>
+              </w:rPr>
+              <w:t xml:space="preserve">, </w:t>
+            </w:r>
+            <w:proofErr w:type="spellStart"/>
+            <w:r>
+              <w:rPr>
+                <w:rFonts w:asciiTheme="majorHAnsi" w:hAnsiTheme="majorHAnsi"/>
+                <w:color w:val="auto"/>
+              </w:rPr>
+              <w:t>melancholic</w:t>
+            </w:r>
+            <w:proofErr w:type="spellEnd"/>
+            <w:r>
+              <w:rPr>
+                <w:rFonts w:asciiTheme="majorHAnsi" w:hAnsiTheme="majorHAnsi"/>
+                <w:color w:val="auto"/>
+              </w:rPr>
+              <w:t xml:space="preserve">, </w:t>
+            </w:r>
+            <w:proofErr w:type="spellStart"/>
+            <w:r>
+              <w:rPr>
+                <w:rFonts w:asciiTheme="majorHAnsi" w:hAnsiTheme="majorHAnsi"/>
+                <w:color w:val="auto"/>
+              </w:rPr>
+              <w:t>sentimental</w:t>
+            </w:r>
+            <w:proofErr w:type="spellEnd"/>
+            <w:r>
+              <w:rPr>
+                <w:rFonts w:asciiTheme="majorHAnsi" w:hAnsiTheme="majorHAnsi"/>
+                <w:color w:val="auto"/>
+              </w:rPr>
+              <w:t xml:space="preserve"> feelings</w:t>
+            </w:r>
+          </w:p>
+        </w:tc>
+      </w:tr>
+      <w:tr>
+        <w:trPr>
+          <w:trHeight w:val="567"/>
+        </w:trPr>
+        <w:tc>
+          <w:tcPr>
+            <w:tcW w:w="704" w:type="dxa"/>
+            <w:tcBorders>
+              <w:top w:val="single" w:sz="4" w:space="0" w:color="1D7D74" w:themeColor="accent3"/>
+              <w:left w:val="triple" w:sz="6" w:space="0" w:color="1D7D74" w:themeColor="accent3"/>
+              <w:bottom w:val="single" w:sz="4" w:space="0" w:color="1D7D74" w:themeColor="accent3"/>
+              <w:right w:val="single" w:sz="4" w:space="0" w:color="1D7D74" w:themeColor="accent3"/>
+            </w:tcBorders>
+            <w:shd w:val="clear" w:color="auto" w:fill="E0F8F6"/>
+            <w:vAlign w:val="center"/>
+          </w:tcPr>
+          <w:p>
+            <w:pPr>
+              <w:jc w:val="center"/>
+              <w:rPr>
+                <w:rFonts w:asciiTheme="majorHAnsi" w:hAnsiTheme="majorHAnsi"/>
+                <w:color w:val="auto"/>
+              </w:rPr>
+            </w:pPr>
+            <w:r>
+              <w:rPr>
+                <w:rFonts w:asciiTheme="majorHAnsi" w:hAnsiTheme="majorHAnsi"/>
+                <w:color w:val="auto"/>
+              </w:rPr>
+              <w:t>5</w:t>
+            </w:r>
+          </w:p>
+        </w:tc>
+        <w:tc>
+          <w:tcPr>
+            <w:tcW w:w="1985" w:type="dxa"/>
+            <w:tcBorders>
+              <w:top w:val="single" w:sz="4" w:space="0" w:color="1D7D74" w:themeColor="accent3"/>
+              <w:left w:val="single" w:sz="4" w:space="0" w:color="1D7D74" w:themeColor="accent3"/>
+              <w:bottom w:val="single" w:sz="4" w:space="0" w:color="1D7D74" w:themeColor="accent3"/>
+              <w:right w:val="single" w:sz="4" w:space="0" w:color="1D7D74" w:themeColor="accent3"/>
+            </w:tcBorders>
+            <w:shd w:val="clear" w:color="auto" w:fill="E0F8F6"/>
+            <w:vAlign w:val="center"/>
+          </w:tcPr>
+          <w:p>
+            <w:pPr>
+              <w:rPr>
+                <w:rFonts w:asciiTheme="majorHAnsi" w:hAnsiTheme="majorHAnsi"/>
+                <w:b/>
+                <w:bCs/>
+                <w:color w:val="17635C"/>
+              </w:rPr>
+            </w:pPr>
+            <w:r>
+              <w:rPr>
+                <w:rFonts w:asciiTheme="majorHAnsi" w:hAnsiTheme="majorHAnsi"/>
+                <w:b/>
+                <w:bCs/>
+                <w:color w:val="17635C"/>
+              </w:rPr>
+              <w:t>Calmness</w:t>
+            </w:r>
+          </w:p>
+        </w:tc>
+        <w:tc>
+          <w:tcPr>
+            <w:tcW w:w="6903" w:type="dxa"/>
+            <w:tcBorders>
+              <w:top w:val="single" w:sz="4" w:space="0" w:color="1D7D74" w:themeColor="accent3"/>
+              <w:left w:val="single" w:sz="4" w:space="0" w:color="1D7D74" w:themeColor="accent3"/>
+              <w:bottom w:val="single" w:sz="4" w:space="0" w:color="1D7D74" w:themeColor="accent3"/>
+              <w:right w:val="triple" w:sz="6" w:space="0" w:color="1D7D74" w:themeColor="accent3"/>
+            </w:tcBorders>
+            <w:shd w:val="clear" w:color="auto" w:fill="E0F8F6"/>
+            <w:vAlign w:val="center"/>
+          </w:tcPr>
+          <w:p>
+            <w:pPr>
+              <w:spacing w:after="20"/>
+              <w:rPr>
+                <w:rFonts w:asciiTheme="majorHAnsi" w:hAnsiTheme="majorHAnsi"/>
+                <w:color w:val="auto"/>
+              </w:rPr>
+            </w:pPr>
+            <w:proofErr w:type="spellStart"/>
+            <w:r>
+              <w:rPr>
+                <w:rFonts w:asciiTheme="majorHAnsi" w:hAnsiTheme="majorHAnsi"/>
+                <w:color w:val="auto"/>
+              </w:rPr>
+              <w:t>Relaxation</w:t>
+            </w:r>
+            <w:proofErr w:type="spellEnd"/>
+            <w:r>
+              <w:rPr>
+                <w:rFonts w:asciiTheme="majorHAnsi" w:hAnsiTheme="majorHAnsi"/>
+                <w:color w:val="auto"/>
+              </w:rPr>
+              <w:t xml:space="preserve">, </w:t>
+            </w:r>
+            <w:proofErr w:type="spellStart"/>
+            <w:r>
+              <w:rPr>
+                <w:rFonts w:asciiTheme="majorHAnsi" w:hAnsiTheme="majorHAnsi"/>
+                <w:color w:val="auto"/>
+              </w:rPr>
+              <w:t>serenity</w:t>
+            </w:r>
+            <w:proofErr w:type="spellEnd"/>
+            <w:r>
+              <w:rPr>
+                <w:rFonts w:asciiTheme="majorHAnsi" w:hAnsiTheme="majorHAnsi"/>
+                <w:color w:val="auto"/>
+              </w:rPr>
+              <w:t xml:space="preserve">, </w:t>
+            </w:r>
+            <w:proofErr w:type="spellStart"/>
+            <w:r>
+              <w:rPr>
+                <w:rFonts w:asciiTheme="majorHAnsi" w:hAnsiTheme="majorHAnsi"/>
+                <w:color w:val="auto"/>
+              </w:rPr>
+              <w:t>meditativeness</w:t>
+            </w:r>
+            <w:proofErr w:type="spellEnd"/>
+          </w:p>
+        </w:tc>
+      </w:tr>
+      <w:tr>
+        <w:trPr>
+          <w:trHeight w:val="567"/>
+        </w:trPr>
+        <w:tc>
+          <w:tcPr>
+            <w:tcW w:w="704" w:type="dxa"/>
+            <w:tcBorders>
+              <w:top w:val="single" w:sz="4" w:space="0" w:color="1D7D74" w:themeColor="accent3"/>
+              <w:left w:val="triple" w:sz="6" w:space="0" w:color="1D7D74" w:themeColor="accent3"/>
+              <w:bottom w:val="single" w:sz="4" w:space="0" w:color="1D7D74" w:themeColor="accent3"/>
+              <w:right w:val="single" w:sz="4" w:space="0" w:color="1D7D74" w:themeColor="accent3"/>
+            </w:tcBorders>
+            <w:shd w:val="clear" w:color="auto" w:fill="C5F1ED" w:themeFill="accent3" w:themeFillTint="33"/>
+            <w:vAlign w:val="center"/>
+          </w:tcPr>
+          <w:p>
+            <w:pPr>
+              <w:jc w:val="center"/>
+              <w:rPr>
+                <w:rFonts w:asciiTheme="majorHAnsi" w:hAnsiTheme="majorHAnsi"/>
+                <w:color w:val="auto"/>
+              </w:rPr>
+            </w:pPr>
+            <w:r>
+              <w:rPr>
+                <w:rFonts w:asciiTheme="majorHAnsi" w:hAnsiTheme="majorHAnsi"/>
+                <w:color w:val="auto"/>
+              </w:rPr>
+              <w:t>6</w:t>
+            </w:r>
+          </w:p>
+        </w:tc>
+        <w:tc>
+          <w:tcPr>
+            <w:tcW w:w="1985" w:type="dxa"/>
+            <w:tcBorders>
+              <w:top w:val="single" w:sz="4" w:space="0" w:color="1D7D74" w:themeColor="accent3"/>
+              <w:left w:val="single" w:sz="4" w:space="0" w:color="1D7D74" w:themeColor="accent3"/>
+              <w:bottom w:val="single" w:sz="4" w:space="0" w:color="1D7D74" w:themeColor="accent3"/>
+              <w:right w:val="single" w:sz="4" w:space="0" w:color="1D7D74" w:themeColor="accent3"/>
+            </w:tcBorders>
+            <w:shd w:val="clear" w:color="auto" w:fill="C5F1ED" w:themeFill="accent3" w:themeFillTint="33"/>
+            <w:vAlign w:val="center"/>
+          </w:tcPr>
+          <w:p>
+            <w:pPr>
+              <w:rPr>
+                <w:rFonts w:asciiTheme="majorHAnsi" w:hAnsiTheme="majorHAnsi"/>
+                <w:b/>
+                <w:bCs/>
+                <w:color w:val="17635C"/>
+              </w:rPr>
+            </w:pPr>
+            <w:r>
+              <w:rPr>
+                <w:rFonts w:asciiTheme="majorHAnsi" w:hAnsiTheme="majorHAnsi"/>
+                <w:b/>
+                <w:bCs/>
+                <w:color w:val="17635C"/>
+              </w:rPr>
+              <w:t>Power</w:t>
+            </w:r>
+          </w:p>
+        </w:tc>
+        <w:tc>
+          <w:tcPr>
+            <w:tcW w:w="6903" w:type="dxa"/>
+            <w:tcBorders>
+              <w:top w:val="single" w:sz="4" w:space="0" w:color="1D7D74" w:themeColor="accent3"/>
+              <w:left w:val="single" w:sz="4" w:space="0" w:color="1D7D74" w:themeColor="accent3"/>
+              <w:bottom w:val="single" w:sz="4" w:space="0" w:color="1D7D74" w:themeColor="accent3"/>
+              <w:right w:val="triple" w:sz="6" w:space="0" w:color="1D7D74" w:themeColor="accent3"/>
+            </w:tcBorders>
+            <w:shd w:val="clear" w:color="auto" w:fill="C5F1ED" w:themeFill="accent3" w:themeFillTint="33"/>
+            <w:vAlign w:val="center"/>
+          </w:tcPr>
+          <w:p>
+            <w:pPr>
+              <w:spacing w:after="20"/>
+              <w:rPr>
+                <w:rFonts w:asciiTheme="majorHAnsi" w:hAnsiTheme="majorHAnsi"/>
+                <w:color w:val="auto"/>
+                <w:lang w:val="en-GB"/>
+              </w:rPr>
+            </w:pPr>
+            <w:r>
+              <w:rPr>
+                <w:rFonts w:asciiTheme="majorHAnsi" w:hAnsiTheme="majorHAnsi"/>
+                <w:color w:val="auto"/>
+                <w:lang w:val="en-GB"/>
+              </w:rPr>
+              <w:t>Feeling strong, heroic, triumphant, energetic</w:t>
+            </w:r>
+          </w:p>
+        </w:tc>
+      </w:tr>
+      <w:tr>
+        <w:trPr>
+          <w:trHeight w:val="567"/>
+        </w:trPr>
+        <w:tc>
+          <w:tcPr>
+            <w:tcW w:w="704" w:type="dxa"/>
+            <w:tcBorders>
+              <w:top w:val="single" w:sz="4" w:space="0" w:color="1D7D74" w:themeColor="accent3"/>
+              <w:left w:val="triple" w:sz="6" w:space="0" w:color="1D7D74" w:themeColor="accent3"/>
+              <w:bottom w:val="single" w:sz="4" w:space="0" w:color="1D7D74" w:themeColor="accent3"/>
+              <w:right w:val="single" w:sz="4" w:space="0" w:color="1D7D74" w:themeColor="accent3"/>
+            </w:tcBorders>
+            <w:shd w:val="clear" w:color="auto" w:fill="E0F8F6"/>
+            <w:vAlign w:val="center"/>
+          </w:tcPr>
+          <w:p>
+            <w:pPr>
+              <w:jc w:val="center"/>
+              <w:rPr>
+                <w:rFonts w:asciiTheme="majorHAnsi" w:hAnsiTheme="majorHAnsi"/>
+                <w:color w:val="auto"/>
+              </w:rPr>
+            </w:pPr>
+            <w:r>
+              <w:rPr>
+                <w:rFonts w:asciiTheme="majorHAnsi" w:hAnsiTheme="majorHAnsi"/>
+                <w:color w:val="auto"/>
+              </w:rPr>
+              <w:t>7</w:t>
+            </w:r>
+          </w:p>
+        </w:tc>
+        <w:tc>
+          <w:tcPr>
+            <w:tcW w:w="1985" w:type="dxa"/>
+            <w:tcBorders>
+              <w:top w:val="single" w:sz="4" w:space="0" w:color="1D7D74" w:themeColor="accent3"/>
+              <w:left w:val="single" w:sz="4" w:space="0" w:color="1D7D74" w:themeColor="accent3"/>
+              <w:bottom w:val="single" w:sz="4" w:space="0" w:color="1D7D74" w:themeColor="accent3"/>
+              <w:right w:val="single" w:sz="4" w:space="0" w:color="1D7D74" w:themeColor="accent3"/>
+            </w:tcBorders>
+            <w:shd w:val="clear" w:color="auto" w:fill="E0F8F6"/>
+            <w:vAlign w:val="center"/>
+          </w:tcPr>
+          <w:p>
+            <w:pPr>
+              <w:rPr>
+                <w:rFonts w:asciiTheme="majorHAnsi" w:hAnsiTheme="majorHAnsi"/>
+                <w:b/>
+                <w:bCs/>
+                <w:color w:val="17635C"/>
+              </w:rPr>
+            </w:pPr>
+            <w:r>
+              <w:rPr>
+                <w:rFonts w:asciiTheme="majorHAnsi" w:hAnsiTheme="majorHAnsi"/>
+                <w:b/>
+                <w:bCs/>
+                <w:color w:val="17635C"/>
+              </w:rPr>
+              <w:t>Joy</w:t>
+            </w:r>
+          </w:p>
+        </w:tc>
+        <w:tc>
+          <w:tcPr>
+            <w:tcW w:w="6903" w:type="dxa"/>
+            <w:tcBorders>
+              <w:top w:val="single" w:sz="4" w:space="0" w:color="1D7D74" w:themeColor="accent3"/>
+              <w:left w:val="single" w:sz="4" w:space="0" w:color="1D7D74" w:themeColor="accent3"/>
+              <w:bottom w:val="single" w:sz="4" w:space="0" w:color="1D7D74" w:themeColor="accent3"/>
+              <w:right w:val="triple" w:sz="6" w:space="0" w:color="1D7D74" w:themeColor="accent3"/>
+            </w:tcBorders>
+            <w:shd w:val="clear" w:color="auto" w:fill="E0F8F6"/>
+            <w:vAlign w:val="center"/>
+          </w:tcPr>
+          <w:p>
+            <w:pPr>
+              <w:spacing w:after="20"/>
+              <w:rPr>
+                <w:rFonts w:asciiTheme="majorHAnsi" w:hAnsiTheme="majorHAnsi"/>
+                <w:color w:val="auto"/>
+                <w:lang w:val="en-GB"/>
+              </w:rPr>
+            </w:pPr>
+            <w:r>
+              <w:rPr>
+                <w:rFonts w:asciiTheme="majorHAnsi" w:hAnsiTheme="majorHAnsi"/>
+                <w:color w:val="auto"/>
+                <w:lang w:val="en-GB"/>
+              </w:rPr>
+              <w:t>Feels like dancing, bouncy feeling, animated, amused</w:t>
+            </w:r>
+          </w:p>
+        </w:tc>
+      </w:tr>
+      <w:tr>
+        <w:trPr>
+          <w:trHeight w:val="567"/>
+        </w:trPr>
+        <w:tc>
+          <w:tcPr>
+            <w:tcW w:w="704" w:type="dxa"/>
+            <w:tcBorders>
+              <w:top w:val="single" w:sz="4" w:space="0" w:color="1D7D74" w:themeColor="accent3"/>
+              <w:left w:val="triple" w:sz="6" w:space="0" w:color="1D7D74" w:themeColor="accent3"/>
+              <w:bottom w:val="single" w:sz="4" w:space="0" w:color="1D7D74" w:themeColor="accent3"/>
+              <w:right w:val="single" w:sz="4" w:space="0" w:color="1D7D74" w:themeColor="accent3"/>
+            </w:tcBorders>
+            <w:shd w:val="clear" w:color="auto" w:fill="C5F1ED" w:themeFill="accent3" w:themeFillTint="33"/>
+            <w:vAlign w:val="center"/>
+          </w:tcPr>
+          <w:p>
+            <w:pPr>
+              <w:jc w:val="center"/>
+              <w:rPr>
+                <w:rFonts w:asciiTheme="majorHAnsi" w:hAnsiTheme="majorHAnsi"/>
+                <w:color w:val="auto"/>
+              </w:rPr>
+            </w:pPr>
+            <w:r>
+              <w:rPr>
+                <w:rFonts w:asciiTheme="majorHAnsi" w:hAnsiTheme="majorHAnsi"/>
+                <w:color w:val="auto"/>
+              </w:rPr>
+              <w:t>8</w:t>
+            </w:r>
+          </w:p>
+        </w:tc>
+        <w:tc>
+          <w:tcPr>
+            <w:tcW w:w="1985" w:type="dxa"/>
+            <w:tcBorders>
+              <w:top w:val="single" w:sz="4" w:space="0" w:color="1D7D74" w:themeColor="accent3"/>
+              <w:left w:val="single" w:sz="4" w:space="0" w:color="1D7D74" w:themeColor="accent3"/>
+              <w:bottom w:val="single" w:sz="4" w:space="0" w:color="1D7D74" w:themeColor="accent3"/>
+              <w:right w:val="single" w:sz="4" w:space="0" w:color="1D7D74" w:themeColor="accent3"/>
+            </w:tcBorders>
+            <w:shd w:val="clear" w:color="auto" w:fill="C5F1ED" w:themeFill="accent3" w:themeFillTint="33"/>
+            <w:vAlign w:val="center"/>
+          </w:tcPr>
+          <w:p>
+            <w:pPr>
+              <w:rPr>
+                <w:rFonts w:asciiTheme="majorHAnsi" w:hAnsiTheme="majorHAnsi"/>
+                <w:b/>
+                <w:bCs/>
+                <w:color w:val="17635C"/>
+              </w:rPr>
+            </w:pPr>
+            <w:r>
+              <w:rPr>
+                <w:rFonts w:asciiTheme="majorHAnsi" w:hAnsiTheme="majorHAnsi"/>
+                <w:b/>
+                <w:bCs/>
+                <w:color w:val="17635C"/>
+              </w:rPr>
+              <w:t>Tension</w:t>
+            </w:r>
+          </w:p>
+        </w:tc>
+        <w:tc>
+          <w:tcPr>
+            <w:tcW w:w="6903" w:type="dxa"/>
+            <w:tcBorders>
+              <w:top w:val="single" w:sz="4" w:space="0" w:color="1D7D74" w:themeColor="accent3"/>
+              <w:left w:val="single" w:sz="4" w:space="0" w:color="1D7D74" w:themeColor="accent3"/>
+              <w:bottom w:val="single" w:sz="4" w:space="0" w:color="1D7D74" w:themeColor="accent3"/>
+              <w:right w:val="triple" w:sz="6" w:space="0" w:color="1D7D74" w:themeColor="accent3"/>
+            </w:tcBorders>
+            <w:shd w:val="clear" w:color="auto" w:fill="C5F1ED" w:themeFill="accent3" w:themeFillTint="33"/>
+            <w:vAlign w:val="center"/>
+          </w:tcPr>
+          <w:p>
+            <w:pPr>
+              <w:spacing w:after="20"/>
+              <w:rPr>
+                <w:rFonts w:asciiTheme="majorHAnsi" w:hAnsiTheme="majorHAnsi"/>
+                <w:color w:val="auto"/>
+              </w:rPr>
+            </w:pPr>
+            <w:r>
+              <w:rPr>
+                <w:rFonts w:asciiTheme="majorHAnsi" w:hAnsiTheme="majorHAnsi"/>
+                <w:color w:val="auto"/>
+              </w:rPr>
+              <w:t xml:space="preserve">Feeling </w:t>
+            </w:r>
+            <w:proofErr w:type="spellStart"/>
+            <w:r>
+              <w:rPr>
+                <w:rFonts w:asciiTheme="majorHAnsi" w:hAnsiTheme="majorHAnsi"/>
+                <w:color w:val="auto"/>
+              </w:rPr>
+              <w:t>n</w:t>
+            </w:r>
+            <w:r>
+              <w:rPr>
+                <w:rFonts w:asciiTheme="majorHAnsi" w:hAnsiTheme="majorHAnsi"/>
+                <w:color w:val="auto"/>
+              </w:rPr>
+              <w:t>ervous</w:t>
+            </w:r>
+            <w:proofErr w:type="spellEnd"/>
+            <w:r>
+              <w:rPr>
+                <w:rFonts w:asciiTheme="majorHAnsi" w:hAnsiTheme="majorHAnsi"/>
+                <w:color w:val="auto"/>
+              </w:rPr>
+              <w:t xml:space="preserve">, </w:t>
+            </w:r>
+            <w:proofErr w:type="spellStart"/>
+            <w:r>
+              <w:rPr>
+                <w:rFonts w:asciiTheme="majorHAnsi" w:hAnsiTheme="majorHAnsi"/>
+                <w:color w:val="auto"/>
+              </w:rPr>
+              <w:t>impatient</w:t>
+            </w:r>
+            <w:proofErr w:type="spellEnd"/>
+            <w:r>
+              <w:rPr>
+                <w:rFonts w:asciiTheme="majorHAnsi" w:hAnsiTheme="majorHAnsi"/>
+                <w:color w:val="auto"/>
+              </w:rPr>
+              <w:t xml:space="preserve">, </w:t>
+            </w:r>
+            <w:proofErr w:type="spellStart"/>
+            <w:r>
+              <w:rPr>
+                <w:rFonts w:asciiTheme="majorHAnsi" w:hAnsiTheme="majorHAnsi"/>
+                <w:color w:val="auto"/>
+              </w:rPr>
+              <w:t>irritated</w:t>
+            </w:r>
+            <w:proofErr w:type="spellEnd"/>
+          </w:p>
+        </w:tc>
+      </w:tr>
+      <w:tr>
+        <w:trPr>
+          <w:trHeight w:val="567"/>
+        </w:trPr>
+        <w:tc>
+          <w:tcPr>
+            <w:tcW w:w="704" w:type="dxa"/>
+            <w:tcBorders>
+              <w:top w:val="single" w:sz="4" w:space="0" w:color="1D7D74" w:themeColor="accent3"/>
+              <w:left w:val="triple" w:sz="6" w:space="0" w:color="1D7D74" w:themeColor="accent3"/>
+              <w:bottom w:val="triple" w:sz="6" w:space="0" w:color="1D7D74" w:themeColor="accent3"/>
+              <w:right w:val="single" w:sz="4" w:space="0" w:color="1D7D74" w:themeColor="accent3"/>
+            </w:tcBorders>
+            <w:shd w:val="clear" w:color="auto" w:fill="E0F8F6"/>
+            <w:vAlign w:val="center"/>
+          </w:tcPr>
+          <w:p>
+            <w:pPr>
+              <w:jc w:val="center"/>
+              <w:rPr>
+                <w:rFonts w:asciiTheme="majorHAnsi" w:hAnsiTheme="majorHAnsi"/>
+                <w:color w:val="auto"/>
+              </w:rPr>
+            </w:pPr>
+            <w:r>
+              <w:rPr>
+                <w:rFonts w:asciiTheme="majorHAnsi" w:hAnsiTheme="majorHAnsi"/>
+                <w:color w:val="auto"/>
+              </w:rPr>
+              <w:t>9</w:t>
+            </w:r>
+          </w:p>
+        </w:tc>
+        <w:tc>
+          <w:tcPr>
+            <w:tcW w:w="1985" w:type="dxa"/>
+            <w:tcBorders>
+              <w:top w:val="single" w:sz="4" w:space="0" w:color="1D7D74" w:themeColor="accent3"/>
+              <w:left w:val="single" w:sz="4" w:space="0" w:color="1D7D74" w:themeColor="accent3"/>
+              <w:bottom w:val="triple" w:sz="6" w:space="0" w:color="1D7D74" w:themeColor="accent3"/>
+              <w:right w:val="single" w:sz="4" w:space="0" w:color="1D7D74" w:themeColor="accent3"/>
+            </w:tcBorders>
+            <w:shd w:val="clear" w:color="auto" w:fill="E0F8F6"/>
+            <w:vAlign w:val="center"/>
+          </w:tcPr>
+          <w:p>
+            <w:pPr>
+              <w:rPr>
+                <w:rFonts w:asciiTheme="majorHAnsi" w:hAnsiTheme="majorHAnsi"/>
+                <w:b/>
+                <w:bCs/>
+                <w:color w:val="17635C"/>
+              </w:rPr>
+            </w:pPr>
+            <w:r>
+              <w:rPr>
+                <w:rFonts w:asciiTheme="majorHAnsi" w:hAnsiTheme="majorHAnsi"/>
+                <w:b/>
+                <w:bCs/>
+                <w:color w:val="17635C"/>
+              </w:rPr>
+              <w:t>Sadness</w:t>
+            </w:r>
+          </w:p>
+        </w:tc>
+        <w:tc>
+          <w:tcPr>
+            <w:tcW w:w="6903" w:type="dxa"/>
+            <w:tcBorders>
+              <w:top w:val="single" w:sz="4" w:space="0" w:color="1D7D74" w:themeColor="accent3"/>
+              <w:left w:val="single" w:sz="4" w:space="0" w:color="1D7D74" w:themeColor="accent3"/>
+              <w:bottom w:val="triple" w:sz="6" w:space="0" w:color="1D7D74" w:themeColor="accent3"/>
+              <w:right w:val="triple" w:sz="6" w:space="0" w:color="1D7D74" w:themeColor="accent3"/>
+            </w:tcBorders>
+            <w:shd w:val="clear" w:color="auto" w:fill="E0F8F6"/>
+            <w:vAlign w:val="center"/>
+          </w:tcPr>
+          <w:p>
+            <w:pPr>
+              <w:spacing w:after="20"/>
+              <w:rPr>
+                <w:rFonts w:asciiTheme="majorHAnsi" w:hAnsiTheme="majorHAnsi"/>
+                <w:color w:val="auto"/>
+              </w:rPr>
+            </w:pPr>
+            <w:r>
+              <w:rPr>
+                <w:rFonts w:asciiTheme="majorHAnsi" w:hAnsiTheme="majorHAnsi"/>
+                <w:color w:val="auto"/>
+              </w:rPr>
+              <w:t xml:space="preserve">Feeling </w:t>
+            </w:r>
+            <w:proofErr w:type="spellStart"/>
+            <w:r>
+              <w:rPr>
+                <w:rFonts w:asciiTheme="majorHAnsi" w:hAnsiTheme="majorHAnsi"/>
+                <w:color w:val="auto"/>
+              </w:rPr>
+              <w:t>d</w:t>
+            </w:r>
+            <w:r>
+              <w:rPr>
+                <w:rFonts w:asciiTheme="majorHAnsi" w:hAnsiTheme="majorHAnsi"/>
+                <w:color w:val="auto"/>
+              </w:rPr>
+              <w:t>epressed</w:t>
+            </w:r>
+            <w:proofErr w:type="spellEnd"/>
+            <w:r>
+              <w:rPr>
+                <w:rFonts w:asciiTheme="majorHAnsi" w:hAnsiTheme="majorHAnsi"/>
+                <w:color w:val="auto"/>
+              </w:rPr>
+              <w:t xml:space="preserve">, </w:t>
+            </w:r>
+            <w:proofErr w:type="spellStart"/>
+            <w:r>
+              <w:rPr>
+                <w:rFonts w:asciiTheme="majorHAnsi" w:hAnsiTheme="majorHAnsi"/>
+                <w:color w:val="auto"/>
+              </w:rPr>
+              <w:t>sorrowful</w:t>
+            </w:r>
+            <w:proofErr w:type="spellEnd"/>
+          </w:p>
+        </w:tc>
+      </w:tr>
+    </w:tbl>
+    <w:p>
+      <w:pPr>
+        <w:rPr>
+          <w:color w:val="auto"/>
+        </w:rPr>
+      </w:pPr>
+    </w:p>
+    <w:p>
+      <w:pPr>
+        <w:rPr>
+          <w:color w:val="auto"/>
+        </w:rPr>
+      </w:pPr>
+    </w:p>
+    <w:p>
+      <w:pPr>
+        <w:rPr>
+          <w:color w:val="auto"/>
+        </w:rPr>
+      </w:pPr>
+    </w:p>
+    <w:p>
+      <w:pPr>
+        <w:rPr>
+          <w:color w:val="auto"/>
+        </w:rPr>
+      </w:pPr>
+    </w:p>
+    <w:p>
+      <w:pPr>
+        <w:rPr>
+          <w:color w:val="auto"/>
+        </w:rPr>
+      </w:pPr>
+    </w:p>
+    <w:p>
+      <w:pPr>
+        <w:rPr>
+          <w:color w:val="auto"/>
+        </w:rPr>
+      </w:pPr>
+    </w:p>
+    <w:p>
+      <w:pPr>
+        <w:rPr>
+          <w:color w:val="auto"/>
+        </w:rPr>
+      </w:pPr>
+    </w:p>
+    <w:p>
+      <w:pPr>
+        <w:rPr>
+          <w:color w:val="auto"/>
+        </w:rPr>
+      </w:pPr>
+    </w:p>
+    <w:p>
+      <w:pPr>
+        <w:rPr>
+          <w:color w:val="auto"/>
+        </w:rPr>
+      </w:pPr>
+    </w:p>
+    <w:p>
+      <w:pPr>
+        <w:rPr>
+          <w:color w:val="auto"/>
+        </w:rPr>
+      </w:pPr>
+    </w:p>
+    <w:p>
+      <w:pPr>
+        <w:rPr>
+          <w:color w:val="auto"/>
+        </w:rPr>
+      </w:pPr>
     </w:p>
     <w:p>
       <w:pPr>
@@ -4926,7 +6444,6 @@
           <w:szCs w:val="52"/>
         </w:rPr>
       </w:pPr>
-      <w:proofErr w:type="spellStart"/>
       <w:r>
         <w:rPr>
           <w:rFonts w:asciiTheme="majorHAnsi" w:hAnsiTheme="majorHAnsi"/>
@@ -4936,20 +6453,16 @@
           <w:sz w:val="52"/>
           <w:szCs w:val="52"/>
         </w:rPr>
+        <w:lastRenderedPageBreak/>
         <w:t>EmotionsManager</w:t>
       </w:r>
-      <w:proofErr w:type="spellEnd"/>
     </w:p>
     <w:p>
       <w:pPr>
         <w:spacing w:before="240"/>
-        <w:rPr>
-          <w:rFonts w:asciiTheme="majorHAnsi" w:hAnsiTheme="majorHAnsi"/>
-          <w:b/>
-          <w:bCs/>
-          <w:color w:val="auto"/>
-          <w:sz w:val="52"/>
-          <w:szCs w:val="52"/>
+        <w:jc w:val="both"/>
+        <w:rPr>
+          <w:color w:val="auto"/>
         </w:rPr>
       </w:pPr>
       <w:r>
@@ -5025,64 +6538,139 @@
         <w:rPr>
           <w:color w:val="auto"/>
         </w:rPr>
-        <w:t xml:space="preserve">Questa classe è responsabile della gestione degli oggetti di tipo </w:t>
-      </w:r>
-      <w:proofErr w:type="spellStart"/>
-      <w:r>
-        <w:rPr>
-          <w:color w:val="auto"/>
-        </w:rPr>
-        <w:t>Emotion</w:t>
-      </w:r>
-      <w:proofErr w:type="spellEnd"/>
-      <w:r>
-        <w:rPr>
-          <w:color w:val="auto"/>
-        </w:rPr>
-        <w:t>, che sono salvati all’interno del file ListaEmozioni.txt nel seguente modo:</w:t>
-      </w:r>
-    </w:p>
-    <w:p>
-      <w:pPr>
-        <w:jc w:val="center"/>
-        <w:rPr>
-          <w:color w:val="auto"/>
-        </w:rPr>
-      </w:pPr>
-      <w:r>
-        <w:rPr>
-          <w:color w:val="auto"/>
-          <w:highlight w:val="yellow"/>
-        </w:rPr>
-        <w:t>1</w:t>
-      </w:r>
-      <w:r>
-        <w:rPr>
-          <w:color w:val="auto"/>
-        </w:rPr>
-        <w:t xml:space="preserve">; </w:t>
-      </w:r>
-      <w:r>
-        <w:rPr>
-          <w:color w:val="auto"/>
-          <w:highlight w:val="green"/>
-        </w:rPr>
-        <w:t>Emozione</w:t>
-      </w:r>
-      <w:r>
-        <w:rPr>
-          <w:color w:val="auto"/>
-        </w:rPr>
-        <w:t xml:space="preserve">; </w:t>
-      </w:r>
-      <w:r>
-        <w:rPr>
-          <w:color w:val="auto"/>
-          <w:highlight w:val="cyan"/>
-        </w:rPr>
-        <w:t>Spiegazione</w:t>
-      </w:r>
-    </w:p>
+        <w:t>Questa classe è responsabile della gestione degli oggetti di tipo Emotion, che sono salvati all’interno del file ListaEmozioni.txt nel seguente modo:</w:t>
+      </w:r>
+    </w:p>
+    <w:p>
+      <w:pPr>
+        <w:jc w:val="both"/>
+        <w:rPr>
+          <w:color w:val="auto"/>
+          <w:sz w:val="22"/>
+          <w:szCs w:val="18"/>
+        </w:rPr>
+      </w:pPr>
+    </w:p>
+    <w:tbl>
+      <w:tblPr>
+        <w:tblStyle w:val="Grigliatabella"/>
+        <w:tblW w:w="0" w:type="auto"/>
+        <w:tblInd w:w="1355" w:type="dxa"/>
+        <w:tblLook w:val="04A0" w:firstRow="1" w:lastRow="0" w:firstColumn="1" w:lastColumn="0" w:noHBand="0" w:noVBand="1"/>
+      </w:tblPr>
+      <w:tblGrid>
+        <w:gridCol w:w="1638"/>
+        <w:gridCol w:w="2592"/>
+        <w:gridCol w:w="3544"/>
+      </w:tblGrid>
+      <w:tr>
+        <w:trPr>
+          <w:trHeight w:val="636"/>
+        </w:trPr>
+        <w:tc>
+          <w:tcPr>
+            <w:tcW w:w="1638" w:type="dxa"/>
+            <w:shd w:val="clear" w:color="auto" w:fill="C5F1ED" w:themeFill="accent3" w:themeFillTint="33"/>
+            <w:vAlign w:val="center"/>
+          </w:tcPr>
+          <w:p>
+            <w:pPr>
+              <w:jc w:val="center"/>
+              <w:rPr>
+                <w:rFonts w:asciiTheme="majorHAnsi" w:hAnsiTheme="majorHAnsi"/>
+                <w:b/>
+                <w:bCs/>
+                <w:color w:val="auto"/>
+                <w:sz w:val="52"/>
+                <w:szCs w:val="52"/>
+              </w:rPr>
+            </w:pPr>
+            <w:r>
+              <w:rPr>
+                <w:color w:val="auto"/>
+              </w:rPr>
+              <w:t>1</w:t>
+            </w:r>
+            <w:r>
+              <w:rPr>
+                <w:color w:val="auto"/>
+              </w:rPr>
+              <w:t>;</w:t>
+            </w:r>
+          </w:p>
+        </w:tc>
+        <w:tc>
+          <w:tcPr>
+            <w:tcW w:w="2592" w:type="dxa"/>
+            <w:shd w:val="clear" w:color="auto" w:fill="FFFFA3"/>
+            <w:vAlign w:val="center"/>
+          </w:tcPr>
+          <w:p>
+            <w:pPr>
+              <w:jc w:val="center"/>
+              <w:rPr>
+                <w:rFonts w:asciiTheme="majorHAnsi" w:hAnsiTheme="majorHAnsi"/>
+                <w:b/>
+                <w:bCs/>
+                <w:color w:val="auto"/>
+                <w:sz w:val="52"/>
+                <w:szCs w:val="52"/>
+              </w:rPr>
+            </w:pPr>
+            <w:r>
+              <w:rPr>
+                <w:color w:val="auto"/>
+              </w:rPr>
+              <w:t>Nome</w:t>
+            </w:r>
+            <w:r>
+              <w:rPr>
+                <w:color w:val="auto"/>
+              </w:rPr>
+              <w:t xml:space="preserve"> e</w:t>
+            </w:r>
+            <w:r>
+              <w:rPr>
+                <w:color w:val="auto"/>
+              </w:rPr>
+              <w:t>mozione</w:t>
+            </w:r>
+            <w:r>
+              <w:rPr>
+                <w:color w:val="auto"/>
+              </w:rPr>
+              <w:t>;</w:t>
+            </w:r>
+          </w:p>
+        </w:tc>
+        <w:tc>
+          <w:tcPr>
+            <w:tcW w:w="3544" w:type="dxa"/>
+            <w:shd w:val="clear" w:color="auto" w:fill="B0DD7F"/>
+            <w:vAlign w:val="center"/>
+          </w:tcPr>
+          <w:p>
+            <w:pPr>
+              <w:jc w:val="center"/>
+              <w:rPr>
+                <w:rFonts w:asciiTheme="majorHAnsi" w:hAnsiTheme="majorHAnsi"/>
+                <w:b/>
+                <w:bCs/>
+                <w:color w:val="auto"/>
+                <w:sz w:val="52"/>
+                <w:szCs w:val="52"/>
+              </w:rPr>
+            </w:pPr>
+            <w:r>
+              <w:rPr>
+                <w:color w:val="auto"/>
+              </w:rPr>
+              <w:t>Spiegazione emozione</w:t>
+            </w:r>
+          </w:p>
+        </w:tc>
+      </w:tr>
+    </w:tbl>
     <w:p>
       <w:pPr>
         <w:rPr>
@@ -5094,7 +6682,9 @@
           <w:szCs w:val="28"/>
         </w:rPr>
       </w:pPr>
-      <w:r>
+    </w:p>
+    <w:p>
+      <w:pPr>
         <w:rPr>
           <w:rFonts w:asciiTheme="majorHAnsi" w:hAnsiTheme="majorHAnsi"/>
           <w:b/>
@@ -5103,88 +6693,8 @@
           <w:sz w:val="36"/>
           <w:szCs w:val="28"/>
         </w:rPr>
-        <w:t>Struttura dati</w:t>
-      </w:r>
-    </w:p>
-    <w:p>
-      <w:pPr>
-        <w:spacing w:before="60"/>
-        <w:rPr>
-          <w:color w:val="auto"/>
-        </w:rPr>
-      </w:pPr>
-      <w:r>
-        <w:rPr>
-          <w:color w:val="auto"/>
-        </w:rPr>
-        <w:t xml:space="preserve">In questo caso la lista di emozioni viene salvata all’interno di un oggetto di tipo </w:t>
-      </w:r>
-      <w:proofErr w:type="spellStart"/>
-      <w:r>
-        <w:rPr>
-          <w:i/>
-          <w:iCs/>
-          <w:color w:val="auto"/>
-        </w:rPr>
-        <w:t>Vector</w:t>
-      </w:r>
-      <w:proofErr w:type="spellEnd"/>
-      <w:r>
-        <w:rPr>
-          <w:i/>
-          <w:iCs/>
-          <w:color w:val="auto"/>
-        </w:rPr>
-        <w:t>&lt;</w:t>
-      </w:r>
-      <w:proofErr w:type="spellStart"/>
-      <w:r>
-        <w:rPr>
-          <w:i/>
-          <w:iCs/>
-          <w:color w:val="auto"/>
-        </w:rPr>
-        <w:t>Emotion</w:t>
-      </w:r>
-      <w:proofErr w:type="spellEnd"/>
-      <w:r>
-        <w:rPr>
-          <w:i/>
-          <w:iCs/>
-          <w:color w:val="auto"/>
-        </w:rPr>
-        <w:t>&gt;</w:t>
-      </w:r>
-      <w:r>
-        <w:rPr>
-          <w:color w:val="auto"/>
-        </w:rPr>
-        <w:t xml:space="preserve">, ovvero array dinamico contenente oggetti di tipo </w:t>
-      </w:r>
-      <w:proofErr w:type="spellStart"/>
-      <w:r>
-        <w:rPr>
-          <w:color w:val="auto"/>
-        </w:rPr>
-        <w:t>Emotion</w:t>
-      </w:r>
-      <w:proofErr w:type="spellEnd"/>
-      <w:r>
-        <w:rPr>
-          <w:color w:val="auto"/>
-        </w:rPr>
-        <w:t>.</w:t>
-      </w:r>
-    </w:p>
-    <w:p>
-      <w:pPr>
-        <w:rPr>
-          <w:color w:val="auto"/>
-        </w:rPr>
-      </w:pPr>
-    </w:p>
-    <w:p>
-      <w:pPr>
+      </w:pPr>
+      <w:r>
         <w:rPr>
           <w:rFonts w:asciiTheme="majorHAnsi" w:hAnsiTheme="majorHAnsi"/>
           <w:b/>
@@ -5193,8 +6703,56 @@
           <w:sz w:val="36"/>
           <w:szCs w:val="28"/>
         </w:rPr>
-      </w:pPr>
-      <w:r>
+        <w:t>Struttura dati</w:t>
+      </w:r>
+    </w:p>
+    <w:p>
+      <w:pPr>
+        <w:spacing w:before="60"/>
+        <w:rPr>
+          <w:color w:val="auto"/>
+        </w:rPr>
+      </w:pPr>
+      <w:r>
+        <w:rPr>
+          <w:color w:val="auto"/>
+        </w:rPr>
+        <w:t xml:space="preserve">In questo caso la lista di emozioni viene salvata all’interno di un oggetto di tipo </w:t>
+      </w:r>
+      <w:proofErr w:type="spellStart"/>
+      <w:r>
+        <w:rPr>
+          <w:i/>
+          <w:iCs/>
+          <w:color w:val="auto"/>
+        </w:rPr>
+        <w:t>Vector</w:t>
+      </w:r>
+      <w:proofErr w:type="spellEnd"/>
+      <w:r>
+        <w:rPr>
+          <w:i/>
+          <w:iCs/>
+          <w:color w:val="auto"/>
+        </w:rPr>
+        <w:t>&lt;Emotion&gt;</w:t>
+      </w:r>
+      <w:r>
+        <w:rPr>
+          <w:color w:val="auto"/>
+        </w:rPr>
+        <w:t>, ovvero array dinamico contenente oggetti di tipo Emotion.</w:t>
+      </w:r>
+    </w:p>
+    <w:p>
+      <w:pPr>
+        <w:rPr>
+          <w:color w:val="auto"/>
+        </w:rPr>
+      </w:pPr>
+    </w:p>
+    <w:p>
+      <w:pPr>
         <w:rPr>
           <w:rFonts w:asciiTheme="majorHAnsi" w:hAnsiTheme="majorHAnsi"/>
           <w:b/>
@@ -5203,71 +6761,71 @@
           <w:sz w:val="36"/>
           <w:szCs w:val="28"/>
         </w:rPr>
-        <w:t>Metodi principali</w:t>
-      </w:r>
-    </w:p>
-    <w:p>
-      <w:pPr>
-        <w:spacing w:before="60"/>
-        <w:rPr>
-          <w:color w:val="auto"/>
-        </w:rPr>
-      </w:pPr>
-      <w:r>
-        <w:rPr>
-          <w:color w:val="auto"/>
-        </w:rPr>
-        <w:t>È</w:t>
-      </w:r>
-      <w:r>
-        <w:rPr>
-          <w:color w:val="auto"/>
-        </w:rPr>
-        <w:t xml:space="preserve"> presente il metodo </w:t>
-      </w:r>
-      <w:proofErr w:type="spellStart"/>
-      <w:r>
-        <w:rPr>
-          <w:i/>
-          <w:iCs/>
-          <w:color w:val="auto"/>
-        </w:rPr>
-        <w:t>getEmotion</w:t>
-      </w:r>
-      <w:proofErr w:type="spellEnd"/>
-      <w:r>
-        <w:rPr>
-          <w:color w:val="auto"/>
-        </w:rPr>
-        <w:t xml:space="preserve"> che permette di risalire ad una determinata emozione partendo dall’id.</w:t>
-      </w:r>
-    </w:p>
-    <w:p>
-      <w:pPr>
-        <w:rPr>
-          <w:color w:val="auto"/>
-        </w:rPr>
-      </w:pPr>
-    </w:p>
-    <w:p>
-      <w:pPr>
-        <w:rPr>
-          <w:color w:val="auto"/>
-        </w:rPr>
-      </w:pPr>
-    </w:p>
-    <w:p>
-      <w:pPr>
+      </w:pPr>
+      <w:r>
         <w:rPr>
           <w:rFonts w:asciiTheme="majorHAnsi" w:hAnsiTheme="majorHAnsi"/>
           <w:b/>
           <w:bCs/>
-          <w:color w:val="auto"/>
-          <w:sz w:val="52"/>
-          <w:szCs w:val="52"/>
-        </w:rPr>
-      </w:pPr>
-      <w:r>
+          <w:color w:val="1D7D74" w:themeColor="accent3"/>
+          <w:sz w:val="36"/>
+          <w:szCs w:val="28"/>
+        </w:rPr>
+        <w:t>Metodi principali</w:t>
+      </w:r>
+    </w:p>
+    <w:p>
+      <w:pPr>
+        <w:spacing w:before="60"/>
+        <w:rPr>
+          <w:color w:val="auto"/>
+        </w:rPr>
+      </w:pPr>
+      <w:r>
+        <w:rPr>
+          <w:color w:val="auto"/>
+        </w:rPr>
+        <w:t>È</w:t>
+      </w:r>
+      <w:r>
+        <w:rPr>
+          <w:color w:val="auto"/>
+        </w:rPr>
+        <w:t xml:space="preserve"> presente il metodo </w:t>
+      </w:r>
+      <w:proofErr w:type="spellStart"/>
+      <w:r>
+        <w:rPr>
+          <w:i/>
+          <w:iCs/>
+          <w:color w:val="auto"/>
+        </w:rPr>
+        <w:t>getEmotion</w:t>
+      </w:r>
+      <w:proofErr w:type="spellEnd"/>
+      <w:r>
+        <w:rPr>
+          <w:color w:val="auto"/>
+        </w:rPr>
+        <w:t xml:space="preserve"> che permette di risalire ad una determinata emozione partendo dall’id.</w:t>
+      </w:r>
+    </w:p>
+    <w:p>
+      <w:pPr>
+        <w:rPr>
+          <w:color w:val="auto"/>
+        </w:rPr>
+      </w:pPr>
+    </w:p>
+    <w:p>
+      <w:pPr>
+        <w:rPr>
+          <w:color w:val="auto"/>
+        </w:rPr>
+      </w:pPr>
+    </w:p>
+    <w:p>
+      <w:pPr>
         <w:rPr>
           <w:rFonts w:asciiTheme="majorHAnsi" w:hAnsiTheme="majorHAnsi"/>
           <w:b/>
@@ -5276,7 +6834,16 @@
           <w:sz w:val="52"/>
           <w:szCs w:val="52"/>
         </w:rPr>
-        <w:lastRenderedPageBreak/>
+      </w:pPr>
+      <w:r>
+        <w:rPr>
+          <w:rFonts w:asciiTheme="majorHAnsi" w:hAnsiTheme="majorHAnsi"/>
+          <w:b/>
+          <w:bCs/>
+          <w:color w:val="auto"/>
+          <w:sz w:val="52"/>
+          <w:szCs w:val="52"/>
+        </w:rPr>
         <w:t>Feedback</w:t>
       </w:r>
     </w:p>
@@ -5598,7 +7165,6 @@
           <w:szCs w:val="52"/>
         </w:rPr>
       </w:pPr>
-      <w:proofErr w:type="spellStart"/>
       <w:r>
         <w:rPr>
           <w:rFonts w:asciiTheme="majorHAnsi" w:hAnsiTheme="majorHAnsi"/>
@@ -5608,6 +7174,7 @@
           <w:sz w:val="52"/>
           <w:szCs w:val="52"/>
         </w:rPr>
+        <w:lastRenderedPageBreak/>
         <w:t>F</w:t>
       </w:r>
       <w:r>
@@ -5621,28 +7188,201 @@
         </w:rPr>
         <w:t>eedbackManager</w:t>
       </w:r>
-      <w:proofErr w:type="spellEnd"/>
     </w:p>
     <w:p>
       <w:pPr>
         <w:spacing w:before="240"/>
         <w:rPr>
-          <w:rFonts w:asciiTheme="majorHAnsi" w:hAnsiTheme="majorHAnsi"/>
-          <w:b/>
-          <w:bCs/>
-          <w:color w:val="auto"/>
-          <w:sz w:val="52"/>
-          <w:szCs w:val="52"/>
+          <w:color w:val="auto"/>
         </w:rPr>
       </w:pPr>
       <w:r>
         <w:rPr>
           <w:noProof/>
+          <w:color w:val="auto"/>
         </w:rPr>
         <mc:AlternateContent>
           <mc:Choice Requires="wps">
             <w:drawing>
-              <wp:anchor distT="0" distB="0" distL="114300" distR="114300" simplePos="0" relativeHeight="251685888" behindDoc="0" locked="0" layoutInCell="1" allowOverlap="1" wp14:anchorId="153EE724" wp14:editId="29360D99">
+              <wp:anchor distT="0" distB="0" distL="114300" distR="114300" simplePos="0" relativeHeight="251711488" behindDoc="0" locked="0" layoutInCell="1" allowOverlap="1" wp14:anchorId="6FE2A6B3" wp14:editId="2C108A0D">
+                <wp:simplePos x="0" y="0"/>
+                <wp:positionH relativeFrom="column">
+                  <wp:posOffset>5240487</wp:posOffset>
+                </wp:positionH>
+                <wp:positionV relativeFrom="paragraph">
+                  <wp:posOffset>292790</wp:posOffset>
+                </wp:positionV>
+                <wp:extent cx="184786" cy="1468867"/>
+                <wp:effectExtent l="5715" t="0" r="11430" b="11430"/>
+                <wp:wrapNone/>
+                <wp:docPr id="19" name="Parentesi graffa chiusa 19"/>
+                <wp:cNvGraphicFramePr/>
+                <a:graphic xmlns:a="http://schemas.openxmlformats.org/drawingml/2006/main">
+                  <a:graphicData uri="http://schemas.microsoft.com/office/word/2010/wordprocessingShape">
+                    <wps:wsp>
+                      <wps:cNvSpPr/>
+                      <wps:spPr>
+                        <a:xfrm rot="16200000">
+                          <a:off x="0" y="0"/>
+                          <a:ext cx="184786" cy="1468867"/>
+                        </a:xfrm>
+                        <a:prstGeom prst="rightBrace">
+                          <a:avLst/>
+                        </a:prstGeom>
+                        <a:ln>
+                          <a:solidFill>
+                            <a:schemeClr val="bg2">
+                              <a:lumMod val="10000"/>
+                            </a:schemeClr>
+                          </a:solidFill>
+                        </a:ln>
+                      </wps:spPr>
+                      <wps:style>
+                        <a:lnRef idx="1">
+                          <a:schemeClr val="accent1"/>
+                        </a:lnRef>
+                        <a:fillRef idx="0">
+                          <a:schemeClr val="accent1"/>
+                        </a:fillRef>
+                        <a:effectRef idx="0">
+                          <a:schemeClr val="accent1"/>
+                        </a:effectRef>
+                        <a:fontRef idx="minor">
+                          <a:schemeClr val="tx1"/>
+                        </a:fontRef>
+                      </wps:style>
+                      <wps:bodyPr rot="0" spcFirstLastPara="0" vertOverflow="overflow" horzOverflow="overflow" vert="horz" wrap="square" lIns="91440" tIns="45720" rIns="91440" bIns="45720" numCol="1" spcCol="0" rtlCol="0" fromWordArt="0" anchor="ctr" anchorCtr="0" forceAA="0" compatLnSpc="1">
+                        <a:prstTxWarp prst="textNoShape">
+                          <a:avLst/>
+                        </a:prstTxWarp>
+                        <a:noAutofit/>
+                      </wps:bodyPr>
+                    </wps:wsp>
+                  </a:graphicData>
+                </a:graphic>
+                <wp14:sizeRelH relativeFrom="margin">
+                  <wp14:pctWidth>0</wp14:pctWidth>
+                </wp14:sizeRelH>
+                <wp14:sizeRelV relativeFrom="margin">
+                  <wp14:pctHeight>0</wp14:pctHeight>
+                </wp14:sizeRelV>
+              </wp:anchor>
+            </w:drawing>
+          </mc:Choice>
+          <mc:Fallback>
+            <w:pict>
+              <v:shapetype w14:anchorId="0FAD6ECA" id="_x0000_t88" coordsize="21600,21600" o:spt="88" adj="1800,10800" path="m,qx10800@0l10800@2qy21600@11,10800@3l10800@1qy,21600e" filled="f">
+                <v:formulas>
+                  <v:f eqn="val #0"/>
+                  <v:f eqn="sum 21600 0 #0"/>
+                  <v:f eqn="sum #1 0 #0"/>
+                  <v:f eqn="sum #1 #0 0"/>
+                  <v:f eqn="prod #0 9598 32768"/>
+                  <v:f eqn="sum 21600 0 @4"/>
+                  <v:f eqn="sum 21600 0 #1"/>
+                  <v:f eqn="min #1 @6"/>
+                  <v:f eqn="prod @7 1 2"/>
+                  <v:f eqn="prod #0 2 1"/>
+                  <v:f eqn="sum 21600 0 @9"/>
+                  <v:f eqn="val #1"/>
+                </v:formulas>
+                <v:path arrowok="t" o:connecttype="custom" o:connectlocs="0,0;21600,@11;0,21600" textboxrect="0,@4,7637,@5"/>
+                <v:handles>
+                  <v:h position="center,#0" yrange="0,@8"/>
+                  <v:h position="bottomRight,#1" yrange="@9,@10"/>
+                </v:handles>
+              </v:shapetype>
+              <v:shape id="Parentesi graffa chiusa 19" o:spid="_x0000_s1026" type="#_x0000_t88" style="position:absolute;margin-left:412.65pt;margin-top:23.05pt;width:14.55pt;height:115.65pt;rotation:-90;z-index:251711488;visibility:visible;mso-wrap-style:square;mso-width-percent:0;mso-height-percent:0;mso-wrap-distance-left:9pt;mso-wrap-distance-top:0;mso-wrap-distance-right:9pt;mso-wrap-distance-bottom:0;mso-position-horizontal:absolute;mso-position-horizontal-relative:text;mso-position-vertical:absolute;mso-position-vertical-relative:text;mso-width-percent:0;mso-height-percent:0;mso-width-relative:margin;mso-height-relative:margin;v-text-anchor:middle" o:gfxdata="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" adj="226" strokecolor="#151617 [334]"/>
+            </w:pict>
+          </mc:Fallback>
+        </mc:AlternateContent>
+      </w:r>
+      <w:r>
+        <w:rPr>
+          <w:noProof/>
+          <w:color w:val="auto"/>
+        </w:rPr>
+        <mc:AlternateContent>
+          <mc:Choice Requires="wps">
+            <w:drawing>
+              <wp:anchor distT="0" distB="0" distL="114300" distR="114300" simplePos="0" relativeHeight="251708416" behindDoc="0" locked="0" layoutInCell="1" allowOverlap="1" wp14:anchorId="5B666117" wp14:editId="71BA6D65">
+                <wp:simplePos x="0" y="0"/>
+                <wp:positionH relativeFrom="column">
+                  <wp:posOffset>3483647</wp:posOffset>
+                </wp:positionH>
+                <wp:positionV relativeFrom="paragraph">
+                  <wp:posOffset>74295</wp:posOffset>
+                </wp:positionV>
+                <wp:extent cx="184786" cy="1901917"/>
+                <wp:effectExtent l="0" t="1270" r="23495" b="23495"/>
+                <wp:wrapNone/>
+                <wp:docPr id="17" name="Parentesi graffa chiusa 17"/>
+                <wp:cNvGraphicFramePr/>
+                <a:graphic xmlns:a="http://schemas.openxmlformats.org/drawingml/2006/main">
+                  <a:graphicData uri="http://schemas.microsoft.com/office/word/2010/wordprocessingShape">
+                    <wps:wsp>
+                      <wps:cNvSpPr/>
+                      <wps:spPr>
+                        <a:xfrm rot="16200000">
+                          <a:off x="0" y="0"/>
+                          <a:ext cx="184786" cy="1901917"/>
+                        </a:xfrm>
+                        <a:prstGeom prst="rightBrace">
+                          <a:avLst/>
+                        </a:prstGeom>
+                        <a:ln>
+                          <a:solidFill>
+                            <a:schemeClr val="accent1"/>
+                          </a:solidFill>
+                        </a:ln>
+                      </wps:spPr>
+                      <wps:style>
+                        <a:lnRef idx="1">
+                          <a:schemeClr val="accent1"/>
+                        </a:lnRef>
+                        <a:fillRef idx="0">
+                          <a:schemeClr val="accent1"/>
+                        </a:fillRef>
+                        <a:effectRef idx="0">
+                          <a:schemeClr val="accent1"/>
+                        </a:effectRef>
+                        <a:fontRef idx="minor">
+                          <a:schemeClr val="tx1"/>
+                        </a:fontRef>
+                      </wps:style>
+                      <wps:bodyPr rot="0" spcFirstLastPara="0" vertOverflow="overflow" horzOverflow="overflow" vert="horz" wrap="square" lIns="91440" tIns="45720" rIns="91440" bIns="45720" numCol="1" spcCol="0" rtlCol="0" fromWordArt="0" anchor="ctr" anchorCtr="0" forceAA="0" compatLnSpc="1">
+                        <a:prstTxWarp prst="textNoShape">
+                          <a:avLst/>
+                        </a:prstTxWarp>
+                        <a:noAutofit/>
+                      </wps:bodyPr>
+                    </wps:wsp>
+                  </a:graphicData>
+                </a:graphic>
+                <wp14:sizeRelH relativeFrom="margin">
+                  <wp14:pctWidth>0</wp14:pctWidth>
+                </wp14:sizeRelH>
+                <wp14:sizeRelV relativeFrom="margin">
+                  <wp14:pctHeight>0</wp14:pctHeight>
+                </wp14:sizeRelV>
+              </wp:anchor>
+            </w:drawing>
+          </mc:Choice>
+          <mc:Fallback>
+            <w:pict>
+              <v:shape w14:anchorId="5C614CE6" id="Parentesi graffa chiusa 17" o:spid="_x0000_s1026" type="#_x0000_t88" style="position:absolute;margin-left:274.3pt;margin-top:5.85pt;width:14.55pt;height:149.75pt;rotation:-90;z-index:251708416;visibility:visible;mso-wrap-style:square;mso-width-percent:0;mso-height-percent:0;mso-wrap-distance-left:9pt;mso-wrap-distance-top:0;mso-wrap-distance-right:9pt;mso-wrap-distance-bottom:0;mso-position-horizontal:absolute;mso-position-horizontal-relative:text;mso-position-vertical:absolute;mso-position-vertical-relative:text;mso-width-percent:0;mso-height-percent:0;mso-width-relative:margin;mso-height-relative:margin;v-text-anchor:middle" o:gfxdata="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" adj="175" strokecolor="#a4063e [3204]"/>
+            </w:pict>
+          </mc:Fallback>
+        </mc:AlternateContent>
+      </w:r>
+      <w:r>
+        <w:rPr>
+          <w:noProof/>
+        </w:rPr>
+        <mc:AlternateContent>
+          <mc:Choice Requires="wps">
+            <w:drawing>
+              <wp:anchor distT="0" distB="0" distL="114300" distR="114300" simplePos="0" relativeHeight="251685888" behindDoc="0" locked="0" layoutInCell="1" allowOverlap="1" wp14:anchorId="153EE724" wp14:editId="7E42B8C8">
                 <wp:simplePos x="0" y="0"/>
                 <wp:positionH relativeFrom="column">
                   <wp:posOffset>0</wp:posOffset>
@@ -5699,7 +7439,7 @@
           </mc:Choice>
           <mc:Fallback>
             <w:pict>
-              <v:line w14:anchorId="2A8E4F43" id="Connettore diritto 30" o:spid="_x0000_s1026" style="position:absolute;z-index:251685888;visibility:visible;mso-wrap-style:square;mso-width-percent:0;mso-wrap-distance-left:9pt;mso-wrap-distance-top:0;mso-wrap-distance-right:9pt;mso-wrap-distance-bottom:0;mso-position-horizontal:absolute;mso-position-horizontal-relative:text;mso-position-vertical:absolute;mso-position-vertical-relative:text;mso-width-percent:0;mso-width-relative:margin" from="0,0" to="498.2pt,0" o:gfxdata="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" strokecolor="#1f857b" strokeweight="1.5pt"/>
+              <v:line w14:anchorId="3E5D13E5" id="Connettore diritto 30" o:spid="_x0000_s1026" style="position:absolute;z-index:251685888;visibility:visible;mso-wrap-style:square;mso-width-percent:0;mso-wrap-distance-left:9pt;mso-wrap-distance-top:0;mso-wrap-distance-right:9pt;mso-wrap-distance-bottom:0;mso-position-horizontal:absolute;mso-position-horizontal-relative:text;mso-position-vertical:absolute;mso-position-vertical-relative:text;mso-width-percent:0;mso-width-relative:margin" from="0,0" to="498.2pt,0" o:gfxdata="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" strokecolor="#1f857b" strokeweight="1.5pt"/>
             </w:pict>
           </mc:Fallback>
         </mc:AlternateContent>
@@ -5713,134 +7453,900 @@
     </w:p>
     <w:p>
       <w:pPr>
-        <w:jc w:val="center"/>
-        <w:rPr>
-          <w:color w:val="auto"/>
-        </w:rPr>
-      </w:pPr>
-      <w:proofErr w:type="spellStart"/>
-      <w:r>
-        <w:rPr>
-          <w:color w:val="auto"/>
-          <w:highlight w:val="yellow"/>
-        </w:rPr>
-        <w:t>NomePlaylist</w:t>
-      </w:r>
-      <w:proofErr w:type="spellEnd"/>
-      <w:r>
-        <w:rPr>
-          <w:color w:val="auto"/>
-        </w:rPr>
-        <w:t xml:space="preserve">; </w:t>
-      </w:r>
-      <w:r>
-        <w:rPr>
-          <w:color w:val="auto"/>
-          <w:highlight w:val="green"/>
-        </w:rPr>
-        <w:t>1</w:t>
-      </w:r>
-      <w:r>
-        <w:rPr>
-          <w:color w:val="auto"/>
-        </w:rPr>
-        <w:t xml:space="preserve">; </w:t>
-      </w:r>
-      <w:r>
-        <w:rPr>
-          <w:color w:val="auto"/>
-          <w:highlight w:val="cyan"/>
-        </w:rPr>
-        <w:t>45</w:t>
-      </w:r>
-      <w:r>
-        <w:rPr>
-          <w:color w:val="auto"/>
-        </w:rPr>
-        <w:t>,</w:t>
-      </w:r>
-      <w:r>
-        <w:rPr>
-          <w:color w:val="auto"/>
-          <w:highlight w:val="magenta"/>
-        </w:rPr>
-        <w:t>1</w:t>
-      </w:r>
-      <w:r>
-        <w:rPr>
-          <w:color w:val="auto"/>
-        </w:rPr>
-        <w:t xml:space="preserve">, </w:t>
-      </w:r>
-      <w:r>
-        <w:rPr>
-          <w:color w:val="auto"/>
-          <w:highlight w:val="darkGray"/>
-        </w:rPr>
-        <w:t>5</w:t>
-      </w:r>
-      <w:r>
-        <w:rPr>
-          <w:color w:val="auto"/>
-        </w:rPr>
-        <w:t xml:space="preserve">, </w:t>
-      </w:r>
-      <w:r>
-        <w:rPr>
-          <w:color w:val="auto"/>
-          <w:highlight w:val="lightGray"/>
-        </w:rPr>
-        <w:t>commento</w:t>
-      </w:r>
-      <w:r>
-        <w:rPr>
-          <w:color w:val="auto"/>
-        </w:rPr>
-        <w:t xml:space="preserve">; </w:t>
-      </w:r>
-      <w:r>
-        <w:rPr>
-          <w:color w:val="auto"/>
-          <w:highlight w:val="cyan"/>
-        </w:rPr>
-        <w:t>67</w:t>
-      </w:r>
-      <w:r>
-        <w:rPr>
-          <w:color w:val="auto"/>
-        </w:rPr>
-        <w:t>,</w:t>
-      </w:r>
-      <w:r>
-        <w:rPr>
-          <w:color w:val="auto"/>
-          <w:highlight w:val="magenta"/>
-        </w:rPr>
-        <w:t>1</w:t>
-      </w:r>
-      <w:r>
-        <w:rPr>
-          <w:color w:val="auto"/>
-        </w:rPr>
-        <w:t>,</w:t>
-      </w:r>
-      <w:r>
-        <w:rPr>
-          <w:color w:val="auto"/>
-          <w:highlight w:val="darkGray"/>
-        </w:rPr>
-        <w:t>2</w:t>
-      </w:r>
-      <w:r>
-        <w:rPr>
-          <w:color w:val="auto"/>
-        </w:rPr>
-        <w:t>;</w:t>
-      </w:r>
-    </w:p>
-    <w:p>
-      <w:pPr>
-        <w:jc w:val="center"/>
+        <w:rPr>
+          <w:color w:val="auto"/>
+          <w:sz w:val="22"/>
+          <w:szCs w:val="18"/>
+        </w:rPr>
+      </w:pPr>
+      <w:r>
+        <w:rPr>
+          <w:noProof/>
+          <w:color w:val="auto"/>
+          <w:sz w:val="22"/>
+          <w:szCs w:val="18"/>
+        </w:rPr>
+        <mc:AlternateContent>
+          <mc:Choice Requires="wps">
+            <w:drawing>
+              <wp:anchor distT="0" distB="0" distL="114300" distR="114300" simplePos="0" relativeHeight="251713536" behindDoc="0" locked="0" layoutInCell="1" allowOverlap="1" wp14:anchorId="1B555F4D" wp14:editId="7044CA9D">
+                <wp:simplePos x="0" y="0"/>
+                <wp:positionH relativeFrom="column">
+                  <wp:posOffset>4493260</wp:posOffset>
+                </wp:positionH>
+                <wp:positionV relativeFrom="paragraph">
+                  <wp:posOffset>73660</wp:posOffset>
+                </wp:positionV>
+                <wp:extent cx="1656678" cy="256726"/>
+                <wp:effectExtent l="0" t="0" r="0" b="0"/>
+                <wp:wrapNone/>
+                <wp:docPr id="20" name="Casella di testo 20"/>
+                <wp:cNvGraphicFramePr/>
+                <a:graphic xmlns:a="http://schemas.openxmlformats.org/drawingml/2006/main">
+                  <a:graphicData uri="http://schemas.microsoft.com/office/word/2010/wordprocessingShape">
+                    <wps:wsp>
+                      <wps:cNvSpPr txBox="1"/>
+                      <wps:spPr>
+                        <a:xfrm>
+                          <a:off x="0" y="0"/>
+                          <a:ext cx="1656678" cy="256726"/>
+                        </a:xfrm>
+                        <a:prstGeom prst="rect">
+                          <a:avLst/>
+                        </a:prstGeom>
+                        <a:noFill/>
+                        <a:ln w="6350">
+                          <a:noFill/>
+                        </a:ln>
+                      </wps:spPr>
+                      <wps:txbx>
+                        <w:txbxContent>
+                          <w:p>
+                            <w:pPr>
+                              <w:rPr>
+                                <w:color w:val="6F7378" w:themeColor="background2" w:themeShade="80"/>
+                                <w:sz w:val="22"/>
+                                <w:szCs w:val="18"/>
+                              </w:rPr>
+                            </w:pPr>
+                            <w:r>
+                              <w:rPr>
+                                <w:color w:val="6F7378" w:themeColor="background2" w:themeShade="80"/>
+                                <w:sz w:val="22"/>
+                                <w:szCs w:val="18"/>
+                              </w:rPr>
+                              <w:t xml:space="preserve">Recensione </w:t>
+                            </w:r>
+                            <w:r>
+                              <w:rPr>
+                                <w:color w:val="6F7378" w:themeColor="background2" w:themeShade="80"/>
+                                <w:sz w:val="22"/>
+                                <w:szCs w:val="18"/>
+                              </w:rPr>
+                              <w:t>senza</w:t>
+                            </w:r>
+                            <w:r>
+                              <w:rPr>
+                                <w:color w:val="6F7378" w:themeColor="background2" w:themeShade="80"/>
+                                <w:sz w:val="22"/>
+                                <w:szCs w:val="18"/>
+                              </w:rPr>
+                              <w:t xml:space="preserve"> nota</w:t>
+                            </w:r>
+                          </w:p>
+                        </w:txbxContent>
+                      </wps:txbx>
+                      <wps:bodyPr rot="0" spcFirstLastPara="0" vertOverflow="overflow" horzOverflow="overflow" vert="horz" wrap="square" lIns="91440" tIns="45720" rIns="91440" bIns="45720" numCol="1" spcCol="0" rtlCol="0" fromWordArt="0" anchor="t" anchorCtr="0" forceAA="0" compatLnSpc="1">
+                        <a:prstTxWarp prst="textNoShape">
+                          <a:avLst/>
+                        </a:prstTxWarp>
+                        <a:noAutofit/>
+                      </wps:bodyPr>
+                    </wps:wsp>
+                  </a:graphicData>
+                </a:graphic>
+                <wp14:sizeRelH relativeFrom="margin">
+                  <wp14:pctWidth>0</wp14:pctWidth>
+                </wp14:sizeRelH>
+                <wp14:sizeRelV relativeFrom="margin">
+                  <wp14:pctHeight>0</wp14:pctHeight>
+                </wp14:sizeRelV>
+              </wp:anchor>
+            </w:drawing>
+          </mc:Choice>
+          <mc:Fallback>
+            <w:pict>
+              <v:shape w14:anchorId="1B555F4D" id="Casella di testo 20" o:spid="_x0000_s1030" type="#_x0000_t202" style="position:absolute;margin-left:353.8pt;margin-top:5.8pt;width:130.45pt;height:20.2pt;z-index:251713536;visibility:visible;mso-wrap-style:square;mso-width-percent:0;mso-height-percent:0;mso-wrap-distance-left:9pt;mso-wrap-distance-top:0;mso-wrap-distance-right:9pt;mso-wrap-distance-bottom:0;mso-position-horizontal:absolute;mso-position-horizontal-relative:text;mso-position-vertical:absolute;mso-position-vertical-relative:text;mso-width-percent:0;mso-height-percent:0;mso-width-relative:margin;mso-height-relative:margin;v-text-anchor:top" o:gfxdata="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" filled="f" stroked="f" strokeweight=".5pt">
+                <v:textbox>
+                  <w:txbxContent>
+                    <w:p>
+                      <w:pPr>
+                        <w:rPr>
+                          <w:color w:val="6F7378" w:themeColor="background2" w:themeShade="80"/>
+                          <w:sz w:val="22"/>
+                          <w:szCs w:val="18"/>
+                        </w:rPr>
+                      </w:pPr>
+                      <w:r>
+                        <w:rPr>
+                          <w:color w:val="6F7378" w:themeColor="background2" w:themeShade="80"/>
+                          <w:sz w:val="22"/>
+                          <w:szCs w:val="18"/>
+                        </w:rPr>
+                        <w:t xml:space="preserve">Recensione </w:t>
+                      </w:r>
+                      <w:r>
+                        <w:rPr>
+                          <w:color w:val="6F7378" w:themeColor="background2" w:themeShade="80"/>
+                          <w:sz w:val="22"/>
+                          <w:szCs w:val="18"/>
+                        </w:rPr>
+                        <w:t>senza</w:t>
+                      </w:r>
+                      <w:r>
+                        <w:rPr>
+                          <w:color w:val="6F7378" w:themeColor="background2" w:themeShade="80"/>
+                          <w:sz w:val="22"/>
+                          <w:szCs w:val="18"/>
+                        </w:rPr>
+                        <w:t xml:space="preserve"> nota</w:t>
+                      </w:r>
+                    </w:p>
+                  </w:txbxContent>
+                </v:textbox>
+              </v:shape>
+            </w:pict>
+          </mc:Fallback>
+        </mc:AlternateContent>
+      </w:r>
+      <w:r>
+        <w:rPr>
+          <w:noProof/>
+          <w:color w:val="auto"/>
+          <w:sz w:val="22"/>
+          <w:szCs w:val="18"/>
+        </w:rPr>
+        <mc:AlternateContent>
+          <mc:Choice Requires="wps">
+            <w:drawing>
+              <wp:anchor distT="0" distB="0" distL="114300" distR="114300" simplePos="0" relativeHeight="251709440" behindDoc="0" locked="0" layoutInCell="1" allowOverlap="1" wp14:anchorId="6522B269" wp14:editId="52CD9394">
+                <wp:simplePos x="0" y="0"/>
+                <wp:positionH relativeFrom="column">
+                  <wp:posOffset>2873301</wp:posOffset>
+                </wp:positionH>
+                <wp:positionV relativeFrom="paragraph">
+                  <wp:posOffset>82475</wp:posOffset>
+                </wp:positionV>
+                <wp:extent cx="1656678" cy="256726"/>
+                <wp:effectExtent l="0" t="0" r="0" b="0"/>
+                <wp:wrapNone/>
+                <wp:docPr id="18" name="Casella di testo 18"/>
+                <wp:cNvGraphicFramePr/>
+                <a:graphic xmlns:a="http://schemas.openxmlformats.org/drawingml/2006/main">
+                  <a:graphicData uri="http://schemas.microsoft.com/office/word/2010/wordprocessingShape">
+                    <wps:wsp>
+                      <wps:cNvSpPr txBox="1"/>
+                      <wps:spPr>
+                        <a:xfrm>
+                          <a:off x="0" y="0"/>
+                          <a:ext cx="1656678" cy="256726"/>
+                        </a:xfrm>
+                        <a:prstGeom prst="rect">
+                          <a:avLst/>
+                        </a:prstGeom>
+                        <a:noFill/>
+                        <a:ln w="6350">
+                          <a:noFill/>
+                        </a:ln>
+                      </wps:spPr>
+                      <wps:txbx>
+                        <w:txbxContent>
+                          <w:p>
+                            <w:pPr>
+                              <w:rPr>
+                                <w:color w:val="A4063E" w:themeColor="accent1"/>
+                                <w:sz w:val="22"/>
+                                <w:szCs w:val="18"/>
+                              </w:rPr>
+                            </w:pPr>
+                            <w:r>
+                              <w:rPr>
+                                <w:color w:val="A4063E" w:themeColor="accent1"/>
+                                <w:sz w:val="22"/>
+                                <w:szCs w:val="18"/>
+                              </w:rPr>
+                              <w:t>Recensione con nota</w:t>
+                            </w:r>
+                          </w:p>
+                        </w:txbxContent>
+                      </wps:txbx>
+                      <wps:bodyPr rot="0" spcFirstLastPara="0" vertOverflow="overflow" horzOverflow="overflow" vert="horz" wrap="square" lIns="91440" tIns="45720" rIns="91440" bIns="45720" numCol="1" spcCol="0" rtlCol="0" fromWordArt="0" anchor="t" anchorCtr="0" forceAA="0" compatLnSpc="1">
+                        <a:prstTxWarp prst="textNoShape">
+                          <a:avLst/>
+                        </a:prstTxWarp>
+                        <a:noAutofit/>
+                      </wps:bodyPr>
+                    </wps:wsp>
+                  </a:graphicData>
+                </a:graphic>
+                <wp14:sizeRelH relativeFrom="margin">
+                  <wp14:pctWidth>0</wp14:pctWidth>
+                </wp14:sizeRelH>
+                <wp14:sizeRelV relativeFrom="margin">
+                  <wp14:pctHeight>0</wp14:pctHeight>
+                </wp14:sizeRelV>
+              </wp:anchor>
+            </w:drawing>
+          </mc:Choice>
+          <mc:Fallback>
+            <w:pict>
+              <v:shape w14:anchorId="6522B269" id="Casella di testo 18" o:spid="_x0000_s1031" type="#_x0000_t202" style="position:absolute;margin-left:226.25pt;margin-top:6.5pt;width:130.45pt;height:20.2pt;z-index:251709440;visibility:visible;mso-wrap-style:square;mso-width-percent:0;mso-height-percent:0;mso-wrap-distance-left:9pt;mso-wrap-distance-top:0;mso-wrap-distance-right:9pt;mso-wrap-distance-bottom:0;mso-position-horizontal:absolute;mso-position-horizontal-relative:text;mso-position-vertical:absolute;mso-position-vertical-relative:text;mso-width-percent:0;mso-height-percent:0;mso-width-relative:margin;mso-height-relative:margin;v-text-anchor:top" o:gfxdata="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" filled="f" stroked="f" strokeweight=".5pt">
+                <v:textbox>
+                  <w:txbxContent>
+                    <w:p>
+                      <w:pPr>
+                        <w:rPr>
+                          <w:color w:val="A4063E" w:themeColor="accent1"/>
+                          <w:sz w:val="22"/>
+                          <w:szCs w:val="18"/>
+                        </w:rPr>
+                      </w:pPr>
+                      <w:r>
+                        <w:rPr>
+                          <w:color w:val="A4063E" w:themeColor="accent1"/>
+                          <w:sz w:val="22"/>
+                          <w:szCs w:val="18"/>
+                        </w:rPr>
+                        <w:t>Recensione con nota</w:t>
+                      </w:r>
+                    </w:p>
+                  </w:txbxContent>
+                </v:textbox>
+              </v:shape>
+            </w:pict>
+          </mc:Fallback>
+        </mc:AlternateContent>
+      </w:r>
+    </w:p>
+    <w:p>
+      <w:pPr>
+        <w:rPr>
+          <w:color w:val="auto"/>
+          <w:sz w:val="22"/>
+          <w:szCs w:val="18"/>
+        </w:rPr>
+      </w:pPr>
+    </w:p>
+    <w:p>
+      <w:pPr>
+        <w:rPr>
+          <w:color w:val="auto"/>
+          <w:sz w:val="22"/>
+          <w:szCs w:val="18"/>
+        </w:rPr>
+      </w:pPr>
+      <w:r>
+        <w:rPr>
+          <w:noProof/>
+          <w:color w:val="auto"/>
+        </w:rPr>
+        <mc:AlternateContent>
+          <mc:Choice Requires="wps">
+            <w:drawing>
+              <wp:anchor distT="0" distB="0" distL="114300" distR="114300" simplePos="0" relativeHeight="251715584" behindDoc="0" locked="0" layoutInCell="1" allowOverlap="1" wp14:anchorId="7AA46C66" wp14:editId="222EE8FD">
+                <wp:simplePos x="0" y="0"/>
+                <wp:positionH relativeFrom="column">
+                  <wp:posOffset>3164840</wp:posOffset>
+                </wp:positionH>
+                <wp:positionV relativeFrom="paragraph">
+                  <wp:posOffset>513715</wp:posOffset>
+                </wp:positionV>
+                <wp:extent cx="0" cy="284480"/>
+                <wp:effectExtent l="76200" t="0" r="57150" b="58420"/>
+                <wp:wrapNone/>
+                <wp:docPr id="39" name="Connettore 2 39"/>
+                <wp:cNvGraphicFramePr/>
+                <a:graphic xmlns:a="http://schemas.openxmlformats.org/drawingml/2006/main">
+                  <a:graphicData uri="http://schemas.microsoft.com/office/word/2010/wordprocessingShape">
+                    <wps:wsp>
+                      <wps:cNvCnPr/>
+                      <wps:spPr>
+                        <a:xfrm>
+                          <a:off x="0" y="0"/>
+                          <a:ext cx="0" cy="284480"/>
+                        </a:xfrm>
+                        <a:prstGeom prst="straightConnector1">
+                          <a:avLst/>
+                        </a:prstGeom>
+                        <a:ln>
+                          <a:tailEnd type="triangle"/>
+                        </a:ln>
+                      </wps:spPr>
+                      <wps:style>
+                        <a:lnRef idx="1">
+                          <a:schemeClr val="accent1"/>
+                        </a:lnRef>
+                        <a:fillRef idx="0">
+                          <a:schemeClr val="accent1"/>
+                        </a:fillRef>
+                        <a:effectRef idx="0">
+                          <a:schemeClr val="accent1"/>
+                        </a:effectRef>
+                        <a:fontRef idx="minor">
+                          <a:schemeClr val="tx1"/>
+                        </a:fontRef>
+                      </wps:style>
+                      <wps:bodyPr/>
+                    </wps:wsp>
+                  </a:graphicData>
+                </a:graphic>
+                <wp14:sizeRelH relativeFrom="margin">
+                  <wp14:pctWidth>0</wp14:pctWidth>
+                </wp14:sizeRelH>
+                <wp14:sizeRelV relativeFrom="margin">
+                  <wp14:pctHeight>0</wp14:pctHeight>
+                </wp14:sizeRelV>
+              </wp:anchor>
+            </w:drawing>
+          </mc:Choice>
+          <mc:Fallback>
+            <w:pict>
+              <v:shapetype w14:anchorId="1AB3F79C" id="_x0000_t32" coordsize="21600,21600" o:spt="32" o:oned="t" path="m,l21600,21600e" filled="f">
+                <v:path arrowok="t" fillok="f" o:connecttype="none"/>
+                <o:lock v:ext="edit" shapetype="t"/>
+              </v:shapetype>
+              <v:shape id="Connettore 2 39" o:spid="_x0000_s1026" type="#_x0000_t32" style="position:absolute;margin-left:249.2pt;margin-top:40.45pt;width:0;height:22.4pt;z-index:251715584;visibility:visible;mso-wrap-style:square;mso-width-percent:0;mso-height-percent:0;mso-wrap-distance-left:9pt;mso-wrap-distance-top:0;mso-wrap-distance-right:9pt;mso-wrap-distance-bottom:0;mso-position-horizontal:absolute;mso-position-horizontal-relative:text;mso-position-vertical:absolute;mso-position-vertical-relative:text;mso-width-percent:0;mso-height-percent:0;mso-width-relative:margin;mso-height-relative:margin" o:gfxdata="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" strokecolor="#9b053a [3044]">
+                <v:stroke endarrow="block"/>
+              </v:shape>
+            </w:pict>
+          </mc:Fallback>
+        </mc:AlternateContent>
+      </w:r>
+      <w:r>
+        <w:rPr>
+          <w:noProof/>
+          <w:color w:val="auto"/>
+        </w:rPr>
+        <mc:AlternateContent>
+          <mc:Choice Requires="wps">
+            <w:drawing>
+              <wp:anchor distT="0" distB="0" distL="114300" distR="114300" simplePos="0" relativeHeight="251719680" behindDoc="0" locked="0" layoutInCell="1" allowOverlap="1" wp14:anchorId="639E126C" wp14:editId="29C916D5">
+                <wp:simplePos x="0" y="0"/>
+                <wp:positionH relativeFrom="column">
+                  <wp:posOffset>3322320</wp:posOffset>
+                </wp:positionH>
+                <wp:positionV relativeFrom="paragraph">
+                  <wp:posOffset>514350</wp:posOffset>
+                </wp:positionV>
+                <wp:extent cx="0" cy="284480"/>
+                <wp:effectExtent l="76200" t="0" r="57150" b="58420"/>
+                <wp:wrapNone/>
+                <wp:docPr id="41" name="Connettore 2 41"/>
+                <wp:cNvGraphicFramePr/>
+                <a:graphic xmlns:a="http://schemas.openxmlformats.org/drawingml/2006/main">
+                  <a:graphicData uri="http://schemas.microsoft.com/office/word/2010/wordprocessingShape">
+                    <wps:wsp>
+                      <wps:cNvCnPr/>
+                      <wps:spPr>
+                        <a:xfrm>
+                          <a:off x="0" y="0"/>
+                          <a:ext cx="0" cy="284480"/>
+                        </a:xfrm>
+                        <a:prstGeom prst="straightConnector1">
+                          <a:avLst/>
+                        </a:prstGeom>
+                        <a:ln>
+                          <a:tailEnd type="triangle"/>
+                        </a:ln>
+                      </wps:spPr>
+                      <wps:style>
+                        <a:lnRef idx="1">
+                          <a:schemeClr val="accent1"/>
+                        </a:lnRef>
+                        <a:fillRef idx="0">
+                          <a:schemeClr val="accent1"/>
+                        </a:fillRef>
+                        <a:effectRef idx="0">
+                          <a:schemeClr val="accent1"/>
+                        </a:effectRef>
+                        <a:fontRef idx="minor">
+                          <a:schemeClr val="tx1"/>
+                        </a:fontRef>
+                      </wps:style>
+                      <wps:bodyPr/>
+                    </wps:wsp>
+                  </a:graphicData>
+                </a:graphic>
+                <wp14:sizeRelH relativeFrom="margin">
+                  <wp14:pctWidth>0</wp14:pctWidth>
+                </wp14:sizeRelH>
+                <wp14:sizeRelV relativeFrom="margin">
+                  <wp14:pctHeight>0</wp14:pctHeight>
+                </wp14:sizeRelV>
+              </wp:anchor>
+            </w:drawing>
+          </mc:Choice>
+          <mc:Fallback>
+            <w:pict>
+              <v:shape w14:anchorId="4B093051" id="Connettore 2 41" o:spid="_x0000_s1026" type="#_x0000_t32" style="position:absolute;margin-left:261.6pt;margin-top:40.5pt;width:0;height:22.4pt;z-index:251719680;visibility:visible;mso-wrap-style:square;mso-width-percent:0;mso-height-percent:0;mso-wrap-distance-left:9pt;mso-wrap-distance-top:0;mso-wrap-distance-right:9pt;mso-wrap-distance-bottom:0;mso-position-horizontal:absolute;mso-position-horizontal-relative:text;mso-position-vertical:absolute;mso-position-vertical-relative:text;mso-width-percent:0;mso-height-percent:0;mso-width-relative:margin;mso-height-relative:margin" o:gfxdata="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" strokecolor="#9b053a [3044]">
+                <v:stroke endarrow="block"/>
+              </v:shape>
+            </w:pict>
+          </mc:Fallback>
+        </mc:AlternateContent>
+      </w:r>
+      <w:r>
+        <w:rPr>
+          <w:noProof/>
+          <w:color w:val="auto"/>
+        </w:rPr>
+        <mc:AlternateContent>
+          <mc:Choice Requires="wps">
+            <w:drawing>
+              <wp:anchor distT="0" distB="0" distL="114300" distR="114300" simplePos="0" relativeHeight="251717632" behindDoc="0" locked="0" layoutInCell="1" allowOverlap="1" wp14:anchorId="7C8E34D2" wp14:editId="1790DA5A">
+                <wp:simplePos x="0" y="0"/>
+                <wp:positionH relativeFrom="column">
+                  <wp:posOffset>2946400</wp:posOffset>
+                </wp:positionH>
+                <wp:positionV relativeFrom="paragraph">
+                  <wp:posOffset>516890</wp:posOffset>
+                </wp:positionV>
+                <wp:extent cx="0" cy="284480"/>
+                <wp:effectExtent l="76200" t="0" r="57150" b="58420"/>
+                <wp:wrapNone/>
+                <wp:docPr id="40" name="Connettore 2 40"/>
+                <wp:cNvGraphicFramePr/>
+                <a:graphic xmlns:a="http://schemas.openxmlformats.org/drawingml/2006/main">
+                  <a:graphicData uri="http://schemas.microsoft.com/office/word/2010/wordprocessingShape">
+                    <wps:wsp>
+                      <wps:cNvCnPr/>
+                      <wps:spPr>
+                        <a:xfrm>
+                          <a:off x="0" y="0"/>
+                          <a:ext cx="0" cy="284480"/>
+                        </a:xfrm>
+                        <a:prstGeom prst="straightConnector1">
+                          <a:avLst/>
+                        </a:prstGeom>
+                        <a:ln>
+                          <a:tailEnd type="triangle"/>
+                        </a:ln>
+                      </wps:spPr>
+                      <wps:style>
+                        <a:lnRef idx="1">
+                          <a:schemeClr val="accent1"/>
+                        </a:lnRef>
+                        <a:fillRef idx="0">
+                          <a:schemeClr val="accent1"/>
+                        </a:fillRef>
+                        <a:effectRef idx="0">
+                          <a:schemeClr val="accent1"/>
+                        </a:effectRef>
+                        <a:fontRef idx="minor">
+                          <a:schemeClr val="tx1"/>
+                        </a:fontRef>
+                      </wps:style>
+                      <wps:bodyPr/>
+                    </wps:wsp>
+                  </a:graphicData>
+                </a:graphic>
+              </wp:anchor>
+            </w:drawing>
+          </mc:Choice>
+          <mc:Fallback>
+            <w:pict>
+              <v:shape w14:anchorId="6B373961" id="Connettore 2 40" o:spid="_x0000_s1026" type="#_x0000_t32" style="position:absolute;margin-left:232pt;margin-top:40.7pt;width:0;height:22.4pt;z-index:251717632;visibility:visible;mso-wrap-style:square;mso-wrap-distance-left:9pt;mso-wrap-distance-top:0;mso-wrap-distance-right:9pt;mso-wrap-distance-bottom:0;mso-position-horizontal:absolute;mso-position-horizontal-relative:text;mso-position-vertical:absolute;mso-position-vertical-relative:text" o:gfxdata="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" strokecolor="#9b053a [3044]">
+                <v:stroke endarrow="block"/>
+              </v:shape>
+            </w:pict>
+          </mc:Fallback>
+        </mc:AlternateContent>
+      </w:r>
+    </w:p>
+    <w:tbl>
+      <w:tblPr>
+        <w:tblStyle w:val="Grigliatabella"/>
+        <w:tblW w:w="0" w:type="auto"/>
+        <w:tblLook w:val="04A0" w:firstRow="1" w:lastRow="0" w:firstColumn="1" w:lastColumn="0" w:noHBand="0" w:noVBand="1"/>
+      </w:tblPr>
+      <w:tblGrid>
+        <w:gridCol w:w="2390"/>
+        <w:gridCol w:w="1716"/>
+        <w:gridCol w:w="3113"/>
+        <w:gridCol w:w="2373"/>
+      </w:tblGrid>
+      <w:tr>
+        <w:trPr>
+          <w:trHeight w:val="624"/>
+        </w:trPr>
+        <w:tc>
+          <w:tcPr>
+            <w:tcW w:w="2390" w:type="dxa"/>
+            <w:shd w:val="clear" w:color="auto" w:fill="FFFFA3"/>
+            <w:vAlign w:val="center"/>
+          </w:tcPr>
+          <w:p>
+            <w:pPr>
+              <w:jc w:val="center"/>
+              <w:rPr>
+                <w:rFonts w:asciiTheme="majorHAnsi" w:hAnsiTheme="majorHAnsi"/>
+                <w:b/>
+                <w:bCs/>
+                <w:color w:val="auto"/>
+                <w:sz w:val="52"/>
+                <w:szCs w:val="52"/>
+              </w:rPr>
+            </w:pPr>
+            <w:r>
+              <w:rPr>
+                <w:color w:val="auto"/>
+              </w:rPr>
+              <w:t>NomePlaylist;</w:t>
+            </w:r>
+          </w:p>
+        </w:tc>
+        <w:tc>
+          <w:tcPr>
+            <w:tcW w:w="1716" w:type="dxa"/>
+            <w:shd w:val="clear" w:color="auto" w:fill="D3E9B3" w:themeFill="accent2" w:themeFillTint="66"/>
+            <w:vAlign w:val="center"/>
+          </w:tcPr>
+          <w:p>
+            <w:pPr>
+              <w:jc w:val="center"/>
+              <w:rPr>
+                <w:rFonts w:asciiTheme="majorHAnsi" w:hAnsiTheme="majorHAnsi"/>
+                <w:b/>
+                <w:bCs/>
+                <w:color w:val="auto"/>
+                <w:sz w:val="52"/>
+                <w:szCs w:val="52"/>
+              </w:rPr>
+            </w:pPr>
+            <w:r>
+              <w:rPr>
+                <w:color w:val="auto"/>
+              </w:rPr>
+              <w:t>ID utente</w:t>
+            </w:r>
+            <w:r>
+              <w:rPr>
+                <w:color w:val="auto"/>
+              </w:rPr>
+              <w:t>;</w:t>
+            </w:r>
+          </w:p>
+        </w:tc>
+        <w:tc>
+          <w:tcPr>
+            <w:tcW w:w="3113" w:type="dxa"/>
+            <w:shd w:val="clear" w:color="auto" w:fill="FCBDD3" w:themeFill="accent1" w:themeFillTint="33"/>
+            <w:vAlign w:val="center"/>
+          </w:tcPr>
+          <w:p>
+            <w:pPr>
+              <w:jc w:val="center"/>
+              <w:rPr>
+                <w:rFonts w:asciiTheme="majorHAnsi" w:hAnsiTheme="majorHAnsi"/>
+                <w:b/>
+                <w:bCs/>
+                <w:color w:val="auto"/>
+                <w:sz w:val="52"/>
+                <w:szCs w:val="52"/>
+              </w:rPr>
+            </w:pPr>
+            <w:r>
+              <w:rPr>
+                <w:color w:val="auto"/>
+              </w:rPr>
+              <w:t>45,1,5, commento;</w:t>
+            </w:r>
+          </w:p>
+        </w:tc>
+        <w:tc>
+          <w:tcPr>
+            <w:tcW w:w="2373" w:type="dxa"/>
+            <w:shd w:val="clear" w:color="auto" w:fill="E6E7E8" w:themeFill="text1" w:themeFillTint="1A"/>
+            <w:vAlign w:val="center"/>
+          </w:tcPr>
+          <w:p>
+            <w:pPr>
+              <w:jc w:val="center"/>
+              <w:rPr>
+                <w:rFonts w:asciiTheme="majorHAnsi" w:hAnsiTheme="majorHAnsi"/>
+                <w:b/>
+                <w:bCs/>
+                <w:color w:val="auto"/>
+                <w:sz w:val="52"/>
+                <w:szCs w:val="52"/>
+              </w:rPr>
+            </w:pPr>
+            <w:r>
+              <w:rPr>
+                <w:color w:val="auto"/>
+              </w:rPr>
+              <w:t>67,1,2</w:t>
+            </w:r>
+            <w:r>
+              <w:rPr>
+                <w:color w:val="auto"/>
+              </w:rPr>
+              <w:t>;</w:t>
+            </w:r>
+          </w:p>
+        </w:tc>
+      </w:tr>
+    </w:tbl>
+    <w:p>
+      <w:pPr>
+        <w:rPr>
+          <w:color w:val="auto"/>
+        </w:rPr>
+      </w:pPr>
+      <w:r>
+        <w:rPr>
+          <w:noProof/>
+          <w:color w:val="auto"/>
+        </w:rPr>
+        <mc:AlternateContent>
+          <mc:Choice Requires="wps">
+            <w:drawing>
+              <wp:anchor distT="0" distB="0" distL="114300" distR="114300" simplePos="0" relativeHeight="251722752" behindDoc="0" locked="0" layoutInCell="1" allowOverlap="1" wp14:anchorId="2E65002B" wp14:editId="0817146B">
+                <wp:simplePos x="0" y="0"/>
+                <wp:positionH relativeFrom="column">
+                  <wp:posOffset>2804160</wp:posOffset>
+                </wp:positionH>
+                <wp:positionV relativeFrom="paragraph">
+                  <wp:posOffset>207645</wp:posOffset>
+                </wp:positionV>
+                <wp:extent cx="934720" cy="345440"/>
+                <wp:effectExtent l="0" t="0" r="0" b="0"/>
+                <wp:wrapNone/>
+                <wp:docPr id="43" name="Casella di testo 43"/>
+                <wp:cNvGraphicFramePr/>
+                <a:graphic xmlns:a="http://schemas.openxmlformats.org/drawingml/2006/main">
+                  <a:graphicData uri="http://schemas.microsoft.com/office/word/2010/wordprocessingShape">
+                    <wps:wsp>
+                      <wps:cNvSpPr txBox="1"/>
+                      <wps:spPr>
+                        <a:xfrm>
+                          <a:off x="0" y="0"/>
+                          <a:ext cx="934720" cy="345440"/>
+                        </a:xfrm>
+                        <a:prstGeom prst="rect">
+                          <a:avLst/>
+                        </a:prstGeom>
+                        <a:noFill/>
+                        <a:ln w="6350">
+                          <a:noFill/>
+                        </a:ln>
+                      </wps:spPr>
+                      <wps:txbx>
+                        <w:txbxContent>
+                          <w:p>
+                            <w:pPr>
+                              <w:rPr>
+                                <w:color w:val="A4063E" w:themeColor="accent1"/>
+                              </w:rPr>
+                            </w:pPr>
+                            <w:r>
+                              <w:rPr>
+                                <w:color w:val="A4063E" w:themeColor="accent1"/>
+                              </w:rPr>
+                              <w:t xml:space="preserve">1 </w:t>
+                            </w:r>
+                            <w:r>
+                              <w:rPr>
+                                <w:color w:val="A4063E" w:themeColor="accent1"/>
+                              </w:rPr>
+                              <w:t xml:space="preserve">  </w:t>
+                            </w:r>
+                            <w:r>
+                              <w:rPr>
+                                <w:color w:val="A4063E" w:themeColor="accent1"/>
+                              </w:rPr>
+                              <w:t xml:space="preserve">2 </w:t>
+                            </w:r>
+                            <w:r>
+                              <w:rPr>
+                                <w:color w:val="A4063E" w:themeColor="accent1"/>
+                              </w:rPr>
+                              <w:t xml:space="preserve"> </w:t>
+                            </w:r>
+                            <w:r>
+                              <w:rPr>
+                                <w:color w:val="A4063E" w:themeColor="accent1"/>
+                              </w:rPr>
+                              <w:t xml:space="preserve">3 </w:t>
+                            </w:r>
+                            <w:r>
+                              <w:rPr>
+                                <w:color w:val="A4063E" w:themeColor="accent1"/>
+                              </w:rPr>
+                              <w:t xml:space="preserve">      </w:t>
+                            </w:r>
+                          </w:p>
+                        </w:txbxContent>
+                      </wps:txbx>
+                      <wps:bodyPr rot="0" spcFirstLastPara="0" vertOverflow="overflow" horzOverflow="overflow" vert="horz" wrap="square" lIns="91440" tIns="45720" rIns="91440" bIns="45720" numCol="1" spcCol="0" rtlCol="0" fromWordArt="0" anchor="t" anchorCtr="0" forceAA="0" compatLnSpc="1">
+                        <a:prstTxWarp prst="textNoShape">
+                          <a:avLst/>
+                        </a:prstTxWarp>
+                        <a:noAutofit/>
+                      </wps:bodyPr>
+                    </wps:wsp>
+                  </a:graphicData>
+                </a:graphic>
+                <wp14:sizeRelH relativeFrom="margin">
+                  <wp14:pctWidth>0</wp14:pctWidth>
+                </wp14:sizeRelH>
+                <wp14:sizeRelV relativeFrom="margin">
+                  <wp14:pctHeight>0</wp14:pctHeight>
+                </wp14:sizeRelV>
+              </wp:anchor>
+            </w:drawing>
+          </mc:Choice>
+          <mc:Fallback>
+            <w:pict>
+              <v:shape w14:anchorId="2E65002B" id="Casella di testo 43" o:spid="_x0000_s1032" type="#_x0000_t202" style="position:absolute;margin-left:220.8pt;margin-top:16.35pt;width:73.6pt;height:27.2pt;z-index:251722752;visibility:visible;mso-wrap-style:square;mso-width-percent:0;mso-height-percent:0;mso-wrap-distance-left:9pt;mso-wrap-distance-top:0;mso-wrap-distance-right:9pt;mso-wrap-distance-bottom:0;mso-position-horizontal:absolute;mso-position-horizontal-relative:text;mso-position-vertical:absolute;mso-position-vertical-relative:text;mso-width-percent:0;mso-height-percent:0;mso-width-relative:margin;mso-height-relative:margin;v-text-anchor:top" o:gfxdata="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" filled="f" stroked="f" strokeweight=".5pt">
+                <v:textbox>
+                  <w:txbxContent>
+                    <w:p>
+                      <w:pPr>
+                        <w:rPr>
+                          <w:color w:val="A4063E" w:themeColor="accent1"/>
+                        </w:rPr>
+                      </w:pPr>
+                      <w:r>
+                        <w:rPr>
+                          <w:color w:val="A4063E" w:themeColor="accent1"/>
+                        </w:rPr>
+                        <w:t xml:space="preserve">1 </w:t>
+                      </w:r>
+                      <w:r>
+                        <w:rPr>
+                          <w:color w:val="A4063E" w:themeColor="accent1"/>
+                        </w:rPr>
+                        <w:t xml:space="preserve">  </w:t>
+                      </w:r>
+                      <w:r>
+                        <w:rPr>
+                          <w:color w:val="A4063E" w:themeColor="accent1"/>
+                        </w:rPr>
+                        <w:t xml:space="preserve">2 </w:t>
+                      </w:r>
+                      <w:r>
+                        <w:rPr>
+                          <w:color w:val="A4063E" w:themeColor="accent1"/>
+                        </w:rPr>
+                        <w:t xml:space="preserve"> </w:t>
+                      </w:r>
+                      <w:r>
+                        <w:rPr>
+                          <w:color w:val="A4063E" w:themeColor="accent1"/>
+                        </w:rPr>
+                        <w:t xml:space="preserve">3 </w:t>
+                      </w:r>
+                      <w:r>
+                        <w:rPr>
+                          <w:color w:val="A4063E" w:themeColor="accent1"/>
+                        </w:rPr>
+                        <w:t xml:space="preserve">      </w:t>
+                      </w:r>
+                    </w:p>
+                  </w:txbxContent>
+                </v:textbox>
+              </v:shape>
+            </w:pict>
+          </mc:Fallback>
+        </mc:AlternateContent>
+      </w:r>
+    </w:p>
+    <w:p>
+      <w:pPr>
+        <w:rPr>
+          <w:i/>
+          <w:iCs/>
+          <w:color w:val="auto"/>
+          <w:sz w:val="22"/>
+          <w:szCs w:val="18"/>
+        </w:rPr>
+      </w:pPr>
+      <w:r>
+        <w:rPr>
+          <w:i/>
+          <w:iCs/>
+          <w:color w:val="auto"/>
+          <w:sz w:val="22"/>
+          <w:szCs w:val="18"/>
+        </w:rPr>
+        <w:t xml:space="preserve">1 </w:t>
+      </w:r>
+      <w:r>
+        <w:rPr>
+          <w:i/>
+          <w:iCs/>
+          <w:color w:val="auto"/>
+          <w:sz w:val="22"/>
+          <w:szCs w:val="18"/>
+        </w:rPr>
+        <w:t>– ID canzone</w:t>
+      </w:r>
+    </w:p>
+    <w:p>
+      <w:pPr>
+        <w:rPr>
+          <w:i/>
+          <w:iCs/>
+          <w:color w:val="auto"/>
+          <w:sz w:val="22"/>
+          <w:szCs w:val="18"/>
+        </w:rPr>
+      </w:pPr>
+      <w:r>
+        <w:rPr>
+          <w:i/>
+          <w:iCs/>
+          <w:color w:val="auto"/>
+          <w:sz w:val="22"/>
+          <w:szCs w:val="18"/>
+        </w:rPr>
+        <w:t>2 – ID emozione</w:t>
+      </w:r>
+    </w:p>
+    <w:p>
+      <w:pPr>
+        <w:rPr>
+          <w:i/>
+          <w:iCs/>
+          <w:color w:val="auto"/>
+          <w:sz w:val="22"/>
+          <w:szCs w:val="18"/>
+        </w:rPr>
+      </w:pPr>
+      <w:r>
+        <w:rPr>
+          <w:i/>
+          <w:iCs/>
+          <w:color w:val="auto"/>
+          <w:sz w:val="22"/>
+          <w:szCs w:val="18"/>
+        </w:rPr>
+        <w:t xml:space="preserve">3 </w:t>
+      </w:r>
+      <w:r>
+        <w:rPr>
+          <w:i/>
+          <w:iCs/>
+          <w:color w:val="auto"/>
+          <w:sz w:val="22"/>
+          <w:szCs w:val="18"/>
+        </w:rPr>
+        <w:t>–</w:t>
+      </w:r>
+      <w:r>
+        <w:rPr>
+          <w:i/>
+          <w:iCs/>
+          <w:color w:val="auto"/>
+          <w:sz w:val="22"/>
+          <w:szCs w:val="18"/>
+        </w:rPr>
+        <w:t xml:space="preserve"> </w:t>
+      </w:r>
+      <w:r>
+        <w:rPr>
+          <w:i/>
+          <w:iCs/>
+          <w:color w:val="auto"/>
+          <w:sz w:val="22"/>
+          <w:szCs w:val="18"/>
+        </w:rPr>
+        <w:t>punteggio emozione</w:t>
+      </w:r>
+    </w:p>
+    <w:p>
+      <w:pPr>
         <w:rPr>
           <w:color w:val="auto"/>
         </w:rPr>
@@ -6035,7 +8541,6 @@
         <w:rPr>
           <w:color w:val="auto"/>
         </w:rPr>
-        <w:lastRenderedPageBreak/>
         <w:t xml:space="preserve">Un ulteriore metodo è </w:t>
       </w:r>
       <w:proofErr w:type="spellStart"/>
@@ -6068,6 +8573,69 @@
         </w:rPr>
         <w:t>.</w:t>
       </w:r>
+    </w:p>
+    <w:p>
+      <w:pPr>
+        <w:rPr>
+          <w:color w:val="auto"/>
+        </w:rPr>
+      </w:pPr>
+    </w:p>
+    <w:p>
+      <w:pPr>
+        <w:rPr>
+          <w:color w:val="auto"/>
+        </w:rPr>
+      </w:pPr>
+    </w:p>
+    <w:p>
+      <w:pPr>
+        <w:rPr>
+          <w:color w:val="auto"/>
+        </w:rPr>
+      </w:pPr>
+    </w:p>
+    <w:p>
+      <w:pPr>
+        <w:rPr>
+          <w:color w:val="auto"/>
+        </w:rPr>
+      </w:pPr>
+    </w:p>
+    <w:p>
+      <w:pPr>
+        <w:rPr>
+          <w:color w:val="auto"/>
+        </w:rPr>
+      </w:pPr>
+    </w:p>
+    <w:p>
+      <w:pPr>
+        <w:rPr>
+          <w:color w:val="auto"/>
+        </w:rPr>
+      </w:pPr>
+    </w:p>
+    <w:p>
+      <w:pPr>
+        <w:rPr>
+          <w:color w:val="auto"/>
+        </w:rPr>
+      </w:pPr>
+    </w:p>
+    <w:p>
+      <w:pPr>
+        <w:rPr>
+          <w:color w:val="auto"/>
+        </w:rPr>
+      </w:pPr>
+    </w:p>
+    <w:p>
+      <w:pPr>
+        <w:rPr>
+          <w:color w:val="auto"/>
+        </w:rPr>
+      </w:pPr>
     </w:p>
     <w:p>
       <w:pPr>
@@ -6087,7 +8655,6 @@
           <w:szCs w:val="52"/>
         </w:rPr>
       </w:pPr>
-      <w:proofErr w:type="spellStart"/>
       <w:r>
         <w:rPr>
           <w:rFonts w:asciiTheme="majorHAnsi" w:hAnsiTheme="majorHAnsi"/>
@@ -6097,9 +8664,9 @@
           <w:sz w:val="52"/>
           <w:szCs w:val="52"/>
         </w:rPr>
+        <w:lastRenderedPageBreak/>
         <w:t>Person</w:t>
       </w:r>
-      <w:proofErr w:type="spellEnd"/>
     </w:p>
     <w:p>
       <w:pPr>
@@ -6186,21 +8753,7 @@
         <w:rPr>
           <w:color w:val="auto"/>
         </w:rPr>
-        <w:t xml:space="preserve">Questa classe viene utilizzata per rappresentare oggetti di tipo </w:t>
-      </w:r>
-      <w:proofErr w:type="spellStart"/>
-      <w:r>
-        <w:rPr>
-          <w:color w:val="auto"/>
-        </w:rPr>
-        <w:t>Person</w:t>
-      </w:r>
-      <w:proofErr w:type="spellEnd"/>
-      <w:r>
-        <w:rPr>
-          <w:color w:val="auto"/>
-        </w:rPr>
-        <w:t xml:space="preserve">, che definiscono una persona prima </w:t>
+        <w:t xml:space="preserve">Questa classe viene utilizzata per rappresentare oggetti di tipo Person, che definiscono una persona prima </w:t>
       </w:r>
       <w:r>
         <w:rPr>
@@ -6264,7 +8817,6 @@
         </w:rPr>
         <w:t xml:space="preserve">Un oggetto di tipo </w:t>
       </w:r>
-      <w:proofErr w:type="spellStart"/>
       <w:r>
         <w:rPr>
           <w:i/>
@@ -6273,7 +8825,6 @@
         </w:rPr>
         <w:t>Person</w:t>
       </w:r>
-      <w:proofErr w:type="spellEnd"/>
       <w:r>
         <w:rPr>
           <w:color w:val="auto"/>
@@ -6720,21 +9271,7 @@
         <w:rPr>
           <w:color w:val="auto"/>
         </w:rPr>
-        <w:t xml:space="preserve">Questa classe estende la classe </w:t>
-      </w:r>
-      <w:proofErr w:type="spellStart"/>
-      <w:r>
-        <w:rPr>
-          <w:color w:val="auto"/>
-        </w:rPr>
-        <w:t>Person</w:t>
-      </w:r>
-      <w:proofErr w:type="spellEnd"/>
-      <w:r>
-        <w:rPr>
-          <w:color w:val="auto"/>
-        </w:rPr>
-        <w:t xml:space="preserve"> e viene utilizzata per rappresentare oggetti di tipo User, che definiscono gli utenti registrati all’interno dell’applicazione assegnandogli uno </w:t>
+        <w:t xml:space="preserve">Questa classe estende la classe Person e viene utilizzata per rappresentare oggetti di tipo User, che definiscono gli utenti registrati all’interno dell’applicazione assegnandogli uno </w:t>
       </w:r>
       <w:proofErr w:type="spellStart"/>
       <w:r>
@@ -6862,16 +9399,8 @@
         <w:rPr>
           <w:color w:val="auto"/>
         </w:rPr>
-        <w:t xml:space="preserve">reditati da </w:t>
-      </w:r>
-      <w:proofErr w:type="spellStart"/>
-      <w:r>
-        <w:rPr>
-          <w:color w:val="auto"/>
-        </w:rPr>
-        <w:t>Person</w:t>
-      </w:r>
-      <w:proofErr w:type="spellEnd"/>
+        <w:t>reditati da Person</w:t>
+      </w:r>
     </w:p>
     <w:p>
       <w:pPr>
@@ -6994,6 +9523,27 @@
         </w:rPr>
         <w:t xml:space="preserve"> MIN_LENGTH_PSW e MAX_LENGTH_PSW</w:t>
       </w:r>
+    </w:p>
+    <w:p>
+      <w:pPr>
+        <w:rPr>
+          <w:color w:val="auto"/>
+        </w:rPr>
+      </w:pPr>
+    </w:p>
+    <w:p>
+      <w:pPr>
+        <w:rPr>
+          <w:color w:val="auto"/>
+        </w:rPr>
+      </w:pPr>
+    </w:p>
+    <w:p>
+      <w:pPr>
+        <w:rPr>
+          <w:color w:val="auto"/>
+        </w:rPr>
+      </w:pPr>
     </w:p>
     <w:p>
       <w:pPr>
@@ -7126,7 +9676,6 @@
           <w:szCs w:val="52"/>
         </w:rPr>
       </w:pPr>
-      <w:proofErr w:type="spellStart"/>
       <w:r>
         <w:rPr>
           <w:rFonts w:asciiTheme="majorHAnsi" w:hAnsiTheme="majorHAnsi"/>
@@ -7138,7 +9687,6 @@
         </w:rPr>
         <w:t>SecurePassword</w:t>
       </w:r>
-      <w:proofErr w:type="spellEnd"/>
     </w:p>
     <w:p>
       <w:pPr>
@@ -7282,13 +9830,6 @@
     <w:p>
       <w:pPr>
         <w:rPr>
-          <w:color w:val="auto"/>
-        </w:rPr>
-      </w:pPr>
-    </w:p>
-    <w:p>
-      <w:pPr>
-        <w:rPr>
           <w:rFonts w:asciiTheme="majorHAnsi" w:hAnsiTheme="majorHAnsi"/>
           <w:b/>
           <w:bCs/>
@@ -7297,7 +9838,6 @@
           <w:szCs w:val="52"/>
         </w:rPr>
       </w:pPr>
-      <w:proofErr w:type="spellStart"/>
       <w:r>
         <w:rPr>
           <w:rFonts w:asciiTheme="majorHAnsi" w:hAnsiTheme="majorHAnsi"/>
@@ -7309,18 +9849,12 @@
         </w:rPr>
         <w:t>UsersManager</w:t>
       </w:r>
-      <w:proofErr w:type="spellEnd"/>
     </w:p>
     <w:p>
       <w:pPr>
         <w:spacing w:before="240"/>
         <w:rPr>
-          <w:rFonts w:asciiTheme="majorHAnsi" w:hAnsiTheme="majorHAnsi"/>
-          <w:b/>
-          <w:bCs/>
-          <w:color w:val="auto"/>
-          <w:sz w:val="52"/>
-          <w:szCs w:val="52"/>
+          <w:color w:val="auto"/>
         </w:rPr>
       </w:pPr>
       <w:r>
@@ -7401,35 +9935,247 @@
     </w:p>
     <w:p>
       <w:pPr>
-        <w:jc w:val="center"/>
-        <w:rPr>
-          <w:color w:val="auto"/>
-        </w:rPr>
-      </w:pPr>
-      <w:r>
-        <w:rPr>
-          <w:color w:val="auto"/>
-          <w:highlight w:val="green"/>
-        </w:rPr>
-        <w:t xml:space="preserve">1; </w:t>
-      </w:r>
-      <w:proofErr w:type="gramStart"/>
-      <w:r>
-        <w:rPr>
-          <w:color w:val="auto"/>
-          <w:highlight w:val="green"/>
-        </w:rPr>
-        <w:t>email</w:t>
-      </w:r>
-      <w:proofErr w:type="gramEnd"/>
-      <w:r>
-        <w:rPr>
-          <w:color w:val="auto"/>
-          <w:highlight w:val="green"/>
-        </w:rPr>
-        <w:t>; password criptata; nome; Cognome; CF; Indirizzo</w:t>
-      </w:r>
-    </w:p>
+        <w:rPr>
+          <w:color w:val="auto"/>
+          <w:sz w:val="22"/>
+          <w:szCs w:val="18"/>
+        </w:rPr>
+      </w:pPr>
+    </w:p>
+    <w:tbl>
+      <w:tblPr>
+        <w:tblStyle w:val="Grigliatabella"/>
+        <w:tblW w:w="10065" w:type="dxa"/>
+        <w:tblInd w:w="-5" w:type="dxa"/>
+        <w:tblLook w:val="04A0" w:firstRow="1" w:lastRow="0" w:firstColumn="1" w:lastColumn="0" w:noHBand="0" w:noVBand="1"/>
+      </w:tblPr>
+      <w:tblGrid>
+        <w:gridCol w:w="1560"/>
+        <w:gridCol w:w="1275"/>
+        <w:gridCol w:w="2690"/>
+        <w:gridCol w:w="996"/>
+        <w:gridCol w:w="1559"/>
+        <w:gridCol w:w="709"/>
+        <w:gridCol w:w="1276"/>
+      </w:tblGrid>
+      <w:tr>
+        <w:trPr>
+          <w:trHeight w:val="624"/>
+        </w:trPr>
+        <w:tc>
+          <w:tcPr>
+            <w:tcW w:w="1560" w:type="dxa"/>
+            <w:shd w:val="clear" w:color="auto" w:fill="FFFFA3"/>
+            <w:vAlign w:val="center"/>
+          </w:tcPr>
+          <w:p>
+            <w:pPr>
+              <w:jc w:val="center"/>
+              <w:rPr>
+                <w:rFonts w:asciiTheme="majorHAnsi" w:hAnsiTheme="majorHAnsi"/>
+                <w:b/>
+                <w:bCs/>
+                <w:color w:val="auto"/>
+                <w:sz w:val="52"/>
+                <w:szCs w:val="52"/>
+              </w:rPr>
+            </w:pPr>
+            <w:r>
+              <w:rPr>
+                <w:color w:val="auto"/>
+              </w:rPr>
+              <w:t>ID utente</w:t>
+            </w:r>
+            <w:r>
+              <w:rPr>
+                <w:color w:val="auto"/>
+              </w:rPr>
+              <w:t>;</w:t>
+            </w:r>
+          </w:p>
+        </w:tc>
+        <w:tc>
+          <w:tcPr>
+            <w:tcW w:w="1275" w:type="dxa"/>
+            <w:shd w:val="clear" w:color="auto" w:fill="E0F8F6"/>
+            <w:vAlign w:val="center"/>
+          </w:tcPr>
+          <w:p>
+            <w:pPr>
+              <w:jc w:val="center"/>
+              <w:rPr>
+                <w:rFonts w:asciiTheme="majorHAnsi" w:hAnsiTheme="majorHAnsi"/>
+                <w:b/>
+                <w:bCs/>
+                <w:color w:val="auto"/>
+                <w:sz w:val="52"/>
+                <w:szCs w:val="52"/>
+              </w:rPr>
+            </w:pPr>
+            <w:r>
+              <w:rPr>
+                <w:color w:val="auto"/>
+              </w:rPr>
+              <w:t>e-mail</w:t>
+            </w:r>
+            <w:r>
+              <w:rPr>
+                <w:color w:val="auto"/>
+              </w:rPr>
+              <w:t>;</w:t>
+            </w:r>
+          </w:p>
+        </w:tc>
+        <w:tc>
+          <w:tcPr>
+            <w:tcW w:w="2690" w:type="dxa"/>
+            <w:shd w:val="clear" w:color="auto" w:fill="E9F4D9" w:themeFill="accent2" w:themeFillTint="33"/>
+            <w:vAlign w:val="center"/>
+          </w:tcPr>
+          <w:p>
+            <w:pPr>
+              <w:jc w:val="center"/>
+              <w:rPr>
+                <w:rFonts w:asciiTheme="majorHAnsi" w:hAnsiTheme="majorHAnsi"/>
+                <w:b/>
+                <w:bCs/>
+                <w:color w:val="auto"/>
+                <w:sz w:val="52"/>
+                <w:szCs w:val="52"/>
+              </w:rPr>
+            </w:pPr>
+            <w:r>
+              <w:rPr>
+                <w:color w:val="auto"/>
+              </w:rPr>
+              <w:t>password criptata;</w:t>
+            </w:r>
+          </w:p>
+        </w:tc>
+        <w:tc>
+          <w:tcPr>
+            <w:tcW w:w="996" w:type="dxa"/>
+            <w:shd w:val="clear" w:color="auto" w:fill="FDD3E2"/>
+            <w:vAlign w:val="center"/>
+          </w:tcPr>
+          <w:p>
+            <w:pPr>
+              <w:jc w:val="center"/>
+              <w:rPr>
+                <w:rFonts w:asciiTheme="majorHAnsi" w:hAnsiTheme="majorHAnsi"/>
+                <w:b/>
+                <w:bCs/>
+                <w:color w:val="auto"/>
+                <w:sz w:val="52"/>
+                <w:szCs w:val="52"/>
+              </w:rPr>
+            </w:pPr>
+            <w:r>
+              <w:rPr>
+                <w:color w:val="auto"/>
+              </w:rPr>
+              <w:t>nome;</w:t>
+            </w:r>
+          </w:p>
+        </w:tc>
+        <w:tc>
+          <w:tcPr>
+            <w:tcW w:w="1559" w:type="dxa"/>
+            <w:shd w:val="clear" w:color="auto" w:fill="F2F2F2" w:themeFill="background1" w:themeFillShade="F2"/>
+            <w:vAlign w:val="center"/>
+          </w:tcPr>
+          <w:p>
+            <w:pPr>
+              <w:jc w:val="center"/>
+              <w:rPr>
+                <w:rFonts w:asciiTheme="majorHAnsi" w:hAnsiTheme="majorHAnsi"/>
+                <w:b/>
+                <w:bCs/>
+                <w:color w:val="auto"/>
+                <w:sz w:val="52"/>
+                <w:szCs w:val="52"/>
+              </w:rPr>
+            </w:pPr>
+            <w:r>
+              <w:rPr>
+                <w:color w:val="auto"/>
+              </w:rPr>
+              <w:t>c</w:t>
+            </w:r>
+            <w:r>
+              <w:rPr>
+                <w:color w:val="auto"/>
+              </w:rPr>
+              <w:t>ognome;</w:t>
+            </w:r>
+          </w:p>
+        </w:tc>
+        <w:tc>
+          <w:tcPr>
+            <w:tcW w:w="709" w:type="dxa"/>
+            <w:shd w:val="clear" w:color="auto" w:fill="DAD9EF"/>
+            <w:vAlign w:val="center"/>
+          </w:tcPr>
+          <w:p>
+            <w:pPr>
+              <w:jc w:val="center"/>
+              <w:rPr>
+                <w:rFonts w:asciiTheme="majorHAnsi" w:hAnsiTheme="majorHAnsi"/>
+                <w:b/>
+                <w:bCs/>
+                <w:color w:val="auto"/>
+                <w:sz w:val="52"/>
+                <w:szCs w:val="52"/>
+              </w:rPr>
+            </w:pPr>
+            <w:r>
+              <w:rPr>
+                <w:color w:val="auto"/>
+              </w:rPr>
+              <w:t>CF;</w:t>
+            </w:r>
+          </w:p>
+        </w:tc>
+        <w:tc>
+          <w:tcPr>
+            <w:tcW w:w="1276" w:type="dxa"/>
+            <w:shd w:val="clear" w:color="auto" w:fill="E6E7E8" w:themeFill="text1" w:themeFillTint="1A"/>
+            <w:vAlign w:val="center"/>
+          </w:tcPr>
+          <w:p>
+            <w:pPr>
+              <w:jc w:val="center"/>
+              <w:rPr>
+                <w:rFonts w:asciiTheme="majorHAnsi" w:hAnsiTheme="majorHAnsi"/>
+                <w:b/>
+                <w:bCs/>
+                <w:color w:val="auto"/>
+                <w:sz w:val="52"/>
+                <w:szCs w:val="52"/>
+              </w:rPr>
+            </w:pPr>
+            <w:r>
+              <w:rPr>
+                <w:color w:val="auto"/>
+              </w:rPr>
+              <w:t>i</w:t>
+            </w:r>
+            <w:r>
+              <w:rPr>
+                <w:color w:val="auto"/>
+              </w:rPr>
+              <w:t>ndirizz</w:t>
+            </w:r>
+            <w:r>
+              <w:rPr>
+                <w:color w:val="auto"/>
+              </w:rPr>
+              <w:t>o</w:t>
+            </w:r>
+          </w:p>
+        </w:tc>
+      </w:tr>
+    </w:tbl>
     <w:p>
       <w:pPr>
         <w:rPr>
@@ -7608,6 +10354,20 @@
     </w:p>
     <w:p>
       <w:pPr>
+        <w:rPr>
+          <w:color w:val="auto"/>
+        </w:rPr>
+      </w:pPr>
+    </w:p>
+    <w:p>
+      <w:pPr>
+        <w:rPr>
+          <w:color w:val="auto"/>
+        </w:rPr>
+      </w:pPr>
+    </w:p>
+    <w:p>
+      <w:pPr>
         <w:pStyle w:val="Paragrafoelenco"/>
         <w:numPr>
           <w:ilvl w:val="0"/>
@@ -7624,6 +10384,7 @@
           <w:iCs/>
           <w:color w:val="auto"/>
         </w:rPr>
+        <w:lastRenderedPageBreak/>
         <w:t>register</w:t>
       </w:r>
       <w:proofErr w:type="spellEnd"/>
@@ -7663,28 +10424,25 @@
           <w:iCs/>
           <w:color w:val="auto"/>
         </w:rPr>
-        <w:lastRenderedPageBreak/>
         <w:t>login</w:t>
       </w:r>
       <w:r>
         <w:rPr>
           <w:color w:val="auto"/>
         </w:rPr>
-        <w:t xml:space="preserve">, che effettua i controlli per l’autenticazione dell’utente a partire da </w:t>
-      </w:r>
-      <w:proofErr w:type="gramStart"/>
-      <w:r>
-        <w:rPr>
-          <w:color w:val="auto"/>
-        </w:rPr>
-        <w:t>email</w:t>
-      </w:r>
-      <w:proofErr w:type="gramEnd"/>
-      <w:r>
-        <w:rPr>
-          <w:color w:val="auto"/>
-        </w:rPr>
-        <w:t xml:space="preserve"> e password.</w:t>
+        <w:t>, che effettua i controlli per l’autenticazione dell’utente a partire da e</w:t>
+      </w:r>
+      <w:r>
+        <w:rPr>
+          <w:color w:val="auto"/>
+        </w:rPr>
+        <w:t>-</w:t>
+      </w:r>
+      <w:r>
+        <w:rPr>
+          <w:color w:val="auto"/>
+        </w:rPr>
+        <w:t>mail e password.</w:t>
       </w:r>
     </w:p>
     <w:p>
@@ -7712,7 +10470,6 @@
           <w:szCs w:val="52"/>
         </w:rPr>
       </w:pPr>
-      <w:proofErr w:type="spellStart"/>
       <w:r>
         <w:rPr>
           <w:rFonts w:asciiTheme="majorHAnsi" w:hAnsiTheme="majorHAnsi"/>
@@ -7724,7 +10481,6 @@
         </w:rPr>
         <w:t>FileManager</w:t>
       </w:r>
-      <w:proofErr w:type="spellEnd"/>
     </w:p>
     <w:p>
       <w:pPr>
@@ -7838,21 +10594,7 @@
         <w:rPr>
           <w:color w:val="auto"/>
         </w:rPr>
-        <w:t xml:space="preserve"> presenti nella cartella “data”, creando oggetti </w:t>
-      </w:r>
-      <w:proofErr w:type="spellStart"/>
-      <w:r>
-        <w:rPr>
-          <w:color w:val="auto"/>
-        </w:rPr>
-        <w:t>FileManager</w:t>
-      </w:r>
-      <w:proofErr w:type="spellEnd"/>
-      <w:r>
-        <w:rPr>
-          <w:color w:val="auto"/>
-        </w:rPr>
-        <w:t xml:space="preserve"> che ricevono come input il percorso del file necessario.</w:t>
+        <w:t xml:space="preserve"> presenti nella cartella “data”, creando oggetti FileManager che ricevono come input il percorso del file necessario.</w:t>
       </w:r>
     </w:p>
     <w:p>
@@ -7880,7 +10622,6 @@
           <w:szCs w:val="52"/>
         </w:rPr>
       </w:pPr>
-      <w:proofErr w:type="spellStart"/>
       <w:r>
         <w:rPr>
           <w:rFonts w:asciiTheme="majorHAnsi" w:hAnsiTheme="majorHAnsi"/>
@@ -7892,7 +10633,6 @@
         </w:rPr>
         <w:t>EmotionalSongs</w:t>
       </w:r>
-      <w:proofErr w:type="spellEnd"/>
     </w:p>
     <w:p>
       <w:pPr>
@@ -8063,7 +10803,6 @@
           <w:szCs w:val="52"/>
         </w:rPr>
       </w:pPr>
-      <w:proofErr w:type="spellStart"/>
       <w:r>
         <w:rPr>
           <w:rFonts w:asciiTheme="majorHAnsi" w:hAnsiTheme="majorHAnsi"/>
@@ -8075,7 +10814,6 @@
         </w:rPr>
         <w:t>Main</w:t>
       </w:r>
-      <w:proofErr w:type="spellEnd"/>
     </w:p>
     <w:p>
       <w:pPr>
@@ -8272,6 +11010,7 @@
         <w:rPr>
           <w:color w:val="auto"/>
         </w:rPr>
+        <w:lastRenderedPageBreak/>
         <w:t>visualizzare un report delle emozioni associate alla canzone selezionata (7)</w:t>
       </w:r>
     </w:p>
@@ -8290,7 +11029,6 @@
         <w:rPr>
           <w:color w:val="auto"/>
         </w:rPr>
-        <w:lastRenderedPageBreak/>
         <w:t>visualizzare tutte le canzoni (8)</w:t>
       </w:r>
     </w:p>
@@ -8553,7 +11291,21 @@
         <w:rPr>
           <w:color w:val="auto"/>
         </w:rPr>
-        <w:t xml:space="preserve">È la classe che gestisce l’interfaccia utente. </w:t>
+        <w:t>È la classe che gestisce l’</w:t>
+      </w:r>
+      <w:r>
+        <w:rPr>
+          <w:b/>
+          <w:bCs/>
+          <w:color w:val="auto"/>
+        </w:rPr>
+        <w:t>interfaccia utente</w:t>
+      </w:r>
+      <w:r>
+        <w:rPr>
+          <w:color w:val="auto"/>
+        </w:rPr>
+        <w:t xml:space="preserve">. </w:t>
       </w:r>
     </w:p>
     <w:p>
@@ -8580,7 +11332,6 @@
         </w:rPr>
         <w:t xml:space="preserve"> all’avvio dell’applicazione e di formattare gli output nel terminale in diversi colori e stili, avvalendosi della classe </w:t>
       </w:r>
-      <w:proofErr w:type="spellStart"/>
       <w:r>
         <w:rPr>
           <w:i/>
@@ -8589,7 +11340,6 @@
         </w:rPr>
         <w:t>DisplayColors</w:t>
       </w:r>
-      <w:proofErr w:type="spellEnd"/>
       <w:r>
         <w:rPr>
           <w:color w:val="auto"/>
@@ -8613,12 +11363,12 @@
     </w:p>
     <w:p/>
     <w:sectPr>
-      <w:headerReference w:type="even" r:id="rId12"/>
-      <w:headerReference w:type="default" r:id="rId13"/>
-      <w:footerReference w:type="even" r:id="rId14"/>
-      <w:footerReference w:type="default" r:id="rId15"/>
-      <w:headerReference w:type="first" r:id="rId16"/>
-      <w:footerReference w:type="first" r:id="rId17"/>
+      <w:headerReference w:type="even" r:id="rId11"/>
+      <w:headerReference w:type="default" r:id="rId12"/>
+      <w:footerReference w:type="even" r:id="rId13"/>
+      <w:footerReference w:type="default" r:id="rId14"/>
+      <w:headerReference w:type="first" r:id="rId15"/>
+      <w:footerReference w:type="first" r:id="rId16"/>
       <w:pgSz w:w="11906" w:h="16838" w:code="9"/>
       <w:pgMar w:top="720" w:right="1152" w:bottom="720" w:left="1152" w:header="0" w:footer="0" w:gutter="0"/>
       <w:pgNumType w:start="0"/>
@@ -8724,6 +11474,7 @@
         <w:docPartUnique/>
       </w:docPartObj>
     </w:sdtPr>
+    <w:sdtEndPr/>
     <w:sdtContent>
       <w:p>
         <w:pPr>
@@ -8944,7 +11695,7 @@
               </mc:Choice>
               <mc:Fallback>
                 <w:pict>
-                  <v:rect w14:anchorId="7DF12B0B" id="Rettangolo 11" o:spid="_x0000_s1030" style="width:106.5pt;height:46.65pt;visibility:visible;mso-wrap-style:square;mso-left-percent:-10001;mso-top-percent:-10001;mso-position-horizontal:absolute;mso-position-horizontal-relative:char;mso-position-vertical:absolute;mso-position-vertical-relative:line;mso-left-percent:-10001;mso-top-percent:-10001;v-text-anchor:middle" o:gfxdata="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" fillcolor="#29b1a4" stroked="f" strokeweight="2pt">
+                  <v:rect w14:anchorId="7DF12B0B" id="Rettangolo 11" o:spid="_x0000_s1033" style="width:106.5pt;height:46.65pt;visibility:visible;mso-wrap-style:square;mso-left-percent:-10001;mso-top-percent:-10001;mso-position-horizontal:absolute;mso-position-horizontal-relative:char;mso-position-vertical:absolute;mso-position-vertical-relative:line;mso-left-percent:-10001;mso-top-percent:-10001;v-text-anchor:middle" o:gfxdata="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" fillcolor="#29b1a4" stroked="f" strokeweight="2pt">
                     <v:textbox>
                       <w:txbxContent>
                         <w:p>
@@ -9809,9 +12560,9 @@
     </w:lvl>
   </w:abstractNum>
   <w:abstractNum w:abstractNumId="7" w15:restartNumberingAfterBreak="0">
-    <w:nsid w:val="67D7797E"/>
+    <w:nsid w:val="5625176A"/>
     <w:multiLevelType w:val="hybridMultilevel"/>
-    <w:tmpl w:val="819831FE"/>
+    <w:tmpl w:val="F8FA5850"/>
     <w:lvl w:ilvl="0" w:tplc="04100003">
       <w:start w:val="1"/>
       <w:numFmt w:val="bullet"/>
@@ -9833,7 +12584,7 @@
         <w:ind w:left="1440" w:hanging="360"/>
       </w:pPr>
       <w:rPr>
-        <w:rFonts w:ascii="Courier New" w:hAnsi="Courier New" w:hint="default"/>
+        <w:rFonts w:ascii="Courier New" w:hAnsi="Courier New" w:cs="Courier New" w:hint="default"/>
       </w:rPr>
     </w:lvl>
     <w:lvl w:ilvl="2" w:tplc="04100005" w:tentative="1">
@@ -9869,7 +12620,7 @@
         <w:ind w:left="3600" w:hanging="360"/>
       </w:pPr>
       <w:rPr>
-        <w:rFonts w:ascii="Courier New" w:hAnsi="Courier New" w:hint="default"/>
+        <w:rFonts w:ascii="Courier New" w:hAnsi="Courier New" w:cs="Courier New" w:hint="default"/>
       </w:rPr>
     </w:lvl>
     <w:lvl w:ilvl="5" w:tplc="04100005" w:tentative="1">
@@ -9905,7 +12656,7 @@
         <w:ind w:left="5760" w:hanging="360"/>
       </w:pPr>
       <w:rPr>
-        <w:rFonts w:ascii="Courier New" w:hAnsi="Courier New" w:hint="default"/>
+        <w:rFonts w:ascii="Courier New" w:hAnsi="Courier New" w:cs="Courier New" w:hint="default"/>
       </w:rPr>
     </w:lvl>
     <w:lvl w:ilvl="8" w:tplc="04100005" w:tentative="1">
@@ -9922,9 +12673,9 @@
     </w:lvl>
   </w:abstractNum>
   <w:abstractNum w:abstractNumId="8" w15:restartNumberingAfterBreak="0">
-    <w:nsid w:val="6A8D78D8"/>
+    <w:nsid w:val="67D7797E"/>
     <w:multiLevelType w:val="hybridMultilevel"/>
-    <w:tmpl w:val="744E5428"/>
+    <w:tmpl w:val="819831FE"/>
     <w:lvl w:ilvl="0" w:tplc="04100003">
       <w:start w:val="1"/>
       <w:numFmt w:val="bullet"/>
@@ -10034,8 +12785,121 @@
       </w:rPr>
     </w:lvl>
   </w:abstractNum>
+  <w:abstractNum w:abstractNumId="9" w15:restartNumberingAfterBreak="0">
+    <w:nsid w:val="6A8D78D8"/>
+    <w:multiLevelType w:val="hybridMultilevel"/>
+    <w:tmpl w:val="744E5428"/>
+    <w:lvl w:ilvl="0" w:tplc="04100003">
+      <w:start w:val="1"/>
+      <w:numFmt w:val="bullet"/>
+      <w:lvlText w:val="o"/>
+      <w:lvlJc w:val="left"/>
+      <w:pPr>
+        <w:ind w:left="720" w:hanging="360"/>
+      </w:pPr>
+      <w:rPr>
+        <w:rFonts w:ascii="Courier New" w:hAnsi="Courier New" w:cs="Courier New" w:hint="default"/>
+      </w:rPr>
+    </w:lvl>
+    <w:lvl w:ilvl="1" w:tplc="04100003" w:tentative="1">
+      <w:start w:val="1"/>
+      <w:numFmt w:val="bullet"/>
+      <w:lvlText w:val="o"/>
+      <w:lvlJc w:val="left"/>
+      <w:pPr>
+        <w:ind w:left="1440" w:hanging="360"/>
+      </w:pPr>
+      <w:rPr>
+        <w:rFonts w:ascii="Courier New" w:hAnsi="Courier New" w:hint="default"/>
+      </w:rPr>
+    </w:lvl>
+    <w:lvl w:ilvl="2" w:tplc="04100005" w:tentative="1">
+      <w:start w:val="1"/>
+      <w:numFmt w:val="bullet"/>
+      <w:lvlText w:val=""/>
+      <w:lvlJc w:val="left"/>
+      <w:pPr>
+        <w:ind w:left="2160" w:hanging="360"/>
+      </w:pPr>
+      <w:rPr>
+        <w:rFonts w:ascii="Wingdings" w:hAnsi="Wingdings" w:hint="default"/>
+      </w:rPr>
+    </w:lvl>
+    <w:lvl w:ilvl="3" w:tplc="04100001" w:tentative="1">
+      <w:start w:val="1"/>
+      <w:numFmt w:val="bullet"/>
+      <w:lvlText w:val=""/>
+      <w:lvlJc w:val="left"/>
+      <w:pPr>
+        <w:ind w:left="2880" w:hanging="360"/>
+      </w:pPr>
+      <w:rPr>
+        <w:rFonts w:ascii="Symbol" w:hAnsi="Symbol" w:hint="default"/>
+      </w:rPr>
+    </w:lvl>
+    <w:lvl w:ilvl="4" w:tplc="04100003" w:tentative="1">
+      <w:start w:val="1"/>
+      <w:numFmt w:val="bullet"/>
+      <w:lvlText w:val="o"/>
+      <w:lvlJc w:val="left"/>
+      <w:pPr>
+        <w:ind w:left="3600" w:hanging="360"/>
+      </w:pPr>
+      <w:rPr>
+        <w:rFonts w:ascii="Courier New" w:hAnsi="Courier New" w:hint="default"/>
+      </w:rPr>
+    </w:lvl>
+    <w:lvl w:ilvl="5" w:tplc="04100005" w:tentative="1">
+      <w:start w:val="1"/>
+      <w:numFmt w:val="bullet"/>
+      <w:lvlText w:val=""/>
+      <w:lvlJc w:val="left"/>
+      <w:pPr>
+        <w:ind w:left="4320" w:hanging="360"/>
+      </w:pPr>
+      <w:rPr>
+        <w:rFonts w:ascii="Wingdings" w:hAnsi="Wingdings" w:hint="default"/>
+      </w:rPr>
+    </w:lvl>
+    <w:lvl w:ilvl="6" w:tplc="04100001" w:tentative="1">
+      <w:start w:val="1"/>
+      <w:numFmt w:val="bullet"/>
+      <w:lvlText w:val=""/>
+      <w:lvlJc w:val="left"/>
+      <w:pPr>
+        <w:ind w:left="5040" w:hanging="360"/>
+      </w:pPr>
+      <w:rPr>
+        <w:rFonts w:ascii="Symbol" w:hAnsi="Symbol" w:hint="default"/>
+      </w:rPr>
+    </w:lvl>
+    <w:lvl w:ilvl="7" w:tplc="04100003" w:tentative="1">
+      <w:start w:val="1"/>
+      <w:numFmt w:val="bullet"/>
+      <w:lvlText w:val="o"/>
+      <w:lvlJc w:val="left"/>
+      <w:pPr>
+        <w:ind w:left="5760" w:hanging="360"/>
+      </w:pPr>
+      <w:rPr>
+        <w:rFonts w:ascii="Courier New" w:hAnsi="Courier New" w:hint="default"/>
+      </w:rPr>
+    </w:lvl>
+    <w:lvl w:ilvl="8" w:tplc="04100005" w:tentative="1">
+      <w:start w:val="1"/>
+      <w:numFmt w:val="bullet"/>
+      <w:lvlText w:val=""/>
+      <w:lvlJc w:val="left"/>
+      <w:pPr>
+        <w:ind w:left="6480" w:hanging="360"/>
+      </w:pPr>
+      <w:rPr>
+        <w:rFonts w:ascii="Wingdings" w:hAnsi="Wingdings" w:hint="default"/>
+      </w:rPr>
+    </w:lvl>
+  </w:abstractNum>
   <w:num w:numId="1" w16cid:durableId="1882090748">
-    <w:abstractNumId w:val="7"/>
+    <w:abstractNumId w:val="8"/>
   </w:num>
   <w:num w:numId="2" w16cid:durableId="1368918113">
     <w:abstractNumId w:val="6"/>
@@ -10053,13 +12917,16 @@
     <w:abstractNumId w:val="0"/>
   </w:num>
   <w:num w:numId="7" w16cid:durableId="1005788481">
-    <w:abstractNumId w:val="8"/>
+    <w:abstractNumId w:val="9"/>
   </w:num>
   <w:num w:numId="8" w16cid:durableId="1849054607">
     <w:abstractNumId w:val="5"/>
   </w:num>
   <w:num w:numId="9" w16cid:durableId="1643776031">
     <w:abstractNumId w:val="4"/>
+  </w:num>
+  <w:num w:numId="10" w16cid:durableId="149172392">
+    <w:abstractNumId w:val="7"/>
   </w:num>
 </w:numbering>
 </file>
@@ -10462,7 +13329,7 @@
   <w:style w:type="paragraph" w:default="1" w:styleId="Normale">
     <w:name w:val="Normal"/>
     <w:qFormat/>
-    <w:rsid w:val="004B7E44"/>
+    <w:rsid w:val="00182CBD"/>
     <w:pPr>
       <w:spacing w:after="0"/>
     </w:pPr>
@@ -10580,7 +13447,6 @@
   <w:style w:type="character" w:default="1" w:styleId="Carpredefinitoparagrafo">
     <w:name w:val="Default Paragraph Font"/>
     <w:uiPriority w:val="1"/>
-    <w:semiHidden/>
     <w:unhideWhenUsed/>
   </w:style>
   <w:style w:type="table" w:default="1" w:styleId="Tabellanormale">
@@ -10829,6 +13695,25 @@
       <w:contextualSpacing/>
     </w:pPr>
   </w:style>
+  <w:style w:type="table" w:styleId="Grigliatabella">
+    <w:name w:val="Table Grid"/>
+    <w:basedOn w:val="Tabellanormale"/>
+    <w:uiPriority w:val="39"/>
+    <w:rsid w:val="00647764"/>
+    <w:pPr>
+      <w:spacing w:after="0" w:line="240" w:lineRule="auto"/>
+    </w:pPr>
+    <w:tblPr>
+      <w:tblBorders>
+        <w:top w:val="single" w:sz="4" w:space="0" w:color="auto"/>
+        <w:left w:val="single" w:sz="4" w:space="0" w:color="auto"/>
+        <w:bottom w:val="single" w:sz="4" w:space="0" w:color="auto"/>
+        <w:right w:val="single" w:sz="4" w:space="0" w:color="auto"/>
+        <w:insideH w:val="single" w:sz="4" w:space="0" w:color="auto"/>
+        <w:insideV w:val="single" w:sz="4" w:space="0" w:color="auto"/>
+      </w:tblBorders>
+    </w:tblPr>
+  </w:style>
 </w:styles>
 </file>
 
@@ -10963,6 +13848,7 @@
   <w:rsids>
     <w:rsidRoot w:val="00B662F8"/>
     <w:rsid w:val="002A7B27"/>
+    <w:rsid w:val="002D7059"/>
     <w:rsid w:val="00B662F8"/>
     <w:rsid w:val="00F549CB"/>
   </w:rsids>
@@ -11649,4 +14535,16 @@
   <a:objectDefaults/>
   <a:extraClrSchemeLst/>
 </a:theme>
+</file>
+
+<file path=customXml/item1.xml><?xml version="1.0" encoding="utf-8"?>
+<b:Sources xmlns:b="http://schemas.openxmlformats.org/officeDocument/2006/bibliography" xmlns="http://schemas.openxmlformats.org/officeDocument/2006/bibliography" SelectedStyle="\APASixthEditionOfficeOnline.xsl" StyleName="APA" Version="6"/>
+</file>
+
+<file path=customXml/itemProps1.xml><?xml version="1.0" encoding="utf-8"?>
+<ds:datastoreItem xmlns:ds="http://schemas.openxmlformats.org/officeDocument/2006/customXml" ds:itemID="{0A014625-294E-4C20-BB02-770F6AAC045E}">
+  <ds:schemaRefs>
+    <ds:schemaRef ds:uri="http://schemas.openxmlformats.org/officeDocument/2006/bibliography"/>
+  </ds:schemaRefs>
+</ds:datastoreItem>
 </file>